--- a/API testcase/接口测试用例.docx
+++ b/API testcase/接口测试用例.docx
@@ -1,6 +1,6 @@
 
 <file path=word/document.xml><?xml version="1.0" encoding="utf-8"?>
-<w:document xmlns:wpc="http://schemas.microsoft.com/office/word/2010/wordprocessingCanvas" xmlns:cx="http://schemas.microsoft.com/office/drawing/2014/chartex" xmlns:cx1="http://schemas.microsoft.com/office/drawing/2015/9/8/chartex" xmlns:cx2="http://schemas.microsoft.com/office/drawing/2015/10/21/chartex" xmlns:cx3="http://schemas.microsoft.com/office/drawing/2016/5/9/chartex" xmlns:cx4="http://schemas.microsoft.com/office/drawing/2016/5/10/chartex" xmlns:cx5="http://schemas.microsoft.com/office/drawing/2016/5/11/chartex" xmlns:cx6="http://schemas.microsoft.com/office/drawing/2016/5/12/chartex" xmlns:cx7="http://schemas.microsoft.com/office/drawing/2016/5/13/chartex" xmlns:cx8="http://schemas.microsoft.com/office/drawing/2016/5/14/chartex" xmlns:mc="http://schemas.openxmlformats.org/markup-compatibility/2006" xmlns:aink="http://schemas.microsoft.com/office/drawing/2016/ink" xmlns:am3d="http://schemas.microsoft.com/office/drawing/2017/model3d" xmlns:o="urn:schemas-microsoft-com:office:office" xmlns:r="http://schemas.openxmlformats.org/officeDocument/2006/relationships" xmlns:m="http://schemas.openxmlformats.org/officeDocument/2006/math" xmlns:v="urn:schemas-microsoft-com:vml" xmlns:wp14="http://schemas.microsoft.com/office/word/2010/wordprocessingDrawing" xmlns:wp="http://schemas.openxmlformats.org/drawingml/2006/wordprocessingDrawing" xmlns:w10="urn:schemas-microsoft-com:office:word" xmlns:w="http://schemas.openxmlformats.org/wordprocessingml/2006/main" xmlns:w14="http://schemas.microsoft.com/office/word/2010/wordml" xmlns:w15="http://schemas.microsoft.com/office/word/2012/wordml" xmlns:w16cex="http://schemas.microsoft.com/office/word/2018/wordml/cex" xmlns:w16cid="http://schemas.microsoft.com/office/word/2016/wordml/cid" xmlns:w16="http://schemas.microsoft.com/office/word/2018/wordml" xmlns:w16sdtdh="http://schemas.microsoft.com/office/word/2020/wordml/sdtdatahash" xmlns:w16se="http://schemas.microsoft.com/office/word/2015/wordml/symex" xmlns:wpg="http://schemas.microsoft.com/office/word/2010/wordprocessingGroup" xmlns:wpi="http://schemas.microsoft.com/office/word/2010/wordprocessingInk" xmlns:wne="http://schemas.microsoft.com/office/word/2006/wordml" xmlns:wps="http://schemas.microsoft.com/office/word/2010/wordprocessingShape" mc:Ignorable="w14 w15 w16se w16cid w16 w16cex w16sdtdh wp14">
+<w:document xmlns:wpc="http://schemas.microsoft.com/office/word/2010/wordprocessingCanvas" xmlns:cx="http://schemas.microsoft.com/office/drawing/2014/chartex" xmlns:cx1="http://schemas.microsoft.com/office/drawing/2015/9/8/chartex" xmlns:cx2="http://schemas.microsoft.com/office/drawing/2015/10/21/chartex" xmlns:cx3="http://schemas.microsoft.com/office/drawing/2016/5/9/chartex" xmlns:cx4="http://schemas.microsoft.com/office/drawing/2016/5/10/chartex" xmlns:cx5="http://schemas.microsoft.com/office/drawing/2016/5/11/chartex" xmlns:cx6="http://schemas.microsoft.com/office/drawing/2016/5/12/chartex" xmlns:cx7="http://schemas.microsoft.com/office/drawing/2016/5/13/chartex" xmlns:cx8="http://schemas.microsoft.com/office/drawing/2016/5/14/chartex" xmlns:mc="http://schemas.openxmlformats.org/markup-compatibility/2006" xmlns:aink="http://schemas.microsoft.com/office/drawing/2016/ink" xmlns:am3d="http://schemas.microsoft.com/office/drawing/2017/model3d" xmlns:o="urn:schemas-microsoft-com:office:office" xmlns:oel="http://schemas.microsoft.com/office/2019/extlst" xmlns:r="http://schemas.openxmlformats.org/officeDocument/2006/relationships" xmlns:m="http://schemas.openxmlformats.org/officeDocument/2006/math" xmlns:v="urn:schemas-microsoft-com:vml" xmlns:wp14="http://schemas.microsoft.com/office/word/2010/wordprocessingDrawing" xmlns:wp="http://schemas.openxmlformats.org/drawingml/2006/wordprocessingDrawing" xmlns:w10="urn:schemas-microsoft-com:office:word" xmlns:w="http://schemas.openxmlformats.org/wordprocessingml/2006/main" xmlns:w14="http://schemas.microsoft.com/office/word/2010/wordml" xmlns:w15="http://schemas.microsoft.com/office/word/2012/wordml" xmlns:w16cex="http://schemas.microsoft.com/office/word/2018/wordml/cex" xmlns:w16cid="http://schemas.microsoft.com/office/word/2016/wordml/cid" xmlns:w16="http://schemas.microsoft.com/office/word/2018/wordml" xmlns:w16sdtdh="http://schemas.microsoft.com/office/word/2020/wordml/sdtdatahash" xmlns:w16se="http://schemas.microsoft.com/office/word/2015/wordml/symex" xmlns:wpg="http://schemas.microsoft.com/office/word/2010/wordprocessingGroup" xmlns:wpi="http://schemas.microsoft.com/office/word/2010/wordprocessingInk" xmlns:wne="http://schemas.microsoft.com/office/word/2006/wordml" xmlns:wps="http://schemas.microsoft.com/office/word/2010/wordprocessingShape" mc:Ignorable="w14 w15 w16se w16cid w16 w16cex w16sdtdh wp14">
   <w:body>
     <w:p>
       <w:pPr>
@@ -30,6 +30,14 @@
       </w:r>
       <w:r>
         <w:rPr>
+          <w:rFonts w:ascii="Times New Roman" w:eastAsia="宋体" w:hAnsi="Times New Roman" w:cs="Times New Roman" w:hint="eastAsia"/>
+          <w:sz w:val="21"/>
+          <w:szCs w:val="21"/>
+        </w:rPr>
+        <w:t>登录系统</w:t>
+      </w:r>
+      <w:r>
+        <w:rPr>
           <w:rFonts w:ascii="Times New Roman" w:eastAsia="宋体" w:hAnsi="Times New Roman" w:cs="Times New Roman"/>
           <w:sz w:val="21"/>
           <w:szCs w:val="21"/>
@@ -316,6 +324,7 @@
           </w:tcPr>
           <w:p>
             <w:pPr>
+              <w:jc w:val="left"/>
               <w:rPr>
                 <w:rFonts w:ascii="Times New Roman" w:eastAsia="宋体" w:hAnsi="Times New Roman" w:cs="Times New Roman"/>
                 <w:szCs w:val="24"/>
@@ -375,6 +384,7 @@
           </w:tcPr>
           <w:p>
             <w:pPr>
+              <w:jc w:val="left"/>
               <w:rPr>
                 <w:rFonts w:ascii="Times New Roman" w:eastAsia="宋体" w:hAnsi="Times New Roman" w:cs="Times New Roman"/>
                 <w:szCs w:val="24"/>
@@ -429,6 +439,7 @@
           </w:tcPr>
           <w:p>
             <w:pPr>
+              <w:jc w:val="left"/>
               <w:rPr>
                 <w:rFonts w:ascii="Times New Roman" w:eastAsia="宋体" w:hAnsi="Times New Roman" w:cs="Times New Roman"/>
                 <w:szCs w:val="24"/>
@@ -522,6 +533,7 @@
           </w:tcPr>
           <w:p>
             <w:pPr>
+              <w:jc w:val="left"/>
               <w:rPr>
                 <w:rFonts w:ascii="Times New Roman" w:eastAsia="宋体" w:hAnsi="Times New Roman" w:cs="Times New Roman"/>
                 <w:szCs w:val="24"/>
@@ -590,6 +602,14 @@
       </w:r>
       <w:r>
         <w:rPr>
+          <w:rFonts w:ascii="Times New Roman" w:eastAsia="宋体" w:hAnsi="Times New Roman" w:cs="Times New Roman" w:hint="eastAsia"/>
+          <w:sz w:val="21"/>
+          <w:szCs w:val="21"/>
+        </w:rPr>
+        <w:t>获取登录系统的用户信息</w:t>
+      </w:r>
+      <w:r>
+        <w:rPr>
           <w:rFonts w:ascii="Times New Roman" w:eastAsia="宋体" w:hAnsi="Times New Roman" w:cs="Times New Roman"/>
           <w:sz w:val="21"/>
           <w:szCs w:val="21"/>
@@ -987,6 +1007,7 @@
           </w:tcPr>
           <w:p>
             <w:pPr>
+              <w:jc w:val="left"/>
               <w:rPr>
                 <w:rFonts w:ascii="Times New Roman" w:eastAsia="宋体" w:hAnsi="Times New Roman" w:cs="Times New Roman"/>
                 <w:szCs w:val="24"/>
@@ -1048,6 +1069,7 @@
           </w:tcPr>
           <w:p>
             <w:pPr>
+              <w:jc w:val="left"/>
               <w:rPr>
                 <w:rFonts w:ascii="Times New Roman" w:eastAsia="宋体" w:hAnsi="Times New Roman" w:cs="Times New Roman"/>
                 <w:szCs w:val="24"/>
@@ -1160,6 +1182,14 @@
       </w:r>
       <w:r>
         <w:rPr>
+          <w:rFonts w:ascii="Times New Roman" w:eastAsia="宋体" w:hAnsi="Times New Roman" w:cs="Times New Roman" w:hint="eastAsia"/>
+          <w:sz w:val="21"/>
+          <w:szCs w:val="21"/>
+        </w:rPr>
+        <w:t>获取首页模块的菜单信息</w:t>
+      </w:r>
+      <w:r>
+        <w:rPr>
           <w:rFonts w:ascii="Times New Roman" w:eastAsia="宋体" w:hAnsi="Times New Roman" w:cs="Times New Roman"/>
           <w:sz w:val="21"/>
           <w:szCs w:val="21"/>
@@ -1576,6 +1606,7 @@
           </w:tcPr>
           <w:p>
             <w:pPr>
+              <w:jc w:val="left"/>
               <w:rPr>
                 <w:rFonts w:ascii="Times New Roman" w:eastAsia="宋体" w:hAnsi="Times New Roman" w:cs="Times New Roman"/>
                 <w:szCs w:val="24"/>
@@ -1591,6 +1622,7 @@
           </w:p>
           <w:p>
             <w:pPr>
+              <w:jc w:val="left"/>
               <w:rPr>
                 <w:rFonts w:ascii="Times New Roman" w:eastAsia="宋体" w:hAnsi="Times New Roman" w:cs="Times New Roman"/>
                 <w:szCs w:val="24"/>
@@ -1606,6 +1638,7 @@
           </w:p>
           <w:p>
             <w:pPr>
+              <w:jc w:val="left"/>
               <w:rPr>
                 <w:rFonts w:ascii="Times New Roman" w:eastAsia="宋体" w:hAnsi="Times New Roman" w:cs="Times New Roman"/>
                 <w:szCs w:val="24"/>
@@ -1621,6 +1654,7 @@
           </w:p>
           <w:p>
             <w:pPr>
+              <w:jc w:val="left"/>
               <w:rPr>
                 <w:rFonts w:ascii="Times New Roman" w:eastAsia="宋体" w:hAnsi="Times New Roman" w:cs="Times New Roman"/>
                 <w:szCs w:val="24"/>
@@ -1636,6 +1670,7 @@
           </w:p>
           <w:p>
             <w:pPr>
+              <w:jc w:val="left"/>
               <w:rPr>
                 <w:rFonts w:ascii="Times New Roman" w:eastAsia="宋体" w:hAnsi="Times New Roman" w:cs="Times New Roman"/>
                 <w:szCs w:val="24"/>
@@ -1651,6 +1686,7 @@
           </w:p>
           <w:p>
             <w:pPr>
+              <w:jc w:val="left"/>
               <w:rPr>
                 <w:rFonts w:ascii="Times New Roman" w:eastAsia="宋体" w:hAnsi="Times New Roman" w:cs="Times New Roman"/>
                 <w:szCs w:val="24"/>
@@ -1666,6 +1702,7 @@
           </w:p>
           <w:p>
             <w:pPr>
+              <w:jc w:val="left"/>
               <w:rPr>
                 <w:rFonts w:ascii="Times New Roman" w:eastAsia="宋体" w:hAnsi="Times New Roman" w:cs="Times New Roman"/>
                 <w:szCs w:val="24"/>
@@ -1681,6 +1718,7 @@
           </w:p>
           <w:p>
             <w:pPr>
+              <w:jc w:val="left"/>
               <w:rPr>
                 <w:rFonts w:ascii="Times New Roman" w:eastAsia="宋体" w:hAnsi="Times New Roman" w:cs="Times New Roman"/>
                 <w:szCs w:val="24"/>
@@ -1696,6 +1734,7 @@
           </w:p>
           <w:p>
             <w:pPr>
+              <w:jc w:val="left"/>
               <w:rPr>
                 <w:rFonts w:ascii="Times New Roman" w:eastAsia="宋体" w:hAnsi="Times New Roman" w:cs="Times New Roman"/>
                 <w:szCs w:val="24"/>
@@ -1711,6 +1750,7 @@
           </w:p>
           <w:p>
             <w:pPr>
+              <w:jc w:val="left"/>
               <w:rPr>
                 <w:rFonts w:ascii="Times New Roman" w:eastAsia="宋体" w:hAnsi="Times New Roman" w:cs="Times New Roman"/>
                 <w:szCs w:val="24"/>
@@ -1742,6 +1782,7 @@
           </w:p>
           <w:p>
             <w:pPr>
+              <w:jc w:val="left"/>
               <w:rPr>
                 <w:rFonts w:ascii="Times New Roman" w:eastAsia="宋体" w:hAnsi="Times New Roman" w:cs="Times New Roman"/>
                 <w:szCs w:val="24"/>
@@ -1757,6 +1798,7 @@
           </w:p>
           <w:p>
             <w:pPr>
+              <w:jc w:val="left"/>
               <w:rPr>
                 <w:rFonts w:ascii="Times New Roman" w:eastAsia="宋体" w:hAnsi="Times New Roman" w:cs="Times New Roman"/>
                 <w:szCs w:val="24"/>
@@ -1772,6 +1814,7 @@
           </w:p>
           <w:p>
             <w:pPr>
+              <w:jc w:val="left"/>
               <w:rPr>
                 <w:rFonts w:ascii="Times New Roman" w:eastAsia="宋体" w:hAnsi="Times New Roman" w:cs="Times New Roman"/>
                 <w:szCs w:val="24"/>
@@ -1787,6 +1830,7 @@
           </w:p>
           <w:p>
             <w:pPr>
+              <w:jc w:val="left"/>
               <w:rPr>
                 <w:rFonts w:ascii="Times New Roman" w:eastAsia="宋体" w:hAnsi="Times New Roman" w:cs="Times New Roman"/>
                 <w:szCs w:val="24"/>
@@ -1802,6 +1846,7 @@
           </w:p>
           <w:p>
             <w:pPr>
+              <w:jc w:val="left"/>
               <w:rPr>
                 <w:rFonts w:ascii="Times New Roman" w:eastAsia="宋体" w:hAnsi="Times New Roman" w:cs="Times New Roman"/>
                 <w:szCs w:val="24"/>
@@ -1833,6 +1878,7 @@
           </w:p>
           <w:p>
             <w:pPr>
+              <w:jc w:val="left"/>
               <w:rPr>
                 <w:rFonts w:ascii="Times New Roman" w:eastAsia="宋体" w:hAnsi="Times New Roman" w:cs="Times New Roman"/>
                 <w:szCs w:val="24"/>
@@ -1864,6 +1910,7 @@
           </w:p>
           <w:p>
             <w:pPr>
+              <w:jc w:val="left"/>
               <w:rPr>
                 <w:rFonts w:ascii="Times New Roman" w:eastAsia="宋体" w:hAnsi="Times New Roman" w:cs="Times New Roman"/>
                 <w:szCs w:val="24"/>
@@ -1895,6 +1942,7 @@
           </w:p>
           <w:p>
             <w:pPr>
+              <w:jc w:val="left"/>
               <w:rPr>
                 <w:rFonts w:ascii="Times New Roman" w:eastAsia="宋体" w:hAnsi="Times New Roman" w:cs="Times New Roman"/>
                 <w:szCs w:val="24"/>
@@ -1910,6 +1958,7 @@
           </w:p>
           <w:p>
             <w:pPr>
+              <w:jc w:val="left"/>
               <w:rPr>
                 <w:rFonts w:ascii="Times New Roman" w:eastAsia="宋体" w:hAnsi="Times New Roman" w:cs="Times New Roman"/>
                 <w:szCs w:val="24"/>
@@ -1925,6 +1974,7 @@
           </w:p>
           <w:p>
             <w:pPr>
+              <w:jc w:val="left"/>
               <w:rPr>
                 <w:rFonts w:ascii="Times New Roman" w:eastAsia="宋体" w:hAnsi="Times New Roman" w:cs="Times New Roman"/>
                 <w:szCs w:val="24"/>
@@ -1940,6 +1990,7 @@
           </w:p>
           <w:p>
             <w:pPr>
+              <w:jc w:val="left"/>
               <w:rPr>
                 <w:rFonts w:ascii="Times New Roman" w:eastAsia="宋体" w:hAnsi="Times New Roman" w:cs="Times New Roman"/>
                 <w:szCs w:val="24"/>
@@ -1955,6 +2006,7 @@
           </w:p>
           <w:p>
             <w:pPr>
+              <w:jc w:val="left"/>
               <w:rPr>
                 <w:rFonts w:ascii="Times New Roman" w:eastAsia="宋体" w:hAnsi="Times New Roman" w:cs="Times New Roman"/>
                 <w:szCs w:val="24"/>
@@ -1970,6 +2022,7 @@
           </w:p>
           <w:p>
             <w:pPr>
+              <w:jc w:val="left"/>
               <w:rPr>
                 <w:rFonts w:ascii="Times New Roman" w:eastAsia="宋体" w:hAnsi="Times New Roman" w:cs="Times New Roman"/>
                 <w:szCs w:val="24"/>
@@ -1985,6 +2038,7 @@
           </w:p>
           <w:p>
             <w:pPr>
+              <w:jc w:val="left"/>
               <w:rPr>
                 <w:rFonts w:ascii="Times New Roman" w:eastAsia="宋体" w:hAnsi="Times New Roman" w:cs="Times New Roman"/>
                 <w:szCs w:val="24"/>
@@ -2000,6 +2054,7 @@
           </w:p>
           <w:p>
             <w:pPr>
+              <w:jc w:val="left"/>
               <w:rPr>
                 <w:rFonts w:ascii="Times New Roman" w:eastAsia="宋体" w:hAnsi="Times New Roman" w:cs="Times New Roman"/>
                 <w:szCs w:val="24"/>
@@ -2015,6 +2070,7 @@
           </w:p>
           <w:p>
             <w:pPr>
+              <w:jc w:val="left"/>
               <w:rPr>
                 <w:rFonts w:ascii="Times New Roman" w:eastAsia="宋体" w:hAnsi="Times New Roman" w:cs="Times New Roman"/>
                 <w:szCs w:val="24"/>
@@ -2124,6 +2180,7 @@
           </w:tcPr>
           <w:p>
             <w:pPr>
+              <w:jc w:val="left"/>
               <w:rPr>
                 <w:rFonts w:ascii="Times New Roman" w:eastAsia="宋体" w:hAnsi="Times New Roman" w:cs="Times New Roman"/>
                 <w:szCs w:val="24"/>
@@ -2195,6 +2252,15 @@
       </w:r>
       <w:r>
         <w:rPr>
+          <w:rFonts w:ascii="Times New Roman" w:eastAsia="宋体" w:hAnsi="Times New Roman" w:cs="Times New Roman" w:hint="eastAsia"/>
+          <w:kern w:val="0"/>
+          <w:sz w:val="21"/>
+          <w:szCs w:val="21"/>
+        </w:rPr>
+        <w:t>退出系统操作的</w:t>
+      </w:r>
+      <w:r>
+        <w:rPr>
           <w:rFonts w:ascii="Times New Roman" w:eastAsia="宋体" w:hAnsi="Times New Roman" w:cs="Times New Roman"/>
           <w:kern w:val="0"/>
           <w:sz w:val="21"/>
@@ -2206,13 +2272,13 @@
     <w:tbl>
       <w:tblPr>
         <w:tblStyle w:val="a7"/>
-        <w:tblW w:w="0" w:type="auto"/>
+        <w:tblW w:w="9356" w:type="dxa"/>
         <w:jc w:val="center"/>
         <w:tblLook w:val="04A0" w:firstRow="1" w:lastRow="0" w:firstColumn="1" w:lastColumn="0" w:noHBand="0" w:noVBand="1"/>
       </w:tblPr>
       <w:tblGrid>
-        <w:gridCol w:w="1426"/>
-        <w:gridCol w:w="6870"/>
+        <w:gridCol w:w="2150"/>
+        <w:gridCol w:w="7206"/>
       </w:tblGrid>
       <w:tr>
         <w:trPr>
@@ -2220,7 +2286,7 @@
         </w:trPr>
         <w:tc>
           <w:tcPr>
-            <w:tcW w:w="1668" w:type="dxa"/>
+            <w:tcW w:w="2150" w:type="dxa"/>
           </w:tcPr>
           <w:p>
             <w:pPr>
@@ -2240,7 +2306,7 @@
         </w:tc>
         <w:tc>
           <w:tcPr>
-            <w:tcW w:w="7618" w:type="dxa"/>
+            <w:tcW w:w="7206" w:type="dxa"/>
           </w:tcPr>
           <w:p>
             <w:pPr>
@@ -2288,7 +2354,7 @@
         </w:trPr>
         <w:tc>
           <w:tcPr>
-            <w:tcW w:w="1668" w:type="dxa"/>
+            <w:tcW w:w="2150" w:type="dxa"/>
           </w:tcPr>
           <w:p>
             <w:pPr>
@@ -2308,7 +2374,7 @@
         </w:tc>
         <w:tc>
           <w:tcPr>
-            <w:tcW w:w="7618" w:type="dxa"/>
+            <w:tcW w:w="7206" w:type="dxa"/>
           </w:tcPr>
           <w:p>
             <w:pPr>
@@ -2333,7 +2399,7 @@
         </w:trPr>
         <w:tc>
           <w:tcPr>
-            <w:tcW w:w="1668" w:type="dxa"/>
+            <w:tcW w:w="2150" w:type="dxa"/>
           </w:tcPr>
           <w:p>
             <w:pPr>
@@ -2360,7 +2426,7 @@
         </w:tc>
         <w:tc>
           <w:tcPr>
-            <w:tcW w:w="7618" w:type="dxa"/>
+            <w:tcW w:w="7206" w:type="dxa"/>
           </w:tcPr>
           <w:p>
             <w:pPr>
@@ -2385,7 +2451,7 @@
         </w:trPr>
         <w:tc>
           <w:tcPr>
-            <w:tcW w:w="1668" w:type="dxa"/>
+            <w:tcW w:w="2150" w:type="dxa"/>
           </w:tcPr>
           <w:p>
             <w:pPr>
@@ -2405,7 +2471,7 @@
         </w:tc>
         <w:tc>
           <w:tcPr>
-            <w:tcW w:w="7618" w:type="dxa"/>
+            <w:tcW w:w="7206" w:type="dxa"/>
           </w:tcPr>
           <w:p>
             <w:pPr>
@@ -2446,7 +2512,7 @@
         </w:trPr>
         <w:tc>
           <w:tcPr>
-            <w:tcW w:w="1668" w:type="dxa"/>
+            <w:tcW w:w="2150" w:type="dxa"/>
           </w:tcPr>
           <w:p>
             <w:pPr>
@@ -2466,7 +2532,7 @@
         </w:tc>
         <w:tc>
           <w:tcPr>
-            <w:tcW w:w="7618" w:type="dxa"/>
+            <w:tcW w:w="7206" w:type="dxa"/>
           </w:tcPr>
           <w:p>
             <w:pPr>
@@ -2491,7 +2557,7 @@
         </w:trPr>
         <w:tc>
           <w:tcPr>
-            <w:tcW w:w="1668" w:type="dxa"/>
+            <w:tcW w:w="2150" w:type="dxa"/>
           </w:tcPr>
           <w:p>
             <w:pPr>
@@ -2511,7 +2577,7 @@
         </w:tc>
         <w:tc>
           <w:tcPr>
-            <w:tcW w:w="7618" w:type="dxa"/>
+            <w:tcW w:w="7206" w:type="dxa"/>
           </w:tcPr>
           <w:p>
             <w:pPr>
@@ -2545,7 +2611,7 @@
         </w:trPr>
         <w:tc>
           <w:tcPr>
-            <w:tcW w:w="1668" w:type="dxa"/>
+            <w:tcW w:w="2150" w:type="dxa"/>
           </w:tcPr>
           <w:p>
             <w:pPr>
@@ -2565,7 +2631,7 @@
         </w:tc>
         <w:tc>
           <w:tcPr>
-            <w:tcW w:w="7618" w:type="dxa"/>
+            <w:tcW w:w="7206" w:type="dxa"/>
           </w:tcPr>
           <w:p>
             <w:pPr>
@@ -2622,49 +2688,40 @@
         </w:trPr>
         <w:tc>
           <w:tcPr>
-            <w:tcW w:w="1668" w:type="dxa"/>
-          </w:tcPr>
-          <w:p>
-            <w:pPr>
-              <w:rPr>
-                <w:rFonts w:ascii="Times New Roman" w:eastAsia="宋体" w:hAnsi="Times New Roman" w:cs="Times New Roman"/>
-                <w:szCs w:val="24"/>
-              </w:rPr>
-            </w:pPr>
-            <w:r>
-              <w:rPr>
-                <w:rFonts w:ascii="Times New Roman" w:eastAsia="宋体" w:hAnsi="Times New Roman" w:cs="Times New Roman"/>
-                <w:szCs w:val="24"/>
-              </w:rPr>
-              <w:t>实际请求结</w:t>
-            </w:r>
-            <w:r>
-              <w:rPr>
-                <w:rFonts w:ascii="Times New Roman" w:eastAsia="宋体" w:hAnsi="Times New Roman" w:cs="Times New Roman"/>
-                <w:szCs w:val="24"/>
-              </w:rPr>
-              <w:lastRenderedPageBreak/>
-              <w:t>果</w:t>
-            </w:r>
-          </w:p>
-        </w:tc>
-        <w:tc>
-          <w:tcPr>
-            <w:tcW w:w="7618" w:type="dxa"/>
-          </w:tcPr>
-          <w:p>
-            <w:pPr>
-              <w:rPr>
-                <w:rFonts w:ascii="Times New Roman" w:eastAsia="宋体" w:hAnsi="Times New Roman" w:cs="Times New Roman"/>
-                <w:szCs w:val="24"/>
-              </w:rPr>
-            </w:pPr>
-            <w:r>
-              <w:rPr>
-                <w:rFonts w:ascii="Times New Roman" w:eastAsia="宋体" w:hAnsi="Times New Roman" w:cs="Times New Roman"/>
-                <w:szCs w:val="24"/>
-              </w:rPr>
-              <w:lastRenderedPageBreak/>
+            <w:tcW w:w="2150" w:type="dxa"/>
+          </w:tcPr>
+          <w:p>
+            <w:pPr>
+              <w:rPr>
+                <w:rFonts w:ascii="Times New Roman" w:eastAsia="宋体" w:hAnsi="Times New Roman" w:cs="Times New Roman"/>
+                <w:szCs w:val="24"/>
+              </w:rPr>
+            </w:pPr>
+            <w:r>
+              <w:rPr>
+                <w:rFonts w:ascii="Times New Roman" w:eastAsia="宋体" w:hAnsi="Times New Roman" w:cs="Times New Roman"/>
+                <w:szCs w:val="24"/>
+              </w:rPr>
+              <w:t>实际请求结果</w:t>
+            </w:r>
+          </w:p>
+        </w:tc>
+        <w:tc>
+          <w:tcPr>
+            <w:tcW w:w="7206" w:type="dxa"/>
+          </w:tcPr>
+          <w:p>
+            <w:pPr>
+              <w:rPr>
+                <w:rFonts w:ascii="Times New Roman" w:eastAsia="宋体" w:hAnsi="Times New Roman" w:cs="Times New Roman"/>
+                <w:szCs w:val="24"/>
+              </w:rPr>
+            </w:pPr>
+            <w:r>
+              <w:rPr>
+                <w:rFonts w:ascii="Times New Roman" w:eastAsia="宋体" w:hAnsi="Times New Roman" w:cs="Times New Roman"/>
+                <w:szCs w:val="24"/>
+              </w:rPr>
               <w:t>{"</w:t>
             </w:r>
             <w:proofErr w:type="spellStart"/>
@@ -2732,6 +2789,18 @@
           <w:szCs w:val="21"/>
         </w:rPr>
       </w:pPr>
+    </w:p>
+    <w:p>
+      <w:pPr>
+        <w:ind w:firstLineChars="200" w:firstLine="420"/>
+        <w:jc w:val="center"/>
+        <w:rPr>
+          <w:rFonts w:ascii="Times New Roman" w:eastAsia="宋体" w:hAnsi="Times New Roman" w:cs="Times New Roman"/>
+          <w:kern w:val="0"/>
+          <w:sz w:val="21"/>
+          <w:szCs w:val="21"/>
+        </w:rPr>
+      </w:pPr>
       <w:r>
         <w:rPr>
           <w:rFonts w:ascii="Times New Roman" w:eastAsia="宋体" w:hAnsi="Times New Roman" w:cs="Times New Roman"/>
@@ -2739,6 +2808,7 @@
           <w:sz w:val="21"/>
           <w:szCs w:val="21"/>
         </w:rPr>
+        <w:lastRenderedPageBreak/>
         <w:t>表</w:t>
       </w:r>
       <w:r>
@@ -2749,6 +2819,15 @@
           <w:szCs w:val="21"/>
         </w:rPr>
         <w:t xml:space="preserve">5-5 </w:t>
+      </w:r>
+      <w:r>
+        <w:rPr>
+          <w:rFonts w:ascii="Times New Roman" w:eastAsia="宋体" w:hAnsi="Times New Roman" w:cs="Times New Roman" w:hint="eastAsia"/>
+          <w:kern w:val="0"/>
+          <w:sz w:val="21"/>
+          <w:szCs w:val="21"/>
+        </w:rPr>
+        <w:t>获取仪表板模块中默认的菜单信息</w:t>
       </w:r>
       <w:r>
         <w:rPr>
@@ -3136,6 +3215,7 @@
           </w:tcPr>
           <w:p>
             <w:pPr>
+              <w:jc w:val="left"/>
               <w:rPr>
                 <w:rFonts w:ascii="Times New Roman" w:eastAsia="宋体" w:hAnsi="Times New Roman" w:cs="Times New Roman"/>
                 <w:szCs w:val="24"/>
@@ -3151,6 +3231,7 @@
           </w:p>
           <w:p>
             <w:pPr>
+              <w:jc w:val="left"/>
               <w:rPr>
                 <w:rFonts w:ascii="Times New Roman" w:eastAsia="宋体" w:hAnsi="Times New Roman" w:cs="Times New Roman"/>
                 <w:szCs w:val="24"/>
@@ -3166,6 +3247,7 @@
           </w:p>
           <w:p>
             <w:pPr>
+              <w:jc w:val="left"/>
               <w:rPr>
                 <w:rFonts w:ascii="Times New Roman" w:eastAsia="宋体" w:hAnsi="Times New Roman" w:cs="Times New Roman"/>
                 <w:szCs w:val="24"/>
@@ -3223,6 +3305,7 @@
           </w:p>
           <w:p>
             <w:pPr>
+              <w:jc w:val="left"/>
               <w:rPr>
                 <w:rFonts w:ascii="Times New Roman" w:eastAsia="宋体" w:hAnsi="Times New Roman" w:cs="Times New Roman"/>
                 <w:szCs w:val="24"/>
@@ -3270,6 +3353,7 @@
           </w:p>
           <w:p>
             <w:pPr>
+              <w:jc w:val="left"/>
               <w:rPr>
                 <w:rFonts w:ascii="Times New Roman" w:eastAsia="宋体" w:hAnsi="Times New Roman" w:cs="Times New Roman"/>
                 <w:szCs w:val="24"/>
@@ -3285,6 +3369,7 @@
           </w:p>
           <w:p>
             <w:pPr>
+              <w:jc w:val="left"/>
               <w:rPr>
                 <w:rFonts w:ascii="Times New Roman" w:eastAsia="宋体" w:hAnsi="Times New Roman" w:cs="Times New Roman"/>
                 <w:szCs w:val="24"/>
@@ -3316,6 +3401,7 @@
           </w:p>
           <w:p>
             <w:pPr>
+              <w:jc w:val="left"/>
               <w:rPr>
                 <w:rFonts w:ascii="Times New Roman" w:eastAsia="宋体" w:hAnsi="Times New Roman" w:cs="Times New Roman"/>
                 <w:szCs w:val="24"/>
@@ -3347,6 +3433,7 @@
           </w:p>
           <w:p>
             <w:pPr>
+              <w:jc w:val="left"/>
               <w:rPr>
                 <w:rFonts w:ascii="Times New Roman" w:eastAsia="宋体" w:hAnsi="Times New Roman" w:cs="Times New Roman"/>
                 <w:szCs w:val="24"/>
@@ -3378,6 +3465,7 @@
           </w:p>
           <w:p>
             <w:pPr>
+              <w:jc w:val="left"/>
               <w:rPr>
                 <w:rFonts w:ascii="Times New Roman" w:eastAsia="宋体" w:hAnsi="Times New Roman" w:cs="Times New Roman"/>
                 <w:szCs w:val="24"/>
@@ -3409,6 +3497,7 @@
           </w:p>
           <w:p>
             <w:pPr>
+              <w:jc w:val="left"/>
               <w:rPr>
                 <w:rFonts w:ascii="Times New Roman" w:eastAsia="宋体" w:hAnsi="Times New Roman" w:cs="Times New Roman"/>
                 <w:szCs w:val="24"/>
@@ -3424,6 +3513,7 @@
           </w:p>
           <w:p>
             <w:pPr>
+              <w:jc w:val="left"/>
               <w:rPr>
                 <w:rFonts w:ascii="Times New Roman" w:eastAsia="宋体" w:hAnsi="Times New Roman" w:cs="Times New Roman"/>
                 <w:szCs w:val="24"/>
@@ -3439,6 +3529,7 @@
           </w:p>
           <w:p>
             <w:pPr>
+              <w:jc w:val="left"/>
               <w:rPr>
                 <w:rFonts w:ascii="Times New Roman" w:eastAsia="宋体" w:hAnsi="Times New Roman" w:cs="Times New Roman"/>
                 <w:szCs w:val="24"/>
@@ -3454,6 +3545,7 @@
           </w:p>
           <w:p>
             <w:pPr>
+              <w:jc w:val="left"/>
               <w:rPr>
                 <w:rFonts w:ascii="Times New Roman" w:eastAsia="宋体" w:hAnsi="Times New Roman" w:cs="Times New Roman"/>
                 <w:szCs w:val="24"/>
@@ -3469,6 +3561,7 @@
           </w:p>
           <w:p>
             <w:pPr>
+              <w:jc w:val="left"/>
               <w:rPr>
                 <w:rFonts w:ascii="Times New Roman" w:eastAsia="宋体" w:hAnsi="Times New Roman" w:cs="Times New Roman"/>
                 <w:szCs w:val="24"/>
@@ -3500,6 +3593,7 @@
           </w:p>
           <w:p>
             <w:pPr>
+              <w:jc w:val="left"/>
               <w:rPr>
                 <w:rFonts w:ascii="Times New Roman" w:eastAsia="宋体" w:hAnsi="Times New Roman" w:cs="Times New Roman"/>
                 <w:szCs w:val="24"/>
@@ -3531,6 +3625,7 @@
           </w:p>
           <w:p>
             <w:pPr>
+              <w:jc w:val="left"/>
               <w:rPr>
                 <w:rFonts w:ascii="Times New Roman" w:eastAsia="宋体" w:hAnsi="Times New Roman" w:cs="Times New Roman"/>
                 <w:szCs w:val="24"/>
@@ -3562,6 +3657,7 @@
           </w:p>
           <w:p>
             <w:pPr>
+              <w:jc w:val="left"/>
               <w:rPr>
                 <w:rFonts w:ascii="Times New Roman" w:eastAsia="宋体" w:hAnsi="Times New Roman" w:cs="Times New Roman"/>
                 <w:szCs w:val="24"/>
@@ -3619,6 +3715,7 @@
           </w:p>
           <w:p>
             <w:pPr>
+              <w:jc w:val="left"/>
               <w:rPr>
                 <w:rFonts w:ascii="Times New Roman" w:eastAsia="宋体" w:hAnsi="Times New Roman" w:cs="Times New Roman"/>
                 <w:szCs w:val="24"/>
@@ -3634,6 +3731,7 @@
           </w:p>
           <w:p>
             <w:pPr>
+              <w:jc w:val="left"/>
               <w:rPr>
                 <w:rFonts w:ascii="Times New Roman" w:eastAsia="宋体" w:hAnsi="Times New Roman" w:cs="Times New Roman"/>
                 <w:szCs w:val="24"/>
@@ -3649,6 +3747,7 @@
           </w:p>
           <w:p>
             <w:pPr>
+              <w:jc w:val="left"/>
               <w:rPr>
                 <w:rFonts w:ascii="Times New Roman" w:eastAsia="宋体" w:hAnsi="Times New Roman" w:cs="Times New Roman"/>
                 <w:szCs w:val="24"/>
@@ -3680,6 +3779,7 @@
           </w:p>
           <w:p>
             <w:pPr>
+              <w:jc w:val="left"/>
               <w:rPr>
                 <w:rFonts w:ascii="Times New Roman" w:eastAsia="宋体" w:hAnsi="Times New Roman" w:cs="Times New Roman"/>
                 <w:szCs w:val="24"/>
@@ -3711,6 +3811,7 @@
           </w:p>
           <w:p>
             <w:pPr>
+              <w:jc w:val="left"/>
               <w:rPr>
                 <w:rFonts w:ascii="Times New Roman" w:eastAsia="宋体" w:hAnsi="Times New Roman" w:cs="Times New Roman"/>
                 <w:szCs w:val="24"/>
@@ -3742,6 +3843,7 @@
           </w:p>
           <w:p>
             <w:pPr>
+              <w:jc w:val="left"/>
               <w:rPr>
                 <w:rFonts w:ascii="Times New Roman" w:eastAsia="宋体" w:hAnsi="Times New Roman" w:cs="Times New Roman"/>
                 <w:szCs w:val="24"/>
@@ -3801,6 +3903,7 @@
           </w:p>
           <w:p>
             <w:pPr>
+              <w:jc w:val="left"/>
               <w:rPr>
                 <w:rFonts w:ascii="Times New Roman" w:eastAsia="宋体" w:hAnsi="Times New Roman" w:cs="Times New Roman"/>
                 <w:szCs w:val="24"/>
@@ -3816,6 +3919,7 @@
           </w:p>
           <w:p>
             <w:pPr>
+              <w:jc w:val="left"/>
               <w:rPr>
                 <w:rFonts w:ascii="Times New Roman" w:eastAsia="宋体" w:hAnsi="Times New Roman" w:cs="Times New Roman"/>
                 <w:szCs w:val="24"/>
@@ -3877,6 +3981,7 @@
           </w:tcPr>
           <w:p>
             <w:pPr>
+              <w:jc w:val="left"/>
               <w:rPr>
                 <w:rFonts w:ascii="Times New Roman" w:eastAsia="宋体" w:hAnsi="Times New Roman" w:cs="Times New Roman"/>
                 <w:szCs w:val="24"/>
@@ -3971,7 +4076,42 @@
                 <w:rFonts w:ascii="Times New Roman" w:eastAsia="宋体" w:hAnsi="Times New Roman" w:cs="Times New Roman"/>
                 <w:szCs w:val="24"/>
               </w:rPr>
-              <w:t>","leaf":null,"privileges":"view","defaultPanelId":null,"defaultPanelName":</w:t>
+              <w:t>","leaf":null,"privileges":"view","defaultPanelId":null,"defaultPanelName":null,"isDefault":null,"sourcePanelName":"2021</w:t>
+            </w:r>
+            <w:r>
+              <w:rPr>
+                <w:rFonts w:ascii="Times New Roman" w:eastAsia="宋体" w:hAnsi="Times New Roman" w:cs="Times New Roman"/>
+                <w:szCs w:val="24"/>
+              </w:rPr>
+              <w:t>年全国</w:t>
+            </w:r>
+            <w:r>
+              <w:rPr>
+                <w:rFonts w:ascii="Times New Roman" w:eastAsia="宋体" w:hAnsi="Times New Roman" w:cs="Times New Roman"/>
+                <w:szCs w:val="24"/>
+              </w:rPr>
+              <w:t>GDP</w:t>
+            </w:r>
+            <w:r>
+              <w:rPr>
+                <w:rFonts w:ascii="Times New Roman" w:eastAsia="宋体" w:hAnsi="Times New Roman" w:cs="Times New Roman"/>
+                <w:szCs w:val="24"/>
+              </w:rPr>
+              <w:t>数据</w:t>
+            </w:r>
+            <w:r>
+              <w:rPr>
+                <w:rFonts w:ascii="Times New Roman" w:eastAsia="宋体" w:hAnsi="Times New Roman" w:cs="Times New Roman"/>
+                <w:szCs w:val="24"/>
+              </w:rPr>
+              <w:t>","children":null,"viewsInfo":null},{"id":"ccddc2b6-208b-4f2e-ac1b-4525209ba789","name":"</w:t>
+            </w:r>
+            <w:r>
+              <w:rPr>
+                <w:rFonts w:ascii="Times New Roman" w:eastAsia="宋体" w:hAnsi="Times New Roman" w:cs="Times New Roman"/>
+                <w:szCs w:val="24"/>
+              </w:rPr>
+              <w:t>【官方示例】东京奥运会数据大屏</w:t>
             </w:r>
             <w:r>
               <w:rPr>
@@ -3979,48 +4119,6 @@
                 <w:szCs w:val="24"/>
               </w:rPr>
               <w:lastRenderedPageBreak/>
-              <w:t>null,"isDefault":null,"sourcePanelName":"2021</w:t>
-            </w:r>
-            <w:r>
-              <w:rPr>
-                <w:rFonts w:ascii="Times New Roman" w:eastAsia="宋体" w:hAnsi="Times New Roman" w:cs="Times New Roman"/>
-                <w:szCs w:val="24"/>
-              </w:rPr>
-              <w:t>年全国</w:t>
-            </w:r>
-            <w:r>
-              <w:rPr>
-                <w:rFonts w:ascii="Times New Roman" w:eastAsia="宋体" w:hAnsi="Times New Roman" w:cs="Times New Roman"/>
-                <w:szCs w:val="24"/>
-              </w:rPr>
-              <w:t>GDP</w:t>
-            </w:r>
-            <w:r>
-              <w:rPr>
-                <w:rFonts w:ascii="Times New Roman" w:eastAsia="宋体" w:hAnsi="Times New Roman" w:cs="Times New Roman"/>
-                <w:szCs w:val="24"/>
-              </w:rPr>
-              <w:t>数据</w:t>
-            </w:r>
-            <w:r>
-              <w:rPr>
-                <w:rFonts w:ascii="Times New Roman" w:eastAsia="宋体" w:hAnsi="Times New Roman" w:cs="Times New Roman"/>
-                <w:szCs w:val="24"/>
-              </w:rPr>
-              <w:t>","children":null,"viewsInfo":null},{"id":"ccddc2b6-208b-4f2e-ac1b-4525209ba789","name":"</w:t>
-            </w:r>
-            <w:r>
-              <w:rPr>
-                <w:rFonts w:ascii="Times New Roman" w:eastAsia="宋体" w:hAnsi="Times New Roman" w:cs="Times New Roman"/>
-                <w:szCs w:val="24"/>
-              </w:rPr>
-              <w:t>【官方示例】东京奥运会数据大屏</w:t>
-            </w:r>
-            <w:r>
-              <w:rPr>
-                <w:rFonts w:ascii="Times New Roman" w:eastAsia="宋体" w:hAnsi="Times New Roman" w:cs="Times New Roman"/>
-                <w:szCs w:val="24"/>
-              </w:rPr>
               <w:t>","pid":"default_panel","level":0,"nodeType":"panel","createBy":"admin","createTime":1628074781602,"panelType":"system","source":"c8d4c4b4-2293-417f-b76d-3632cc217bb1","extend1":null,"extend2":null,"remark":null,"mobileLayout":true,"panelStyle":null,"panelData":null,"label":"</w:t>
             </w:r>
             <w:r>
@@ -4195,6 +4293,26 @@
       </w:r>
       <w:r>
         <w:rPr>
+          <w:rFonts w:ascii="Times New Roman" w:eastAsia="宋体" w:hAnsi="Times New Roman" w:cs="Times New Roman" w:hint="eastAsia"/>
+          <w:kern w:val="0"/>
+          <w:sz w:val="21"/>
+          <w:szCs w:val="21"/>
+        </w:rPr>
+        <w:t>获取仪表板模块的菜单栏中仪表</w:t>
+      </w:r>
+      <w:proofErr w:type="gramStart"/>
+      <w:r>
+        <w:rPr>
+          <w:rFonts w:ascii="Times New Roman" w:eastAsia="宋体" w:hAnsi="Times New Roman" w:cs="Times New Roman" w:hint="eastAsia"/>
+          <w:kern w:val="0"/>
+          <w:sz w:val="21"/>
+          <w:szCs w:val="21"/>
+        </w:rPr>
+        <w:t>板信息</w:t>
+      </w:r>
+      <w:proofErr w:type="gramEnd"/>
+      <w:r>
+        <w:rPr>
           <w:rFonts w:ascii="Times New Roman" w:eastAsia="宋体" w:hAnsi="Times New Roman" w:cs="Times New Roman"/>
           <w:kern w:val="0"/>
           <w:sz w:val="21"/>
@@ -4620,6 +4738,7 @@
           </w:tcPr>
           <w:p>
             <w:pPr>
+              <w:jc w:val="left"/>
               <w:rPr>
                 <w:rFonts w:ascii="Times New Roman" w:eastAsia="宋体" w:hAnsi="Times New Roman" w:cs="Times New Roman"/>
                 <w:szCs w:val="24"/>
@@ -4635,6 +4754,7 @@
           </w:p>
           <w:p>
             <w:pPr>
+              <w:jc w:val="left"/>
               <w:rPr>
                 <w:rFonts w:ascii="Times New Roman" w:eastAsia="宋体" w:hAnsi="Times New Roman" w:cs="Times New Roman"/>
                 <w:szCs w:val="24"/>
@@ -4650,6 +4770,7 @@
           </w:p>
           <w:p>
             <w:pPr>
+              <w:jc w:val="left"/>
               <w:rPr>
                 <w:rFonts w:ascii="Times New Roman" w:eastAsia="宋体" w:hAnsi="Times New Roman" w:cs="Times New Roman"/>
                 <w:szCs w:val="24"/>
@@ -4665,6 +4786,103 @@
           </w:p>
           <w:p>
             <w:pPr>
+              <w:jc w:val="left"/>
+              <w:rPr>
+                <w:rFonts w:ascii="Times New Roman" w:eastAsia="宋体" w:hAnsi="Times New Roman" w:cs="Times New Roman"/>
+                <w:szCs w:val="24"/>
+              </w:rPr>
+            </w:pPr>
+            <w:r>
+              <w:rPr>
+                <w:rFonts w:ascii="Times New Roman" w:eastAsia="宋体" w:hAnsi="Times New Roman" w:cs="Times New Roman"/>
+                <w:szCs w:val="24"/>
+              </w:rPr>
+              <w:t xml:space="preserve">            "</w:t>
+            </w:r>
+            <w:proofErr w:type="spellStart"/>
+            <w:r>
+              <w:rPr>
+                <w:rFonts w:ascii="Times New Roman" w:eastAsia="宋体" w:hAnsi="Times New Roman" w:cs="Times New Roman"/>
+                <w:szCs w:val="24"/>
+              </w:rPr>
+              <w:t>pid</w:t>
+            </w:r>
+            <w:proofErr w:type="spellEnd"/>
+            <w:r>
+              <w:rPr>
+                <w:rFonts w:ascii="Times New Roman" w:eastAsia="宋体" w:hAnsi="Times New Roman" w:cs="Times New Roman"/>
+                <w:szCs w:val="24"/>
+              </w:rPr>
+              <w:t>": "</w:t>
+            </w:r>
+            <w:proofErr w:type="spellStart"/>
+            <w:r>
+              <w:rPr>
+                <w:rFonts w:ascii="Times New Roman" w:eastAsia="宋体" w:hAnsi="Times New Roman" w:cs="Times New Roman"/>
+                <w:szCs w:val="24"/>
+              </w:rPr>
+              <w:t>panel_list</w:t>
+            </w:r>
+            <w:proofErr w:type="spellEnd"/>
+            <w:r>
+              <w:rPr>
+                <w:rFonts w:ascii="Times New Roman" w:eastAsia="宋体" w:hAnsi="Times New Roman" w:cs="Times New Roman"/>
+                <w:szCs w:val="24"/>
+              </w:rPr>
+              <w:t xml:space="preserve">", </w:t>
+            </w:r>
+          </w:p>
+          <w:p>
+            <w:pPr>
+              <w:jc w:val="left"/>
+              <w:rPr>
+                <w:rFonts w:ascii="Times New Roman" w:eastAsia="宋体" w:hAnsi="Times New Roman" w:cs="Times New Roman"/>
+                <w:szCs w:val="24"/>
+              </w:rPr>
+            </w:pPr>
+            <w:r>
+              <w:rPr>
+                <w:rFonts w:ascii="Times New Roman" w:eastAsia="宋体" w:hAnsi="Times New Roman" w:cs="Times New Roman"/>
+                <w:szCs w:val="24"/>
+              </w:rPr>
+              <w:t xml:space="preserve">            "level": 0, </w:t>
+            </w:r>
+          </w:p>
+          <w:p>
+            <w:pPr>
+              <w:jc w:val="left"/>
+              <w:rPr>
+                <w:rFonts w:ascii="Times New Roman" w:eastAsia="宋体" w:hAnsi="Times New Roman" w:cs="Times New Roman"/>
+                <w:szCs w:val="24"/>
+              </w:rPr>
+            </w:pPr>
+            <w:r>
+              <w:rPr>
+                <w:rFonts w:ascii="Times New Roman" w:eastAsia="宋体" w:hAnsi="Times New Roman" w:cs="Times New Roman"/>
+                <w:szCs w:val="24"/>
+              </w:rPr>
+              <w:t xml:space="preserve">            "</w:t>
+            </w:r>
+            <w:proofErr w:type="spellStart"/>
+            <w:r>
+              <w:rPr>
+                <w:rFonts w:ascii="Times New Roman" w:eastAsia="宋体" w:hAnsi="Times New Roman" w:cs="Times New Roman"/>
+                <w:szCs w:val="24"/>
+              </w:rPr>
+              <w:t>nodeType</w:t>
+            </w:r>
+            <w:proofErr w:type="spellEnd"/>
+            <w:r>
+              <w:rPr>
+                <w:rFonts w:ascii="Times New Roman" w:eastAsia="宋体" w:hAnsi="Times New Roman" w:cs="Times New Roman"/>
+                <w:szCs w:val="24"/>
+              </w:rPr>
+              <w:t xml:space="preserve">": "folder", </w:t>
+            </w:r>
+          </w:p>
+          <w:p>
+            <w:pPr>
+              <w:jc w:val="left"/>
               <w:rPr>
                 <w:rFonts w:ascii="Times New Roman" w:eastAsia="宋体" w:hAnsi="Times New Roman" w:cs="Times New Roman"/>
                 <w:szCs w:val="24"/>
@@ -4684,6 +4902,477 @@
                 <w:rFonts w:ascii="Times New Roman" w:eastAsia="宋体" w:hAnsi="Times New Roman" w:cs="Times New Roman"/>
                 <w:szCs w:val="24"/>
               </w:rPr>
+              <w:t>createBy</w:t>
+            </w:r>
+            <w:proofErr w:type="spellEnd"/>
+            <w:r>
+              <w:rPr>
+                <w:rFonts w:ascii="Times New Roman" w:eastAsia="宋体" w:hAnsi="Times New Roman" w:cs="Times New Roman"/>
+                <w:szCs w:val="24"/>
+              </w:rPr>
+              <w:t xml:space="preserve">": "demo", </w:t>
+            </w:r>
+          </w:p>
+          <w:p>
+            <w:pPr>
+              <w:jc w:val="left"/>
+              <w:rPr>
+                <w:rFonts w:ascii="Times New Roman" w:eastAsia="宋体" w:hAnsi="Times New Roman" w:cs="Times New Roman"/>
+                <w:szCs w:val="24"/>
+              </w:rPr>
+            </w:pPr>
+            <w:r>
+              <w:rPr>
+                <w:rFonts w:ascii="Times New Roman" w:eastAsia="宋体" w:hAnsi="Times New Roman" w:cs="Times New Roman"/>
+                <w:szCs w:val="24"/>
+              </w:rPr>
+              <w:t xml:space="preserve">            "</w:t>
+            </w:r>
+            <w:proofErr w:type="spellStart"/>
+            <w:r>
+              <w:rPr>
+                <w:rFonts w:ascii="Times New Roman" w:eastAsia="宋体" w:hAnsi="Times New Roman" w:cs="Times New Roman"/>
+                <w:szCs w:val="24"/>
+              </w:rPr>
+              <w:t>createTime</w:t>
+            </w:r>
+            <w:proofErr w:type="spellEnd"/>
+            <w:r>
+              <w:rPr>
+                <w:rFonts w:ascii="Times New Roman" w:eastAsia="宋体" w:hAnsi="Times New Roman" w:cs="Times New Roman"/>
+                <w:szCs w:val="24"/>
+              </w:rPr>
+              <w:t xml:space="preserve">": 1649520605544, </w:t>
+            </w:r>
+          </w:p>
+          <w:p>
+            <w:pPr>
+              <w:jc w:val="left"/>
+              <w:rPr>
+                <w:rFonts w:ascii="Times New Roman" w:eastAsia="宋体" w:hAnsi="Times New Roman" w:cs="Times New Roman"/>
+                <w:szCs w:val="24"/>
+              </w:rPr>
+            </w:pPr>
+            <w:r>
+              <w:rPr>
+                <w:rFonts w:ascii="Times New Roman" w:eastAsia="宋体" w:hAnsi="Times New Roman" w:cs="Times New Roman"/>
+                <w:szCs w:val="24"/>
+              </w:rPr>
+              <w:t xml:space="preserve">            "</w:t>
+            </w:r>
+            <w:proofErr w:type="spellStart"/>
+            <w:r>
+              <w:rPr>
+                <w:rFonts w:ascii="Times New Roman" w:eastAsia="宋体" w:hAnsi="Times New Roman" w:cs="Times New Roman"/>
+                <w:szCs w:val="24"/>
+              </w:rPr>
+              <w:t>panelType</w:t>
+            </w:r>
+            <w:proofErr w:type="spellEnd"/>
+            <w:r>
+              <w:rPr>
+                <w:rFonts w:ascii="Times New Roman" w:eastAsia="宋体" w:hAnsi="Times New Roman" w:cs="Times New Roman"/>
+                <w:szCs w:val="24"/>
+              </w:rPr>
+              <w:t xml:space="preserve">": "self", </w:t>
+            </w:r>
+          </w:p>
+          <w:p>
+            <w:pPr>
+              <w:jc w:val="left"/>
+              <w:rPr>
+                <w:rFonts w:ascii="Times New Roman" w:eastAsia="宋体" w:hAnsi="Times New Roman" w:cs="Times New Roman"/>
+                <w:szCs w:val="24"/>
+              </w:rPr>
+            </w:pPr>
+            <w:r>
+              <w:rPr>
+                <w:rFonts w:ascii="Times New Roman" w:eastAsia="宋体" w:hAnsi="Times New Roman" w:cs="Times New Roman"/>
+                <w:szCs w:val="24"/>
+              </w:rPr>
+              <w:t xml:space="preserve">            "source": null, </w:t>
+            </w:r>
+          </w:p>
+          <w:p>
+            <w:pPr>
+              <w:jc w:val="left"/>
+              <w:rPr>
+                <w:rFonts w:ascii="Times New Roman" w:eastAsia="宋体" w:hAnsi="Times New Roman" w:cs="Times New Roman"/>
+                <w:szCs w:val="24"/>
+              </w:rPr>
+            </w:pPr>
+            <w:r>
+              <w:rPr>
+                <w:rFonts w:ascii="Times New Roman" w:eastAsia="宋体" w:hAnsi="Times New Roman" w:cs="Times New Roman"/>
+                <w:szCs w:val="24"/>
+              </w:rPr>
+              <w:t xml:space="preserve">            "extend1": null, </w:t>
+            </w:r>
+          </w:p>
+          <w:p>
+            <w:pPr>
+              <w:jc w:val="left"/>
+              <w:rPr>
+                <w:rFonts w:ascii="Times New Roman" w:eastAsia="宋体" w:hAnsi="Times New Roman" w:cs="Times New Roman"/>
+                <w:szCs w:val="24"/>
+              </w:rPr>
+            </w:pPr>
+            <w:r>
+              <w:rPr>
+                <w:rFonts w:ascii="Times New Roman" w:eastAsia="宋体" w:hAnsi="Times New Roman" w:cs="Times New Roman"/>
+                <w:szCs w:val="24"/>
+              </w:rPr>
+              <w:t xml:space="preserve">            "extend2": null, </w:t>
+            </w:r>
+          </w:p>
+          <w:p>
+            <w:pPr>
+              <w:jc w:val="left"/>
+              <w:rPr>
+                <w:rFonts w:ascii="Times New Roman" w:eastAsia="宋体" w:hAnsi="Times New Roman" w:cs="Times New Roman"/>
+                <w:szCs w:val="24"/>
+              </w:rPr>
+            </w:pPr>
+            <w:r>
+              <w:rPr>
+                <w:rFonts w:ascii="Times New Roman" w:eastAsia="宋体" w:hAnsi="Times New Roman" w:cs="Times New Roman"/>
+                <w:szCs w:val="24"/>
+              </w:rPr>
+              <w:t xml:space="preserve">            "remark": null, </w:t>
+            </w:r>
+          </w:p>
+          <w:p>
+            <w:pPr>
+              <w:jc w:val="left"/>
+              <w:rPr>
+                <w:rFonts w:ascii="Times New Roman" w:eastAsia="宋体" w:hAnsi="Times New Roman" w:cs="Times New Roman"/>
+                <w:szCs w:val="24"/>
+              </w:rPr>
+            </w:pPr>
+            <w:r>
+              <w:rPr>
+                <w:rFonts w:ascii="Times New Roman" w:eastAsia="宋体" w:hAnsi="Times New Roman" w:cs="Times New Roman"/>
+                <w:szCs w:val="24"/>
+              </w:rPr>
+              <w:t xml:space="preserve">            "</w:t>
+            </w:r>
+            <w:proofErr w:type="spellStart"/>
+            <w:r>
+              <w:rPr>
+                <w:rFonts w:ascii="Times New Roman" w:eastAsia="宋体" w:hAnsi="Times New Roman" w:cs="Times New Roman"/>
+                <w:szCs w:val="24"/>
+              </w:rPr>
+              <w:t>mobileLayout</w:t>
+            </w:r>
+            <w:proofErr w:type="spellEnd"/>
+            <w:r>
+              <w:rPr>
+                <w:rFonts w:ascii="Times New Roman" w:eastAsia="宋体" w:hAnsi="Times New Roman" w:cs="Times New Roman"/>
+                <w:szCs w:val="24"/>
+              </w:rPr>
+              <w:t xml:space="preserve">": null, </w:t>
+            </w:r>
+          </w:p>
+          <w:p>
+            <w:pPr>
+              <w:jc w:val="left"/>
+              <w:rPr>
+                <w:rFonts w:ascii="Times New Roman" w:eastAsia="宋体" w:hAnsi="Times New Roman" w:cs="Times New Roman"/>
+                <w:szCs w:val="24"/>
+              </w:rPr>
+            </w:pPr>
+            <w:r>
+              <w:rPr>
+                <w:rFonts w:ascii="Times New Roman" w:eastAsia="宋体" w:hAnsi="Times New Roman" w:cs="Times New Roman"/>
+                <w:szCs w:val="24"/>
+              </w:rPr>
+              <w:t xml:space="preserve">            "</w:t>
+            </w:r>
+            <w:proofErr w:type="spellStart"/>
+            <w:r>
+              <w:rPr>
+                <w:rFonts w:ascii="Times New Roman" w:eastAsia="宋体" w:hAnsi="Times New Roman" w:cs="Times New Roman"/>
+                <w:szCs w:val="24"/>
+              </w:rPr>
+              <w:t>panelStyle</w:t>
+            </w:r>
+            <w:proofErr w:type="spellEnd"/>
+            <w:r>
+              <w:rPr>
+                <w:rFonts w:ascii="Times New Roman" w:eastAsia="宋体" w:hAnsi="Times New Roman" w:cs="Times New Roman"/>
+                <w:szCs w:val="24"/>
+              </w:rPr>
+              <w:t xml:space="preserve">": null, </w:t>
+            </w:r>
+          </w:p>
+          <w:p>
+            <w:pPr>
+              <w:jc w:val="left"/>
+              <w:rPr>
+                <w:rFonts w:ascii="Times New Roman" w:eastAsia="宋体" w:hAnsi="Times New Roman" w:cs="Times New Roman"/>
+                <w:szCs w:val="24"/>
+              </w:rPr>
+            </w:pPr>
+            <w:r>
+              <w:rPr>
+                <w:rFonts w:ascii="Times New Roman" w:eastAsia="宋体" w:hAnsi="Times New Roman" w:cs="Times New Roman"/>
+                <w:szCs w:val="24"/>
+              </w:rPr>
+              <w:t xml:space="preserve">            "</w:t>
+            </w:r>
+            <w:proofErr w:type="spellStart"/>
+            <w:r>
+              <w:rPr>
+                <w:rFonts w:ascii="Times New Roman" w:eastAsia="宋体" w:hAnsi="Times New Roman" w:cs="Times New Roman"/>
+                <w:szCs w:val="24"/>
+              </w:rPr>
+              <w:t>panelData</w:t>
+            </w:r>
+            <w:proofErr w:type="spellEnd"/>
+            <w:r>
+              <w:rPr>
+                <w:rFonts w:ascii="Times New Roman" w:eastAsia="宋体" w:hAnsi="Times New Roman" w:cs="Times New Roman"/>
+                <w:szCs w:val="24"/>
+              </w:rPr>
+              <w:t xml:space="preserve">": null, </w:t>
+            </w:r>
+          </w:p>
+          <w:p>
+            <w:pPr>
+              <w:jc w:val="left"/>
+              <w:rPr>
+                <w:rFonts w:ascii="Times New Roman" w:eastAsia="宋体" w:hAnsi="Times New Roman" w:cs="Times New Roman"/>
+                <w:szCs w:val="24"/>
+              </w:rPr>
+            </w:pPr>
+            <w:r>
+              <w:rPr>
+                <w:rFonts w:ascii="Times New Roman" w:eastAsia="宋体" w:hAnsi="Times New Roman" w:cs="Times New Roman"/>
+                <w:szCs w:val="24"/>
+              </w:rPr>
+              <w:t xml:space="preserve">            "label": "test", </w:t>
+            </w:r>
+          </w:p>
+          <w:p>
+            <w:pPr>
+              <w:jc w:val="left"/>
+              <w:rPr>
+                <w:rFonts w:ascii="Times New Roman" w:eastAsia="宋体" w:hAnsi="Times New Roman" w:cs="Times New Roman"/>
+                <w:szCs w:val="24"/>
+              </w:rPr>
+            </w:pPr>
+            <w:r>
+              <w:rPr>
+                <w:rFonts w:ascii="Times New Roman" w:eastAsia="宋体" w:hAnsi="Times New Roman" w:cs="Times New Roman"/>
+                <w:szCs w:val="24"/>
+              </w:rPr>
+              <w:t xml:space="preserve">            "leaf": null, </w:t>
+            </w:r>
+          </w:p>
+          <w:p>
+            <w:pPr>
+              <w:jc w:val="left"/>
+              <w:rPr>
+                <w:rFonts w:ascii="Times New Roman" w:eastAsia="宋体" w:hAnsi="Times New Roman" w:cs="Times New Roman"/>
+                <w:szCs w:val="24"/>
+              </w:rPr>
+            </w:pPr>
+            <w:r>
+              <w:rPr>
+                <w:rFonts w:ascii="Times New Roman" w:eastAsia="宋体" w:hAnsi="Times New Roman" w:cs="Times New Roman"/>
+                <w:szCs w:val="24"/>
+              </w:rPr>
+              <w:t xml:space="preserve">            "privileges": "</w:t>
+            </w:r>
+            <w:proofErr w:type="spellStart"/>
+            <w:proofErr w:type="gramStart"/>
+            <w:r>
+              <w:rPr>
+                <w:rFonts w:ascii="Times New Roman" w:eastAsia="宋体" w:hAnsi="Times New Roman" w:cs="Times New Roman"/>
+                <w:szCs w:val="24"/>
+              </w:rPr>
+              <w:t>export,grant</w:t>
+            </w:r>
+            <w:proofErr w:type="gramEnd"/>
+            <w:r>
+              <w:rPr>
+                <w:rFonts w:ascii="Times New Roman" w:eastAsia="宋体" w:hAnsi="Times New Roman" w:cs="Times New Roman"/>
+                <w:szCs w:val="24"/>
+              </w:rPr>
+              <w:t>,manage,view</w:t>
+            </w:r>
+            <w:proofErr w:type="spellEnd"/>
+            <w:r>
+              <w:rPr>
+                <w:rFonts w:ascii="Times New Roman" w:eastAsia="宋体" w:hAnsi="Times New Roman" w:cs="Times New Roman"/>
+                <w:szCs w:val="24"/>
+              </w:rPr>
+              <w:t xml:space="preserve">", </w:t>
+            </w:r>
+          </w:p>
+          <w:p>
+            <w:pPr>
+              <w:jc w:val="left"/>
+              <w:rPr>
+                <w:rFonts w:ascii="Times New Roman" w:eastAsia="宋体" w:hAnsi="Times New Roman" w:cs="Times New Roman"/>
+                <w:szCs w:val="24"/>
+              </w:rPr>
+            </w:pPr>
+            <w:r>
+              <w:rPr>
+                <w:rFonts w:ascii="Times New Roman" w:eastAsia="宋体" w:hAnsi="Times New Roman" w:cs="Times New Roman"/>
+                <w:szCs w:val="24"/>
+              </w:rPr>
+              <w:t xml:space="preserve">            "</w:t>
+            </w:r>
+            <w:proofErr w:type="spellStart"/>
+            <w:r>
+              <w:rPr>
+                <w:rFonts w:ascii="Times New Roman" w:eastAsia="宋体" w:hAnsi="Times New Roman" w:cs="Times New Roman"/>
+                <w:szCs w:val="24"/>
+              </w:rPr>
+              <w:t>defaultPanelId</w:t>
+            </w:r>
+            <w:proofErr w:type="spellEnd"/>
+            <w:r>
+              <w:rPr>
+                <w:rFonts w:ascii="Times New Roman" w:eastAsia="宋体" w:hAnsi="Times New Roman" w:cs="Times New Roman"/>
+                <w:szCs w:val="24"/>
+              </w:rPr>
+              <w:t xml:space="preserve">": null, </w:t>
+            </w:r>
+          </w:p>
+          <w:p>
+            <w:pPr>
+              <w:jc w:val="left"/>
+              <w:rPr>
+                <w:rFonts w:ascii="Times New Roman" w:eastAsia="宋体" w:hAnsi="Times New Roman" w:cs="Times New Roman"/>
+                <w:szCs w:val="24"/>
+              </w:rPr>
+            </w:pPr>
+            <w:r>
+              <w:rPr>
+                <w:rFonts w:ascii="Times New Roman" w:eastAsia="宋体" w:hAnsi="Times New Roman" w:cs="Times New Roman"/>
+                <w:szCs w:val="24"/>
+              </w:rPr>
+              <w:t xml:space="preserve">            "</w:t>
+            </w:r>
+            <w:proofErr w:type="spellStart"/>
+            <w:r>
+              <w:rPr>
+                <w:rFonts w:ascii="Times New Roman" w:eastAsia="宋体" w:hAnsi="Times New Roman" w:cs="Times New Roman"/>
+                <w:szCs w:val="24"/>
+              </w:rPr>
+              <w:t>defaultPanelName</w:t>
+            </w:r>
+            <w:proofErr w:type="spellEnd"/>
+            <w:r>
+              <w:rPr>
+                <w:rFonts w:ascii="Times New Roman" w:eastAsia="宋体" w:hAnsi="Times New Roman" w:cs="Times New Roman"/>
+                <w:szCs w:val="24"/>
+              </w:rPr>
+              <w:t xml:space="preserve">": null, </w:t>
+            </w:r>
+          </w:p>
+          <w:p>
+            <w:pPr>
+              <w:jc w:val="left"/>
+              <w:rPr>
+                <w:rFonts w:ascii="Times New Roman" w:eastAsia="宋体" w:hAnsi="Times New Roman" w:cs="Times New Roman"/>
+                <w:szCs w:val="24"/>
+              </w:rPr>
+            </w:pPr>
+            <w:r>
+              <w:rPr>
+                <w:rFonts w:ascii="Times New Roman" w:eastAsia="宋体" w:hAnsi="Times New Roman" w:cs="Times New Roman"/>
+                <w:szCs w:val="24"/>
+              </w:rPr>
+              <w:t xml:space="preserve">            "</w:t>
+            </w:r>
+            <w:proofErr w:type="spellStart"/>
+            <w:r>
+              <w:rPr>
+                <w:rFonts w:ascii="Times New Roman" w:eastAsia="宋体" w:hAnsi="Times New Roman" w:cs="Times New Roman"/>
+                <w:szCs w:val="24"/>
+              </w:rPr>
+              <w:t>isDefault</w:t>
+            </w:r>
+            <w:proofErr w:type="spellEnd"/>
+            <w:r>
+              <w:rPr>
+                <w:rFonts w:ascii="Times New Roman" w:eastAsia="宋体" w:hAnsi="Times New Roman" w:cs="Times New Roman"/>
+                <w:szCs w:val="24"/>
+              </w:rPr>
+              <w:t xml:space="preserve">": false, </w:t>
+            </w:r>
+          </w:p>
+          <w:p>
+            <w:pPr>
+              <w:jc w:val="left"/>
+              <w:rPr>
+                <w:rFonts w:ascii="Times New Roman" w:eastAsia="宋体" w:hAnsi="Times New Roman" w:cs="Times New Roman"/>
+                <w:szCs w:val="24"/>
+              </w:rPr>
+            </w:pPr>
+            <w:r>
+              <w:rPr>
+                <w:rFonts w:ascii="Times New Roman" w:eastAsia="宋体" w:hAnsi="Times New Roman" w:cs="Times New Roman"/>
+                <w:szCs w:val="24"/>
+              </w:rPr>
+              <w:t xml:space="preserve">            "</w:t>
+            </w:r>
+            <w:proofErr w:type="spellStart"/>
+            <w:r>
+              <w:rPr>
+                <w:rFonts w:ascii="Times New Roman" w:eastAsia="宋体" w:hAnsi="Times New Roman" w:cs="Times New Roman"/>
+                <w:szCs w:val="24"/>
+              </w:rPr>
+              <w:t>sourcePanelName</w:t>
+            </w:r>
+            <w:proofErr w:type="spellEnd"/>
+            <w:r>
+              <w:rPr>
+                <w:rFonts w:ascii="Times New Roman" w:eastAsia="宋体" w:hAnsi="Times New Roman" w:cs="Times New Roman"/>
+                <w:szCs w:val="24"/>
+              </w:rPr>
+              <w:t xml:space="preserve">": null, </w:t>
+            </w:r>
+          </w:p>
+          <w:p>
+            <w:pPr>
+              <w:jc w:val="left"/>
+              <w:rPr>
+                <w:rFonts w:ascii="Times New Roman" w:eastAsia="宋体" w:hAnsi="Times New Roman" w:cs="Times New Roman"/>
+                <w:szCs w:val="24"/>
+              </w:rPr>
+            </w:pPr>
+            <w:r>
+              <w:rPr>
+                <w:rFonts w:ascii="Times New Roman" w:eastAsia="宋体" w:hAnsi="Times New Roman" w:cs="Times New Roman"/>
+                <w:szCs w:val="24"/>
+              </w:rPr>
+              <w:t xml:space="preserve">            "children":[{"id": "93414d82-b81f-11ec-bcea-e9207b9f07ff","name": "</w:t>
+            </w:r>
+            <w:r>
+              <w:rPr>
+                <w:rFonts w:ascii="Times New Roman" w:eastAsia="宋体" w:hAnsi="Times New Roman" w:cs="Times New Roman"/>
+                <w:szCs w:val="24"/>
+              </w:rPr>
+              <w:t>新建仪表板</w:t>
+            </w:r>
+            <w:r>
+              <w:rPr>
+                <w:rFonts w:ascii="Times New Roman" w:eastAsia="宋体" w:hAnsi="Times New Roman" w:cs="Times New Roman"/>
+                <w:szCs w:val="24"/>
+              </w:rPr>
+              <w:t>1", "</w:t>
+            </w:r>
+            <w:proofErr w:type="spellStart"/>
+            <w:r>
+              <w:rPr>
+                <w:rFonts w:ascii="Times New Roman" w:eastAsia="宋体" w:hAnsi="Times New Roman" w:cs="Times New Roman"/>
+                <w:szCs w:val="24"/>
+              </w:rPr>
               <w:t>pid</w:t>
             </w:r>
             <w:proofErr w:type="spellEnd"/>
@@ -4692,6 +5381,386 @@
                 <w:rFonts w:ascii="Times New Roman" w:eastAsia="宋体" w:hAnsi="Times New Roman" w:cs="Times New Roman"/>
                 <w:szCs w:val="24"/>
               </w:rPr>
+              <w:t>": "84efaf11-b81f-11ec-bcea-e9207b9f07ff", "level": 1, "</w:t>
+            </w:r>
+            <w:proofErr w:type="spellStart"/>
+            <w:r>
+              <w:rPr>
+                <w:rFonts w:ascii="Times New Roman" w:eastAsia="宋体" w:hAnsi="Times New Roman" w:cs="Times New Roman"/>
+                <w:szCs w:val="24"/>
+              </w:rPr>
+              <w:t>nodeType</w:t>
+            </w:r>
+            <w:proofErr w:type="spellEnd"/>
+            <w:r>
+              <w:rPr>
+                <w:rFonts w:ascii="Times New Roman" w:eastAsia="宋体" w:hAnsi="Times New Roman" w:cs="Times New Roman"/>
+                <w:szCs w:val="24"/>
+              </w:rPr>
+              <w:t>": "panel", "</w:t>
+            </w:r>
+            <w:proofErr w:type="spellStart"/>
+            <w:r>
+              <w:rPr>
+                <w:rFonts w:ascii="Times New Roman" w:eastAsia="宋体" w:hAnsi="Times New Roman" w:cs="Times New Roman"/>
+                <w:szCs w:val="24"/>
+              </w:rPr>
+              <w:t>createBy</w:t>
+            </w:r>
+            <w:proofErr w:type="spellEnd"/>
+            <w:r>
+              <w:rPr>
+                <w:rFonts w:ascii="Times New Roman" w:eastAsia="宋体" w:hAnsi="Times New Roman" w:cs="Times New Roman"/>
+                <w:szCs w:val="24"/>
+              </w:rPr>
+              <w:t>": "demo", "</w:t>
+            </w:r>
+            <w:proofErr w:type="spellStart"/>
+            <w:r>
+              <w:rPr>
+                <w:rFonts w:ascii="Times New Roman" w:eastAsia="宋体" w:hAnsi="Times New Roman" w:cs="Times New Roman"/>
+                <w:szCs w:val="24"/>
+              </w:rPr>
+              <w:t>createTime</w:t>
+            </w:r>
+            <w:proofErr w:type="spellEnd"/>
+            <w:r>
+              <w:rPr>
+                <w:rFonts w:ascii="Times New Roman" w:eastAsia="宋体" w:hAnsi="Times New Roman" w:cs="Times New Roman"/>
+                <w:szCs w:val="24"/>
+              </w:rPr>
+              <w:t>": 1649520629567, "</w:t>
+            </w:r>
+            <w:proofErr w:type="spellStart"/>
+            <w:r>
+              <w:rPr>
+                <w:rFonts w:ascii="Times New Roman" w:eastAsia="宋体" w:hAnsi="Times New Roman" w:cs="Times New Roman"/>
+                <w:szCs w:val="24"/>
+              </w:rPr>
+              <w:t>panelType</w:t>
+            </w:r>
+            <w:proofErr w:type="spellEnd"/>
+            <w:r>
+              <w:rPr>
+                <w:rFonts w:ascii="Times New Roman" w:eastAsia="宋体" w:hAnsi="Times New Roman" w:cs="Times New Roman"/>
+                <w:szCs w:val="24"/>
+              </w:rPr>
+              <w:t>": "self", "source": null, "extend1": null, "extend2": null, "remark": null, "</w:t>
+            </w:r>
+            <w:proofErr w:type="spellStart"/>
+            <w:r>
+              <w:rPr>
+                <w:rFonts w:ascii="Times New Roman" w:eastAsia="宋体" w:hAnsi="Times New Roman" w:cs="Times New Roman"/>
+                <w:szCs w:val="24"/>
+              </w:rPr>
+              <w:t>mobileLayout</w:t>
+            </w:r>
+            <w:proofErr w:type="spellEnd"/>
+            <w:r>
+              <w:rPr>
+                <w:rFonts w:ascii="Times New Roman" w:eastAsia="宋体" w:hAnsi="Times New Roman" w:cs="Times New Roman"/>
+                <w:szCs w:val="24"/>
+              </w:rPr>
+              <w:t>": null, "</w:t>
+            </w:r>
+            <w:proofErr w:type="spellStart"/>
+            <w:r>
+              <w:rPr>
+                <w:rFonts w:ascii="Times New Roman" w:eastAsia="宋体" w:hAnsi="Times New Roman" w:cs="Times New Roman"/>
+                <w:szCs w:val="24"/>
+              </w:rPr>
+              <w:t>panelStyle</w:t>
+            </w:r>
+            <w:proofErr w:type="spellEnd"/>
+            <w:r>
+              <w:rPr>
+                <w:rFonts w:ascii="Times New Roman" w:eastAsia="宋体" w:hAnsi="Times New Roman" w:cs="Times New Roman"/>
+                <w:szCs w:val="24"/>
+              </w:rPr>
+              <w:t>": null, "</w:t>
+            </w:r>
+            <w:proofErr w:type="spellStart"/>
+            <w:r>
+              <w:rPr>
+                <w:rFonts w:ascii="Times New Roman" w:eastAsia="宋体" w:hAnsi="Times New Roman" w:cs="Times New Roman"/>
+                <w:szCs w:val="24"/>
+              </w:rPr>
+              <w:t>panelData</w:t>
+            </w:r>
+            <w:proofErr w:type="spellEnd"/>
+            <w:r>
+              <w:rPr>
+                <w:rFonts w:ascii="Times New Roman" w:eastAsia="宋体" w:hAnsi="Times New Roman" w:cs="Times New Roman"/>
+                <w:szCs w:val="24"/>
+              </w:rPr>
+              <w:t>": null, "label": "</w:t>
+            </w:r>
+            <w:r>
+              <w:rPr>
+                <w:rFonts w:ascii="Times New Roman" w:eastAsia="宋体" w:hAnsi="Times New Roman" w:cs="Times New Roman"/>
+                <w:szCs w:val="24"/>
+              </w:rPr>
+              <w:t>新建仪表板</w:t>
+            </w:r>
+            <w:r>
+              <w:rPr>
+                <w:rFonts w:ascii="Times New Roman" w:eastAsia="宋体" w:hAnsi="Times New Roman" w:cs="Times New Roman"/>
+                <w:szCs w:val="24"/>
+              </w:rPr>
+              <w:t>1", "leaf": null, "privileges": "</w:t>
+            </w:r>
+            <w:proofErr w:type="spellStart"/>
+            <w:r>
+              <w:rPr>
+                <w:rFonts w:ascii="Times New Roman" w:eastAsia="宋体" w:hAnsi="Times New Roman" w:cs="Times New Roman"/>
+                <w:szCs w:val="24"/>
+              </w:rPr>
+              <w:t>export,grant,manage,view</w:t>
+            </w:r>
+            <w:proofErr w:type="spellEnd"/>
+            <w:r>
+              <w:rPr>
+                <w:rFonts w:ascii="Times New Roman" w:eastAsia="宋体" w:hAnsi="Times New Roman" w:cs="Times New Roman"/>
+                <w:szCs w:val="24"/>
+              </w:rPr>
+              <w:t>", "</w:t>
+            </w:r>
+            <w:proofErr w:type="spellStart"/>
+            <w:r>
+              <w:rPr>
+                <w:rFonts w:ascii="Times New Roman" w:eastAsia="宋体" w:hAnsi="Times New Roman" w:cs="Times New Roman"/>
+                <w:szCs w:val="24"/>
+              </w:rPr>
+              <w:t>defaultPanelId</w:t>
+            </w:r>
+            <w:proofErr w:type="spellEnd"/>
+            <w:r>
+              <w:rPr>
+                <w:rFonts w:ascii="Times New Roman" w:eastAsia="宋体" w:hAnsi="Times New Roman" w:cs="Times New Roman"/>
+                <w:szCs w:val="24"/>
+              </w:rPr>
+              <w:t>": null, "</w:t>
+            </w:r>
+            <w:proofErr w:type="spellStart"/>
+            <w:r>
+              <w:rPr>
+                <w:rFonts w:ascii="Times New Roman" w:eastAsia="宋体" w:hAnsi="Times New Roman" w:cs="Times New Roman"/>
+                <w:szCs w:val="24"/>
+              </w:rPr>
+              <w:t>defaultPanelName</w:t>
+            </w:r>
+            <w:proofErr w:type="spellEnd"/>
+            <w:r>
+              <w:rPr>
+                <w:rFonts w:ascii="Times New Roman" w:eastAsia="宋体" w:hAnsi="Times New Roman" w:cs="Times New Roman"/>
+                <w:szCs w:val="24"/>
+              </w:rPr>
+              <w:t>": null, "</w:t>
+            </w:r>
+            <w:proofErr w:type="spellStart"/>
+            <w:r>
+              <w:rPr>
+                <w:rFonts w:ascii="Times New Roman" w:eastAsia="宋体" w:hAnsi="Times New Roman" w:cs="Times New Roman"/>
+                <w:szCs w:val="24"/>
+              </w:rPr>
+              <w:t>isDefault</w:t>
+            </w:r>
+            <w:proofErr w:type="spellEnd"/>
+            <w:r>
+              <w:rPr>
+                <w:rFonts w:ascii="Times New Roman" w:eastAsia="宋体" w:hAnsi="Times New Roman" w:cs="Times New Roman"/>
+                <w:szCs w:val="24"/>
+              </w:rPr>
+              <w:t>": false, "</w:t>
+            </w:r>
+            <w:proofErr w:type="spellStart"/>
+            <w:r>
+              <w:rPr>
+                <w:rFonts w:ascii="Times New Roman" w:eastAsia="宋体" w:hAnsi="Times New Roman" w:cs="Times New Roman"/>
+                <w:szCs w:val="24"/>
+              </w:rPr>
+              <w:t>sourcePanelName</w:t>
+            </w:r>
+            <w:proofErr w:type="spellEnd"/>
+            <w:r>
+              <w:rPr>
+                <w:rFonts w:ascii="Times New Roman" w:eastAsia="宋体" w:hAnsi="Times New Roman" w:cs="Times New Roman"/>
+                <w:szCs w:val="24"/>
+              </w:rPr>
+              <w:t>": null, "children": null, "</w:t>
+            </w:r>
+            <w:proofErr w:type="spellStart"/>
+            <w:r>
+              <w:rPr>
+                <w:rFonts w:ascii="Times New Roman" w:eastAsia="宋体" w:hAnsi="Times New Roman" w:cs="Times New Roman"/>
+                <w:szCs w:val="24"/>
+              </w:rPr>
+              <w:t>viewsInfo</w:t>
+            </w:r>
+            <w:proofErr w:type="spellEnd"/>
+            <w:r>
+              <w:rPr>
+                <w:rFonts w:ascii="Times New Roman" w:eastAsia="宋体" w:hAnsi="Times New Roman" w:cs="Times New Roman"/>
+                <w:szCs w:val="24"/>
+              </w:rPr>
+              <w:t>": null}</w:t>
+            </w:r>
+          </w:p>
+          <w:p>
+            <w:pPr>
+              <w:jc w:val="left"/>
+              <w:rPr>
+                <w:rFonts w:ascii="Times New Roman" w:eastAsia="宋体" w:hAnsi="Times New Roman" w:cs="Times New Roman"/>
+                <w:szCs w:val="24"/>
+              </w:rPr>
+            </w:pPr>
+            <w:r>
+              <w:rPr>
+                <w:rFonts w:ascii="Times New Roman" w:eastAsia="宋体" w:hAnsi="Times New Roman" w:cs="Times New Roman"/>
+                <w:szCs w:val="24"/>
+              </w:rPr>
+              <w:t xml:space="preserve">            ], </w:t>
+            </w:r>
+          </w:p>
+          <w:p>
+            <w:pPr>
+              <w:jc w:val="left"/>
+              <w:rPr>
+                <w:rFonts w:ascii="Times New Roman" w:eastAsia="宋体" w:hAnsi="Times New Roman" w:cs="Times New Roman"/>
+                <w:szCs w:val="24"/>
+              </w:rPr>
+            </w:pPr>
+            <w:r>
+              <w:rPr>
+                <w:rFonts w:ascii="Times New Roman" w:eastAsia="宋体" w:hAnsi="Times New Roman" w:cs="Times New Roman"/>
+                <w:szCs w:val="24"/>
+              </w:rPr>
+              <w:t xml:space="preserve">            "</w:t>
+            </w:r>
+            <w:proofErr w:type="spellStart"/>
+            <w:r>
+              <w:rPr>
+                <w:rFonts w:ascii="Times New Roman" w:eastAsia="宋体" w:hAnsi="Times New Roman" w:cs="Times New Roman"/>
+                <w:szCs w:val="24"/>
+              </w:rPr>
+              <w:t>viewsInfo</w:t>
+            </w:r>
+            <w:proofErr w:type="spellEnd"/>
+            <w:r>
+              <w:rPr>
+                <w:rFonts w:ascii="Times New Roman" w:eastAsia="宋体" w:hAnsi="Times New Roman" w:cs="Times New Roman"/>
+                <w:szCs w:val="24"/>
+              </w:rPr>
+              <w:t>": null</w:t>
+            </w:r>
+          </w:p>
+          <w:p>
+            <w:pPr>
+              <w:jc w:val="left"/>
+              <w:rPr>
+                <w:rFonts w:ascii="Times New Roman" w:eastAsia="宋体" w:hAnsi="Times New Roman" w:cs="Times New Roman"/>
+                <w:szCs w:val="24"/>
+              </w:rPr>
+            </w:pPr>
+            <w:r>
+              <w:rPr>
+                <w:rFonts w:ascii="Times New Roman" w:eastAsia="宋体" w:hAnsi="Times New Roman" w:cs="Times New Roman"/>
+                <w:szCs w:val="24"/>
+              </w:rPr>
+              <w:t xml:space="preserve">        }, </w:t>
+            </w:r>
+          </w:p>
+          <w:p>
+            <w:pPr>
+              <w:jc w:val="left"/>
+              <w:rPr>
+                <w:rFonts w:ascii="Times New Roman" w:eastAsia="宋体" w:hAnsi="Times New Roman" w:cs="Times New Roman"/>
+                <w:szCs w:val="24"/>
+              </w:rPr>
+            </w:pPr>
+            <w:r>
+              <w:rPr>
+                <w:rFonts w:ascii="Times New Roman" w:eastAsia="宋体" w:hAnsi="Times New Roman" w:cs="Times New Roman"/>
+                <w:szCs w:val="24"/>
+              </w:rPr>
+              <w:t xml:space="preserve">        {</w:t>
+            </w:r>
+          </w:p>
+          <w:p>
+            <w:pPr>
+              <w:jc w:val="left"/>
+              <w:rPr>
+                <w:rFonts w:ascii="Times New Roman" w:eastAsia="宋体" w:hAnsi="Times New Roman" w:cs="Times New Roman"/>
+                <w:szCs w:val="24"/>
+              </w:rPr>
+            </w:pPr>
+            <w:r>
+              <w:rPr>
+                <w:rFonts w:ascii="Times New Roman" w:eastAsia="宋体" w:hAnsi="Times New Roman" w:cs="Times New Roman"/>
+                <w:szCs w:val="24"/>
+              </w:rPr>
+              <w:t xml:space="preserve">            "id": "308b5d60-ceb4-465d-9bad-cf901f2d38f1", </w:t>
+            </w:r>
+          </w:p>
+          <w:p>
+            <w:pPr>
+              <w:jc w:val="left"/>
+              <w:rPr>
+                <w:rFonts w:ascii="Times New Roman" w:eastAsia="宋体" w:hAnsi="Times New Roman" w:cs="Times New Roman"/>
+                <w:szCs w:val="24"/>
+              </w:rPr>
+            </w:pPr>
+            <w:r>
+              <w:rPr>
+                <w:rFonts w:ascii="Times New Roman" w:eastAsia="宋体" w:hAnsi="Times New Roman" w:cs="Times New Roman"/>
+                <w:szCs w:val="24"/>
+              </w:rPr>
+              <w:t xml:space="preserve">            "name": "</w:t>
+            </w:r>
+            <w:r>
+              <w:rPr>
+                <w:rFonts w:ascii="Times New Roman" w:eastAsia="宋体" w:hAnsi="Times New Roman" w:cs="Times New Roman"/>
+                <w:szCs w:val="24"/>
+              </w:rPr>
+              <w:t>【官方示例】</w:t>
+            </w:r>
+            <w:r>
+              <w:rPr>
+                <w:rFonts w:ascii="Times New Roman" w:eastAsia="宋体" w:hAnsi="Times New Roman" w:cs="Times New Roman"/>
+                <w:szCs w:val="24"/>
+              </w:rPr>
+              <w:t xml:space="preserve">", </w:t>
+            </w:r>
+          </w:p>
+          <w:p>
+            <w:pPr>
+              <w:jc w:val="left"/>
+              <w:rPr>
+                <w:rFonts w:ascii="Times New Roman" w:eastAsia="宋体" w:hAnsi="Times New Roman" w:cs="Times New Roman"/>
+                <w:szCs w:val="24"/>
+              </w:rPr>
+            </w:pPr>
+            <w:r>
+              <w:rPr>
+                <w:rFonts w:ascii="Times New Roman" w:eastAsia="宋体" w:hAnsi="Times New Roman" w:cs="Times New Roman"/>
+                <w:szCs w:val="24"/>
+              </w:rPr>
+              <w:t xml:space="preserve">            "</w:t>
+            </w:r>
+            <w:proofErr w:type="spellStart"/>
+            <w:r>
+              <w:rPr>
+                <w:rFonts w:ascii="Times New Roman" w:eastAsia="宋体" w:hAnsi="Times New Roman" w:cs="Times New Roman"/>
+                <w:szCs w:val="24"/>
+              </w:rPr>
+              <w:t>pid</w:t>
+            </w:r>
+            <w:proofErr w:type="spellEnd"/>
+            <w:r>
+              <w:rPr>
+                <w:rFonts w:ascii="Times New Roman" w:eastAsia="宋体" w:hAnsi="Times New Roman" w:cs="Times New Roman"/>
+                <w:szCs w:val="24"/>
+              </w:rPr>
               <w:t>": "</w:t>
             </w:r>
             <w:proofErr w:type="spellStart"/>
@@ -4713,6 +5782,7 @@
           </w:p>
           <w:p>
             <w:pPr>
+              <w:jc w:val="left"/>
               <w:rPr>
                 <w:rFonts w:ascii="Times New Roman" w:eastAsia="宋体" w:hAnsi="Times New Roman" w:cs="Times New Roman"/>
                 <w:szCs w:val="24"/>
@@ -4728,6 +5798,7 @@
           </w:p>
           <w:p>
             <w:pPr>
+              <w:jc w:val="left"/>
               <w:rPr>
                 <w:rFonts w:ascii="Times New Roman" w:eastAsia="宋体" w:hAnsi="Times New Roman" w:cs="Times New Roman"/>
                 <w:szCs w:val="24"/>
@@ -4759,6 +5830,7 @@
           </w:p>
           <w:p>
             <w:pPr>
+              <w:jc w:val="left"/>
               <w:rPr>
                 <w:rFonts w:ascii="Times New Roman" w:eastAsia="宋体" w:hAnsi="Times New Roman" w:cs="Times New Roman"/>
                 <w:szCs w:val="24"/>
@@ -4785,11 +5857,12 @@
                 <w:rFonts w:ascii="Times New Roman" w:eastAsia="宋体" w:hAnsi="Times New Roman" w:cs="Times New Roman"/>
                 <w:szCs w:val="24"/>
               </w:rPr>
-              <w:t xml:space="preserve">": "demo", </w:t>
-            </w:r>
-          </w:p>
-          <w:p>
-            <w:pPr>
+              <w:t xml:space="preserve">": "admin", </w:t>
+            </w:r>
+          </w:p>
+          <w:p>
+            <w:pPr>
+              <w:jc w:val="left"/>
               <w:rPr>
                 <w:rFonts w:ascii="Times New Roman" w:eastAsia="宋体" w:hAnsi="Times New Roman" w:cs="Times New Roman"/>
                 <w:szCs w:val="24"/>
@@ -4816,11 +5889,12 @@
                 <w:rFonts w:ascii="Times New Roman" w:eastAsia="宋体" w:hAnsi="Times New Roman" w:cs="Times New Roman"/>
                 <w:szCs w:val="24"/>
               </w:rPr>
-              <w:t xml:space="preserve">": 1649520605544, </w:t>
-            </w:r>
-          </w:p>
-          <w:p>
-            <w:pPr>
+              <w:t xml:space="preserve">": 1624250448802, </w:t>
+            </w:r>
+          </w:p>
+          <w:p>
+            <w:pPr>
+              <w:jc w:val="left"/>
               <w:rPr>
                 <w:rFonts w:ascii="Times New Roman" w:eastAsia="宋体" w:hAnsi="Times New Roman" w:cs="Times New Roman"/>
                 <w:szCs w:val="24"/>
@@ -4852,6 +5926,7 @@
           </w:p>
           <w:p>
             <w:pPr>
+              <w:jc w:val="left"/>
               <w:rPr>
                 <w:rFonts w:ascii="Times New Roman" w:eastAsia="宋体" w:hAnsi="Times New Roman" w:cs="Times New Roman"/>
                 <w:szCs w:val="24"/>
@@ -4867,6 +5942,7 @@
           </w:p>
           <w:p>
             <w:pPr>
+              <w:jc w:val="left"/>
               <w:rPr>
                 <w:rFonts w:ascii="Times New Roman" w:eastAsia="宋体" w:hAnsi="Times New Roman" w:cs="Times New Roman"/>
                 <w:szCs w:val="24"/>
@@ -4882,6 +5958,7 @@
           </w:p>
           <w:p>
             <w:pPr>
+              <w:jc w:val="left"/>
               <w:rPr>
                 <w:rFonts w:ascii="Times New Roman" w:eastAsia="宋体" w:hAnsi="Times New Roman" w:cs="Times New Roman"/>
                 <w:szCs w:val="24"/>
@@ -4897,6 +5974,7 @@
           </w:p>
           <w:p>
             <w:pPr>
+              <w:jc w:val="left"/>
               <w:rPr>
                 <w:rFonts w:ascii="Times New Roman" w:eastAsia="宋体" w:hAnsi="Times New Roman" w:cs="Times New Roman"/>
                 <w:szCs w:val="24"/>
@@ -4912,6 +5990,7 @@
           </w:p>
           <w:p>
             <w:pPr>
+              <w:jc w:val="left"/>
               <w:rPr>
                 <w:rFonts w:ascii="Times New Roman" w:eastAsia="宋体" w:hAnsi="Times New Roman" w:cs="Times New Roman"/>
                 <w:szCs w:val="24"/>
@@ -4938,21 +6017,55 @@
                 <w:rFonts w:ascii="Times New Roman" w:eastAsia="宋体" w:hAnsi="Times New Roman" w:cs="Times New Roman"/>
                 <w:szCs w:val="24"/>
               </w:rPr>
+              <w:t xml:space="preserve">": false, </w:t>
+            </w:r>
+          </w:p>
+          <w:p>
+            <w:pPr>
+              <w:jc w:val="left"/>
+              <w:rPr>
+                <w:rFonts w:ascii="Times New Roman" w:eastAsia="宋体" w:hAnsi="Times New Roman" w:cs="Times New Roman"/>
+                <w:szCs w:val="24"/>
+              </w:rPr>
+            </w:pPr>
+            <w:r>
+              <w:rPr>
+                <w:rFonts w:ascii="Times New Roman" w:eastAsia="宋体" w:hAnsi="Times New Roman" w:cs="Times New Roman"/>
+                <w:szCs w:val="24"/>
+              </w:rPr>
+              <w:t xml:space="preserve">            "</w:t>
+            </w:r>
+            <w:proofErr w:type="spellStart"/>
+            <w:r>
+              <w:rPr>
+                <w:rFonts w:ascii="Times New Roman" w:eastAsia="宋体" w:hAnsi="Times New Roman" w:cs="Times New Roman"/>
+                <w:szCs w:val="24"/>
+              </w:rPr>
+              <w:t>panelStyle</w:t>
+            </w:r>
+            <w:proofErr w:type="spellEnd"/>
+            <w:r>
+              <w:rPr>
+                <w:rFonts w:ascii="Times New Roman" w:eastAsia="宋体" w:hAnsi="Times New Roman" w:cs="Times New Roman"/>
+                <w:szCs w:val="24"/>
+              </w:rPr>
               <w:t xml:space="preserve">": null, </w:t>
             </w:r>
           </w:p>
           <w:p>
             <w:pPr>
-              <w:rPr>
-                <w:rFonts w:ascii="Times New Roman" w:eastAsia="宋体" w:hAnsi="Times New Roman" w:cs="Times New Roman"/>
-                <w:szCs w:val="24"/>
-              </w:rPr>
-            </w:pPr>
-            <w:r>
-              <w:rPr>
-                <w:rFonts w:ascii="Times New Roman" w:eastAsia="宋体" w:hAnsi="Times New Roman" w:cs="Times New Roman"/>
-                <w:szCs w:val="24"/>
-              </w:rPr>
+              <w:jc w:val="left"/>
+              <w:rPr>
+                <w:rFonts w:ascii="Times New Roman" w:eastAsia="宋体" w:hAnsi="Times New Roman" w:cs="Times New Roman"/>
+                <w:szCs w:val="24"/>
+              </w:rPr>
+            </w:pPr>
+            <w:r>
+              <w:rPr>
+                <w:rFonts w:ascii="Times New Roman" w:eastAsia="宋体" w:hAnsi="Times New Roman" w:cs="Times New Roman"/>
+                <w:szCs w:val="24"/>
+              </w:rPr>
+              <w:lastRenderedPageBreak/>
               <w:t xml:space="preserve">            "</w:t>
             </w:r>
             <w:proofErr w:type="spellStart"/>
@@ -4961,7 +6074,7 @@
                 <w:rFonts w:ascii="Times New Roman" w:eastAsia="宋体" w:hAnsi="Times New Roman" w:cs="Times New Roman"/>
                 <w:szCs w:val="24"/>
               </w:rPr>
-              <w:t>panelStyle</w:t>
+              <w:t>panelData</w:t>
             </w:r>
             <w:proofErr w:type="spellEnd"/>
             <w:r>
@@ -4974,6 +6087,69 @@
           </w:p>
           <w:p>
             <w:pPr>
+              <w:jc w:val="left"/>
+              <w:rPr>
+                <w:rFonts w:ascii="Times New Roman" w:eastAsia="宋体" w:hAnsi="Times New Roman" w:cs="Times New Roman"/>
+                <w:szCs w:val="24"/>
+              </w:rPr>
+            </w:pPr>
+            <w:r>
+              <w:rPr>
+                <w:rFonts w:ascii="Times New Roman" w:eastAsia="宋体" w:hAnsi="Times New Roman" w:cs="Times New Roman"/>
+                <w:szCs w:val="24"/>
+              </w:rPr>
+              <w:t xml:space="preserve">            "label": "</w:t>
+            </w:r>
+            <w:r>
+              <w:rPr>
+                <w:rFonts w:ascii="Times New Roman" w:eastAsia="宋体" w:hAnsi="Times New Roman" w:cs="Times New Roman"/>
+                <w:szCs w:val="24"/>
+              </w:rPr>
+              <w:t>【官方示例】</w:t>
+            </w:r>
+            <w:r>
+              <w:rPr>
+                <w:rFonts w:ascii="Times New Roman" w:eastAsia="宋体" w:hAnsi="Times New Roman" w:cs="Times New Roman"/>
+                <w:szCs w:val="24"/>
+              </w:rPr>
+              <w:t xml:space="preserve">", </w:t>
+            </w:r>
+          </w:p>
+          <w:p>
+            <w:pPr>
+              <w:jc w:val="left"/>
+              <w:rPr>
+                <w:rFonts w:ascii="Times New Roman" w:eastAsia="宋体" w:hAnsi="Times New Roman" w:cs="Times New Roman"/>
+                <w:szCs w:val="24"/>
+              </w:rPr>
+            </w:pPr>
+            <w:r>
+              <w:rPr>
+                <w:rFonts w:ascii="Times New Roman" w:eastAsia="宋体" w:hAnsi="Times New Roman" w:cs="Times New Roman"/>
+                <w:szCs w:val="24"/>
+              </w:rPr>
+              <w:t xml:space="preserve">            "leaf": null, </w:t>
+            </w:r>
+          </w:p>
+          <w:p>
+            <w:pPr>
+              <w:jc w:val="left"/>
+              <w:rPr>
+                <w:rFonts w:ascii="Times New Roman" w:eastAsia="宋体" w:hAnsi="Times New Roman" w:cs="Times New Roman"/>
+                <w:szCs w:val="24"/>
+              </w:rPr>
+            </w:pPr>
+            <w:r>
+              <w:rPr>
+                <w:rFonts w:ascii="Times New Roman" w:eastAsia="宋体" w:hAnsi="Times New Roman" w:cs="Times New Roman"/>
+                <w:szCs w:val="24"/>
+              </w:rPr>
+              <w:t xml:space="preserve">            "privileges": "view", </w:t>
+            </w:r>
+          </w:p>
+          <w:p>
+            <w:pPr>
+              <w:jc w:val="left"/>
               <w:rPr>
                 <w:rFonts w:ascii="Times New Roman" w:eastAsia="宋体" w:hAnsi="Times New Roman" w:cs="Times New Roman"/>
                 <w:szCs w:val="24"/>
@@ -4992,7 +6168,7 @@
                 <w:rFonts w:ascii="Times New Roman" w:eastAsia="宋体" w:hAnsi="Times New Roman" w:cs="Times New Roman"/>
                 <w:szCs w:val="24"/>
               </w:rPr>
-              <w:t>panelData</w:t>
+              <w:t>defaultPanelId</w:t>
             </w:r>
             <w:proofErr w:type="spellEnd"/>
             <w:r>
@@ -5005,76 +6181,7 @@
           </w:p>
           <w:p>
             <w:pPr>
-              <w:rPr>
-                <w:rFonts w:ascii="Times New Roman" w:eastAsia="宋体" w:hAnsi="Times New Roman" w:cs="Times New Roman"/>
-                <w:szCs w:val="24"/>
-              </w:rPr>
-            </w:pPr>
-            <w:r>
-              <w:rPr>
-                <w:rFonts w:ascii="Times New Roman" w:eastAsia="宋体" w:hAnsi="Times New Roman" w:cs="Times New Roman"/>
-                <w:szCs w:val="24"/>
-              </w:rPr>
-              <w:t xml:space="preserve">            "label": "test", </w:t>
-            </w:r>
-          </w:p>
-          <w:p>
-            <w:pPr>
-              <w:rPr>
-                <w:rFonts w:ascii="Times New Roman" w:eastAsia="宋体" w:hAnsi="Times New Roman" w:cs="Times New Roman"/>
-                <w:szCs w:val="24"/>
-              </w:rPr>
-            </w:pPr>
-            <w:r>
-              <w:rPr>
-                <w:rFonts w:ascii="Times New Roman" w:eastAsia="宋体" w:hAnsi="Times New Roman" w:cs="Times New Roman"/>
-                <w:szCs w:val="24"/>
-              </w:rPr>
-              <w:t xml:space="preserve">            "leaf": null, </w:t>
-            </w:r>
-          </w:p>
-          <w:p>
-            <w:pPr>
-              <w:rPr>
-                <w:rFonts w:ascii="Times New Roman" w:eastAsia="宋体" w:hAnsi="Times New Roman" w:cs="Times New Roman"/>
-                <w:szCs w:val="24"/>
-              </w:rPr>
-            </w:pPr>
-            <w:r>
-              <w:rPr>
-                <w:rFonts w:ascii="Times New Roman" w:eastAsia="宋体" w:hAnsi="Times New Roman" w:cs="Times New Roman"/>
-                <w:szCs w:val="24"/>
-              </w:rPr>
-              <w:t xml:space="preserve">            "privileges": "</w:t>
-            </w:r>
-            <w:proofErr w:type="spellStart"/>
-            <w:proofErr w:type="gramStart"/>
-            <w:r>
-              <w:rPr>
-                <w:rFonts w:ascii="Times New Roman" w:eastAsia="宋体" w:hAnsi="Times New Roman" w:cs="Times New Roman"/>
-                <w:szCs w:val="24"/>
-              </w:rPr>
-              <w:t>export,grant</w:t>
-            </w:r>
-            <w:proofErr w:type="gramEnd"/>
-            <w:r>
-              <w:rPr>
-                <w:rFonts w:ascii="Times New Roman" w:eastAsia="宋体" w:hAnsi="Times New Roman" w:cs="Times New Roman"/>
-                <w:szCs w:val="24"/>
-              </w:rPr>
-              <w:t>,manage,view</w:t>
-            </w:r>
-            <w:proofErr w:type="spellEnd"/>
-            <w:r>
-              <w:rPr>
-                <w:rFonts w:ascii="Times New Roman" w:eastAsia="宋体" w:hAnsi="Times New Roman" w:cs="Times New Roman"/>
-                <w:szCs w:val="24"/>
-              </w:rPr>
-              <w:t xml:space="preserve">", </w:t>
-            </w:r>
-          </w:p>
-          <w:p>
-            <w:pPr>
+              <w:jc w:val="left"/>
               <w:rPr>
                 <w:rFonts w:ascii="Times New Roman" w:eastAsia="宋体" w:hAnsi="Times New Roman" w:cs="Times New Roman"/>
                 <w:szCs w:val="24"/>
@@ -5093,7 +6200,7 @@
                 <w:rFonts w:ascii="Times New Roman" w:eastAsia="宋体" w:hAnsi="Times New Roman" w:cs="Times New Roman"/>
                 <w:szCs w:val="24"/>
               </w:rPr>
-              <w:t>defaultPanelId</w:t>
+              <w:t>defaultPanelName</w:t>
             </w:r>
             <w:proofErr w:type="spellEnd"/>
             <w:r>
@@ -5106,6 +6213,7 @@
           </w:p>
           <w:p>
             <w:pPr>
+              <w:jc w:val="left"/>
               <w:rPr>
                 <w:rFonts w:ascii="Times New Roman" w:eastAsia="宋体" w:hAnsi="Times New Roman" w:cs="Times New Roman"/>
                 <w:szCs w:val="24"/>
@@ -5124,7 +6232,39 @@
                 <w:rFonts w:ascii="Times New Roman" w:eastAsia="宋体" w:hAnsi="Times New Roman" w:cs="Times New Roman"/>
                 <w:szCs w:val="24"/>
               </w:rPr>
-              <w:t>defaultPanelName</w:t>
+              <w:t>isDefault</w:t>
+            </w:r>
+            <w:proofErr w:type="spellEnd"/>
+            <w:r>
+              <w:rPr>
+                <w:rFonts w:ascii="Times New Roman" w:eastAsia="宋体" w:hAnsi="Times New Roman" w:cs="Times New Roman"/>
+                <w:szCs w:val="24"/>
+              </w:rPr>
+              <w:t xml:space="preserve">": false, </w:t>
+            </w:r>
+          </w:p>
+          <w:p>
+            <w:pPr>
+              <w:jc w:val="left"/>
+              <w:rPr>
+                <w:rFonts w:ascii="Times New Roman" w:eastAsia="宋体" w:hAnsi="Times New Roman" w:cs="Times New Roman"/>
+                <w:szCs w:val="24"/>
+              </w:rPr>
+            </w:pPr>
+            <w:r>
+              <w:rPr>
+                <w:rFonts w:ascii="Times New Roman" w:eastAsia="宋体" w:hAnsi="Times New Roman" w:cs="Times New Roman"/>
+                <w:szCs w:val="24"/>
+              </w:rPr>
+              <w:t xml:space="preserve">            "</w:t>
+            </w:r>
+            <w:proofErr w:type="spellStart"/>
+            <w:r>
+              <w:rPr>
+                <w:rFonts w:ascii="Times New Roman" w:eastAsia="宋体" w:hAnsi="Times New Roman" w:cs="Times New Roman"/>
+                <w:szCs w:val="24"/>
+              </w:rPr>
+              <w:t>sourcePanelName</w:t>
             </w:r>
             <w:proofErr w:type="spellEnd"/>
             <w:r>
@@ -5137,978 +6277,7 @@
           </w:p>
           <w:p>
             <w:pPr>
-              <w:rPr>
-                <w:rFonts w:ascii="Times New Roman" w:eastAsia="宋体" w:hAnsi="Times New Roman" w:cs="Times New Roman"/>
-                <w:szCs w:val="24"/>
-              </w:rPr>
-            </w:pPr>
-            <w:r>
-              <w:rPr>
-                <w:rFonts w:ascii="Times New Roman" w:eastAsia="宋体" w:hAnsi="Times New Roman" w:cs="Times New Roman"/>
-                <w:szCs w:val="24"/>
-              </w:rPr>
-              <w:t xml:space="preserve">            "</w:t>
-            </w:r>
-            <w:proofErr w:type="spellStart"/>
-            <w:r>
-              <w:rPr>
-                <w:rFonts w:ascii="Times New Roman" w:eastAsia="宋体" w:hAnsi="Times New Roman" w:cs="Times New Roman"/>
-                <w:szCs w:val="24"/>
-              </w:rPr>
-              <w:t>isDefault</w:t>
-            </w:r>
-            <w:proofErr w:type="spellEnd"/>
-            <w:r>
-              <w:rPr>
-                <w:rFonts w:ascii="Times New Roman" w:eastAsia="宋体" w:hAnsi="Times New Roman" w:cs="Times New Roman"/>
-                <w:szCs w:val="24"/>
-              </w:rPr>
-              <w:t xml:space="preserve">": false, </w:t>
-            </w:r>
-          </w:p>
-          <w:p>
-            <w:pPr>
-              <w:rPr>
-                <w:rFonts w:ascii="Times New Roman" w:eastAsia="宋体" w:hAnsi="Times New Roman" w:cs="Times New Roman"/>
-                <w:szCs w:val="24"/>
-              </w:rPr>
-            </w:pPr>
-            <w:r>
-              <w:rPr>
-                <w:rFonts w:ascii="Times New Roman" w:eastAsia="宋体" w:hAnsi="Times New Roman" w:cs="Times New Roman"/>
-                <w:szCs w:val="24"/>
-              </w:rPr>
-              <w:t xml:space="preserve">            "</w:t>
-            </w:r>
-            <w:proofErr w:type="spellStart"/>
-            <w:r>
-              <w:rPr>
-                <w:rFonts w:ascii="Times New Roman" w:eastAsia="宋体" w:hAnsi="Times New Roman" w:cs="Times New Roman"/>
-                <w:szCs w:val="24"/>
-              </w:rPr>
-              <w:t>sourcePanelName</w:t>
-            </w:r>
-            <w:proofErr w:type="spellEnd"/>
-            <w:r>
-              <w:rPr>
-                <w:rFonts w:ascii="Times New Roman" w:eastAsia="宋体" w:hAnsi="Times New Roman" w:cs="Times New Roman"/>
-                <w:szCs w:val="24"/>
-              </w:rPr>
-              <w:t xml:space="preserve">": null, </w:t>
-            </w:r>
-          </w:p>
-          <w:p>
-            <w:pPr>
-              <w:rPr>
-                <w:rFonts w:ascii="Times New Roman" w:eastAsia="宋体" w:hAnsi="Times New Roman" w:cs="Times New Roman"/>
-                <w:szCs w:val="24"/>
-              </w:rPr>
-            </w:pPr>
-            <w:r>
-              <w:rPr>
-                <w:rFonts w:ascii="Times New Roman" w:eastAsia="宋体" w:hAnsi="Times New Roman" w:cs="Times New Roman"/>
-                <w:szCs w:val="24"/>
-              </w:rPr>
-              <w:t xml:space="preserve">            "children":[{"id": "93414d82-b81f-11ec-bcea-e9207b9f07ff","name": "</w:t>
-            </w:r>
-            <w:r>
-              <w:rPr>
-                <w:rFonts w:ascii="Times New Roman" w:eastAsia="宋体" w:hAnsi="Times New Roman" w:cs="Times New Roman"/>
-                <w:szCs w:val="24"/>
-              </w:rPr>
-              <w:t>新建仪表板</w:t>
-            </w:r>
-            <w:r>
-              <w:rPr>
-                <w:rFonts w:ascii="Times New Roman" w:eastAsia="宋体" w:hAnsi="Times New Roman" w:cs="Times New Roman"/>
-                <w:szCs w:val="24"/>
-              </w:rPr>
-              <w:t>1", "</w:t>
-            </w:r>
-            <w:proofErr w:type="spellStart"/>
-            <w:r>
-              <w:rPr>
-                <w:rFonts w:ascii="Times New Roman" w:eastAsia="宋体" w:hAnsi="Times New Roman" w:cs="Times New Roman"/>
-                <w:szCs w:val="24"/>
-              </w:rPr>
-              <w:t>pid</w:t>
-            </w:r>
-            <w:proofErr w:type="spellEnd"/>
-            <w:r>
-              <w:rPr>
-                <w:rFonts w:ascii="Times New Roman" w:eastAsia="宋体" w:hAnsi="Times New Roman" w:cs="Times New Roman"/>
-                <w:szCs w:val="24"/>
-              </w:rPr>
-              <w:t>": "84efaf11-b81f-11ec-bcea-e9207b9f07ff", "level": 1, "</w:t>
-            </w:r>
-            <w:proofErr w:type="spellStart"/>
-            <w:r>
-              <w:rPr>
-                <w:rFonts w:ascii="Times New Roman" w:eastAsia="宋体" w:hAnsi="Times New Roman" w:cs="Times New Roman"/>
-                <w:szCs w:val="24"/>
-              </w:rPr>
-              <w:t>nodeType</w:t>
-            </w:r>
-            <w:proofErr w:type="spellEnd"/>
-            <w:r>
-              <w:rPr>
-                <w:rFonts w:ascii="Times New Roman" w:eastAsia="宋体" w:hAnsi="Times New Roman" w:cs="Times New Roman"/>
-                <w:szCs w:val="24"/>
-              </w:rPr>
-              <w:t>": "panel", "</w:t>
-            </w:r>
-            <w:proofErr w:type="spellStart"/>
-            <w:r>
-              <w:rPr>
-                <w:rFonts w:ascii="Times New Roman" w:eastAsia="宋体" w:hAnsi="Times New Roman" w:cs="Times New Roman"/>
-                <w:szCs w:val="24"/>
-              </w:rPr>
-              <w:t>createBy</w:t>
-            </w:r>
-            <w:proofErr w:type="spellEnd"/>
-            <w:r>
-              <w:rPr>
-                <w:rFonts w:ascii="Times New Roman" w:eastAsia="宋体" w:hAnsi="Times New Roman" w:cs="Times New Roman"/>
-                <w:szCs w:val="24"/>
-              </w:rPr>
-              <w:t>": "demo", "</w:t>
-            </w:r>
-            <w:proofErr w:type="spellStart"/>
-            <w:r>
-              <w:rPr>
-                <w:rFonts w:ascii="Times New Roman" w:eastAsia="宋体" w:hAnsi="Times New Roman" w:cs="Times New Roman"/>
-                <w:szCs w:val="24"/>
-              </w:rPr>
-              <w:t>createTime</w:t>
-            </w:r>
-            <w:proofErr w:type="spellEnd"/>
-            <w:r>
-              <w:rPr>
-                <w:rFonts w:ascii="Times New Roman" w:eastAsia="宋体" w:hAnsi="Times New Roman" w:cs="Times New Roman"/>
-                <w:szCs w:val="24"/>
-              </w:rPr>
-              <w:t>": 1649520629567, "</w:t>
-            </w:r>
-            <w:proofErr w:type="spellStart"/>
-            <w:r>
-              <w:rPr>
-                <w:rFonts w:ascii="Times New Roman" w:eastAsia="宋体" w:hAnsi="Times New Roman" w:cs="Times New Roman"/>
-                <w:szCs w:val="24"/>
-              </w:rPr>
-              <w:t>panelType</w:t>
-            </w:r>
-            <w:proofErr w:type="spellEnd"/>
-            <w:r>
-              <w:rPr>
-                <w:rFonts w:ascii="Times New Roman" w:eastAsia="宋体" w:hAnsi="Times New Roman" w:cs="Times New Roman"/>
-                <w:szCs w:val="24"/>
-              </w:rPr>
-              <w:t>": "self", "source": null, "extend1": null, "extend2": null, "remark": null, "</w:t>
-            </w:r>
-            <w:proofErr w:type="spellStart"/>
-            <w:r>
-              <w:rPr>
-                <w:rFonts w:ascii="Times New Roman" w:eastAsia="宋体" w:hAnsi="Times New Roman" w:cs="Times New Roman"/>
-                <w:szCs w:val="24"/>
-              </w:rPr>
-              <w:t>mobileLayout</w:t>
-            </w:r>
-            <w:proofErr w:type="spellEnd"/>
-            <w:r>
-              <w:rPr>
-                <w:rFonts w:ascii="Times New Roman" w:eastAsia="宋体" w:hAnsi="Times New Roman" w:cs="Times New Roman"/>
-                <w:szCs w:val="24"/>
-              </w:rPr>
-              <w:t>": null, "</w:t>
-            </w:r>
-            <w:proofErr w:type="spellStart"/>
-            <w:r>
-              <w:rPr>
-                <w:rFonts w:ascii="Times New Roman" w:eastAsia="宋体" w:hAnsi="Times New Roman" w:cs="Times New Roman"/>
-                <w:szCs w:val="24"/>
-              </w:rPr>
-              <w:t>panelStyle</w:t>
-            </w:r>
-            <w:proofErr w:type="spellEnd"/>
-            <w:r>
-              <w:rPr>
-                <w:rFonts w:ascii="Times New Roman" w:eastAsia="宋体" w:hAnsi="Times New Roman" w:cs="Times New Roman"/>
-                <w:szCs w:val="24"/>
-              </w:rPr>
-              <w:t>": null, "</w:t>
-            </w:r>
-            <w:proofErr w:type="spellStart"/>
-            <w:r>
-              <w:rPr>
-                <w:rFonts w:ascii="Times New Roman" w:eastAsia="宋体" w:hAnsi="Times New Roman" w:cs="Times New Roman"/>
-                <w:szCs w:val="24"/>
-              </w:rPr>
-              <w:t>panelData</w:t>
-            </w:r>
-            <w:proofErr w:type="spellEnd"/>
-            <w:r>
-              <w:rPr>
-                <w:rFonts w:ascii="Times New Roman" w:eastAsia="宋体" w:hAnsi="Times New Roman" w:cs="Times New Roman"/>
-                <w:szCs w:val="24"/>
-              </w:rPr>
-              <w:t>": null, "label": "</w:t>
-            </w:r>
-            <w:r>
-              <w:rPr>
-                <w:rFonts w:ascii="Times New Roman" w:eastAsia="宋体" w:hAnsi="Times New Roman" w:cs="Times New Roman"/>
-                <w:szCs w:val="24"/>
-              </w:rPr>
-              <w:t>新建仪表板</w:t>
-            </w:r>
-            <w:r>
-              <w:rPr>
-                <w:rFonts w:ascii="Times New Roman" w:eastAsia="宋体" w:hAnsi="Times New Roman" w:cs="Times New Roman"/>
-                <w:szCs w:val="24"/>
-              </w:rPr>
-              <w:t>1", "leaf": null, "privileges": "</w:t>
-            </w:r>
-            <w:proofErr w:type="spellStart"/>
-            <w:r>
-              <w:rPr>
-                <w:rFonts w:ascii="Times New Roman" w:eastAsia="宋体" w:hAnsi="Times New Roman" w:cs="Times New Roman"/>
-                <w:szCs w:val="24"/>
-              </w:rPr>
-              <w:t>export,grant,manage,view</w:t>
-            </w:r>
-            <w:proofErr w:type="spellEnd"/>
-            <w:r>
-              <w:rPr>
-                <w:rFonts w:ascii="Times New Roman" w:eastAsia="宋体" w:hAnsi="Times New Roman" w:cs="Times New Roman"/>
-                <w:szCs w:val="24"/>
-              </w:rPr>
-              <w:t>", "</w:t>
-            </w:r>
-            <w:proofErr w:type="spellStart"/>
-            <w:r>
-              <w:rPr>
-                <w:rFonts w:ascii="Times New Roman" w:eastAsia="宋体" w:hAnsi="Times New Roman" w:cs="Times New Roman"/>
-                <w:szCs w:val="24"/>
-              </w:rPr>
-              <w:t>defaultPanelId</w:t>
-            </w:r>
-            <w:proofErr w:type="spellEnd"/>
-            <w:r>
-              <w:rPr>
-                <w:rFonts w:ascii="Times New Roman" w:eastAsia="宋体" w:hAnsi="Times New Roman" w:cs="Times New Roman"/>
-                <w:szCs w:val="24"/>
-              </w:rPr>
-              <w:t>": null, "</w:t>
-            </w:r>
-            <w:proofErr w:type="spellStart"/>
-            <w:r>
-              <w:rPr>
-                <w:rFonts w:ascii="Times New Roman" w:eastAsia="宋体" w:hAnsi="Times New Roman" w:cs="Times New Roman"/>
-                <w:szCs w:val="24"/>
-              </w:rPr>
-              <w:t>defaultPanelName</w:t>
-            </w:r>
-            <w:proofErr w:type="spellEnd"/>
-            <w:r>
-              <w:rPr>
-                <w:rFonts w:ascii="Times New Roman" w:eastAsia="宋体" w:hAnsi="Times New Roman" w:cs="Times New Roman"/>
-                <w:szCs w:val="24"/>
-              </w:rPr>
-              <w:t>": null, "</w:t>
-            </w:r>
-            <w:proofErr w:type="spellStart"/>
-            <w:r>
-              <w:rPr>
-                <w:rFonts w:ascii="Times New Roman" w:eastAsia="宋体" w:hAnsi="Times New Roman" w:cs="Times New Roman"/>
-                <w:szCs w:val="24"/>
-              </w:rPr>
-              <w:t>isDefault</w:t>
-            </w:r>
-            <w:proofErr w:type="spellEnd"/>
-            <w:r>
-              <w:rPr>
-                <w:rFonts w:ascii="Times New Roman" w:eastAsia="宋体" w:hAnsi="Times New Roman" w:cs="Times New Roman"/>
-                <w:szCs w:val="24"/>
-              </w:rPr>
-              <w:t>": false, "</w:t>
-            </w:r>
-            <w:proofErr w:type="spellStart"/>
-            <w:r>
-              <w:rPr>
-                <w:rFonts w:ascii="Times New Roman" w:eastAsia="宋体" w:hAnsi="Times New Roman" w:cs="Times New Roman"/>
-                <w:szCs w:val="24"/>
-              </w:rPr>
-              <w:t>sourcePanelName</w:t>
-            </w:r>
-            <w:proofErr w:type="spellEnd"/>
-            <w:r>
-              <w:rPr>
-                <w:rFonts w:ascii="Times New Roman" w:eastAsia="宋体" w:hAnsi="Times New Roman" w:cs="Times New Roman"/>
-                <w:szCs w:val="24"/>
-              </w:rPr>
-              <w:t>": null, "children": null, "</w:t>
-            </w:r>
-            <w:proofErr w:type="spellStart"/>
-            <w:r>
-              <w:rPr>
-                <w:rFonts w:ascii="Times New Roman" w:eastAsia="宋体" w:hAnsi="Times New Roman" w:cs="Times New Roman"/>
-                <w:szCs w:val="24"/>
-              </w:rPr>
-              <w:t>viewsInfo</w:t>
-            </w:r>
-            <w:proofErr w:type="spellEnd"/>
-            <w:r>
-              <w:rPr>
-                <w:rFonts w:ascii="Times New Roman" w:eastAsia="宋体" w:hAnsi="Times New Roman" w:cs="Times New Roman"/>
-                <w:szCs w:val="24"/>
-              </w:rPr>
-              <w:t>": null}</w:t>
-            </w:r>
-          </w:p>
-          <w:p>
-            <w:pPr>
-              <w:rPr>
-                <w:rFonts w:ascii="Times New Roman" w:eastAsia="宋体" w:hAnsi="Times New Roman" w:cs="Times New Roman"/>
-                <w:szCs w:val="24"/>
-              </w:rPr>
-            </w:pPr>
-            <w:r>
-              <w:rPr>
-                <w:rFonts w:ascii="Times New Roman" w:eastAsia="宋体" w:hAnsi="Times New Roman" w:cs="Times New Roman"/>
-                <w:szCs w:val="24"/>
-              </w:rPr>
-              <w:t xml:space="preserve">            ], </w:t>
-            </w:r>
-          </w:p>
-          <w:p>
-            <w:pPr>
-              <w:rPr>
-                <w:rFonts w:ascii="Times New Roman" w:eastAsia="宋体" w:hAnsi="Times New Roman" w:cs="Times New Roman"/>
-                <w:szCs w:val="24"/>
-              </w:rPr>
-            </w:pPr>
-            <w:r>
-              <w:rPr>
-                <w:rFonts w:ascii="Times New Roman" w:eastAsia="宋体" w:hAnsi="Times New Roman" w:cs="Times New Roman"/>
-                <w:szCs w:val="24"/>
-              </w:rPr>
-              <w:t xml:space="preserve">            "</w:t>
-            </w:r>
-            <w:proofErr w:type="spellStart"/>
-            <w:r>
-              <w:rPr>
-                <w:rFonts w:ascii="Times New Roman" w:eastAsia="宋体" w:hAnsi="Times New Roman" w:cs="Times New Roman"/>
-                <w:szCs w:val="24"/>
-              </w:rPr>
-              <w:t>viewsInfo</w:t>
-            </w:r>
-            <w:proofErr w:type="spellEnd"/>
-            <w:r>
-              <w:rPr>
-                <w:rFonts w:ascii="Times New Roman" w:eastAsia="宋体" w:hAnsi="Times New Roman" w:cs="Times New Roman"/>
-                <w:szCs w:val="24"/>
-              </w:rPr>
-              <w:t>": null</w:t>
-            </w:r>
-          </w:p>
-          <w:p>
-            <w:pPr>
-              <w:rPr>
-                <w:rFonts w:ascii="Times New Roman" w:eastAsia="宋体" w:hAnsi="Times New Roman" w:cs="Times New Roman"/>
-                <w:szCs w:val="24"/>
-              </w:rPr>
-            </w:pPr>
-            <w:r>
-              <w:rPr>
-                <w:rFonts w:ascii="Times New Roman" w:eastAsia="宋体" w:hAnsi="Times New Roman" w:cs="Times New Roman"/>
-                <w:szCs w:val="24"/>
-              </w:rPr>
-              <w:t xml:space="preserve">        }, </w:t>
-            </w:r>
-          </w:p>
-          <w:p>
-            <w:pPr>
-              <w:rPr>
-                <w:rFonts w:ascii="Times New Roman" w:eastAsia="宋体" w:hAnsi="Times New Roman" w:cs="Times New Roman"/>
-                <w:szCs w:val="24"/>
-              </w:rPr>
-            </w:pPr>
-            <w:r>
-              <w:rPr>
-                <w:rFonts w:ascii="Times New Roman" w:eastAsia="宋体" w:hAnsi="Times New Roman" w:cs="Times New Roman"/>
-                <w:szCs w:val="24"/>
-              </w:rPr>
-              <w:t xml:space="preserve">        {</w:t>
-            </w:r>
-          </w:p>
-          <w:p>
-            <w:pPr>
-              <w:rPr>
-                <w:rFonts w:ascii="Times New Roman" w:eastAsia="宋体" w:hAnsi="Times New Roman" w:cs="Times New Roman"/>
-                <w:szCs w:val="24"/>
-              </w:rPr>
-            </w:pPr>
-            <w:r>
-              <w:rPr>
-                <w:rFonts w:ascii="Times New Roman" w:eastAsia="宋体" w:hAnsi="Times New Roman" w:cs="Times New Roman"/>
-                <w:szCs w:val="24"/>
-              </w:rPr>
-              <w:t xml:space="preserve">            "id": "308b5d60-ceb4-465d-9bad-cf901f2d38f1", </w:t>
-            </w:r>
-          </w:p>
-          <w:p>
-            <w:pPr>
-              <w:rPr>
-                <w:rFonts w:ascii="Times New Roman" w:eastAsia="宋体" w:hAnsi="Times New Roman" w:cs="Times New Roman"/>
-                <w:szCs w:val="24"/>
-              </w:rPr>
-            </w:pPr>
-            <w:r>
-              <w:rPr>
-                <w:rFonts w:ascii="Times New Roman" w:eastAsia="宋体" w:hAnsi="Times New Roman" w:cs="Times New Roman"/>
-                <w:szCs w:val="24"/>
-              </w:rPr>
-              <w:t xml:space="preserve">            "name": "</w:t>
-            </w:r>
-            <w:r>
-              <w:rPr>
-                <w:rFonts w:ascii="Times New Roman" w:eastAsia="宋体" w:hAnsi="Times New Roman" w:cs="Times New Roman"/>
-                <w:szCs w:val="24"/>
-              </w:rPr>
-              <w:t>【官方示例】</w:t>
-            </w:r>
-            <w:r>
-              <w:rPr>
-                <w:rFonts w:ascii="Times New Roman" w:eastAsia="宋体" w:hAnsi="Times New Roman" w:cs="Times New Roman"/>
-                <w:szCs w:val="24"/>
-              </w:rPr>
-              <w:t xml:space="preserve">", </w:t>
-            </w:r>
-          </w:p>
-          <w:p>
-            <w:pPr>
-              <w:rPr>
-                <w:rFonts w:ascii="Times New Roman" w:eastAsia="宋体" w:hAnsi="Times New Roman" w:cs="Times New Roman"/>
-                <w:szCs w:val="24"/>
-              </w:rPr>
-            </w:pPr>
-            <w:r>
-              <w:rPr>
-                <w:rFonts w:ascii="Times New Roman" w:eastAsia="宋体" w:hAnsi="Times New Roman" w:cs="Times New Roman"/>
-                <w:szCs w:val="24"/>
-              </w:rPr>
-              <w:t xml:space="preserve">            "</w:t>
-            </w:r>
-            <w:proofErr w:type="spellStart"/>
-            <w:r>
-              <w:rPr>
-                <w:rFonts w:ascii="Times New Roman" w:eastAsia="宋体" w:hAnsi="Times New Roman" w:cs="Times New Roman"/>
-                <w:szCs w:val="24"/>
-              </w:rPr>
-              <w:t>pid</w:t>
-            </w:r>
-            <w:proofErr w:type="spellEnd"/>
-            <w:r>
-              <w:rPr>
-                <w:rFonts w:ascii="Times New Roman" w:eastAsia="宋体" w:hAnsi="Times New Roman" w:cs="Times New Roman"/>
-                <w:szCs w:val="24"/>
-              </w:rPr>
-              <w:t>": "</w:t>
-            </w:r>
-            <w:proofErr w:type="spellStart"/>
-            <w:r>
-              <w:rPr>
-                <w:rFonts w:ascii="Times New Roman" w:eastAsia="宋体" w:hAnsi="Times New Roman" w:cs="Times New Roman"/>
-                <w:szCs w:val="24"/>
-              </w:rPr>
-              <w:t>panel_list</w:t>
-            </w:r>
-            <w:proofErr w:type="spellEnd"/>
-            <w:r>
-              <w:rPr>
-                <w:rFonts w:ascii="Times New Roman" w:eastAsia="宋体" w:hAnsi="Times New Roman" w:cs="Times New Roman"/>
-                <w:szCs w:val="24"/>
-              </w:rPr>
-              <w:t xml:space="preserve">", </w:t>
-            </w:r>
-          </w:p>
-          <w:p>
-            <w:pPr>
-              <w:rPr>
-                <w:rFonts w:ascii="Times New Roman" w:eastAsia="宋体" w:hAnsi="Times New Roman" w:cs="Times New Roman"/>
-                <w:szCs w:val="24"/>
-              </w:rPr>
-            </w:pPr>
-            <w:r>
-              <w:rPr>
-                <w:rFonts w:ascii="Times New Roman" w:eastAsia="宋体" w:hAnsi="Times New Roman" w:cs="Times New Roman"/>
-                <w:szCs w:val="24"/>
-              </w:rPr>
-              <w:t xml:space="preserve">            "level": 0, </w:t>
-            </w:r>
-          </w:p>
-          <w:p>
-            <w:pPr>
-              <w:rPr>
-                <w:rFonts w:ascii="Times New Roman" w:eastAsia="宋体" w:hAnsi="Times New Roman" w:cs="Times New Roman"/>
-                <w:szCs w:val="24"/>
-              </w:rPr>
-            </w:pPr>
-            <w:r>
-              <w:rPr>
-                <w:rFonts w:ascii="Times New Roman" w:eastAsia="宋体" w:hAnsi="Times New Roman" w:cs="Times New Roman"/>
-                <w:szCs w:val="24"/>
-              </w:rPr>
-              <w:t xml:space="preserve">            "</w:t>
-            </w:r>
-            <w:proofErr w:type="spellStart"/>
-            <w:r>
-              <w:rPr>
-                <w:rFonts w:ascii="Times New Roman" w:eastAsia="宋体" w:hAnsi="Times New Roman" w:cs="Times New Roman"/>
-                <w:szCs w:val="24"/>
-              </w:rPr>
-              <w:t>nodeType</w:t>
-            </w:r>
-            <w:proofErr w:type="spellEnd"/>
-            <w:r>
-              <w:rPr>
-                <w:rFonts w:ascii="Times New Roman" w:eastAsia="宋体" w:hAnsi="Times New Roman" w:cs="Times New Roman"/>
-                <w:szCs w:val="24"/>
-              </w:rPr>
-              <w:t xml:space="preserve">": "folder", </w:t>
-            </w:r>
-          </w:p>
-          <w:p>
-            <w:pPr>
-              <w:rPr>
-                <w:rFonts w:ascii="Times New Roman" w:eastAsia="宋体" w:hAnsi="Times New Roman" w:cs="Times New Roman"/>
-                <w:szCs w:val="24"/>
-              </w:rPr>
-            </w:pPr>
-            <w:r>
-              <w:rPr>
-                <w:rFonts w:ascii="Times New Roman" w:eastAsia="宋体" w:hAnsi="Times New Roman" w:cs="Times New Roman"/>
-                <w:szCs w:val="24"/>
-              </w:rPr>
-              <w:t xml:space="preserve">            "</w:t>
-            </w:r>
-            <w:proofErr w:type="spellStart"/>
-            <w:r>
-              <w:rPr>
-                <w:rFonts w:ascii="Times New Roman" w:eastAsia="宋体" w:hAnsi="Times New Roman" w:cs="Times New Roman"/>
-                <w:szCs w:val="24"/>
-              </w:rPr>
-              <w:t>createBy</w:t>
-            </w:r>
-            <w:proofErr w:type="spellEnd"/>
-            <w:r>
-              <w:rPr>
-                <w:rFonts w:ascii="Times New Roman" w:eastAsia="宋体" w:hAnsi="Times New Roman" w:cs="Times New Roman"/>
-                <w:szCs w:val="24"/>
-              </w:rPr>
-              <w:t xml:space="preserve">": "admin", </w:t>
-            </w:r>
-          </w:p>
-          <w:p>
-            <w:pPr>
-              <w:rPr>
-                <w:rFonts w:ascii="Times New Roman" w:eastAsia="宋体" w:hAnsi="Times New Roman" w:cs="Times New Roman"/>
-                <w:szCs w:val="24"/>
-              </w:rPr>
-            </w:pPr>
-            <w:r>
-              <w:rPr>
-                <w:rFonts w:ascii="Times New Roman" w:eastAsia="宋体" w:hAnsi="Times New Roman" w:cs="Times New Roman"/>
-                <w:szCs w:val="24"/>
-              </w:rPr>
-              <w:t xml:space="preserve">            "</w:t>
-            </w:r>
-            <w:proofErr w:type="spellStart"/>
-            <w:r>
-              <w:rPr>
-                <w:rFonts w:ascii="Times New Roman" w:eastAsia="宋体" w:hAnsi="Times New Roman" w:cs="Times New Roman"/>
-                <w:szCs w:val="24"/>
-              </w:rPr>
-              <w:t>createTime</w:t>
-            </w:r>
-            <w:proofErr w:type="spellEnd"/>
-            <w:r>
-              <w:rPr>
-                <w:rFonts w:ascii="Times New Roman" w:eastAsia="宋体" w:hAnsi="Times New Roman" w:cs="Times New Roman"/>
-                <w:szCs w:val="24"/>
-              </w:rPr>
-              <w:t xml:space="preserve">": 1624250448802, </w:t>
-            </w:r>
-          </w:p>
-          <w:p>
-            <w:pPr>
-              <w:rPr>
-                <w:rFonts w:ascii="Times New Roman" w:eastAsia="宋体" w:hAnsi="Times New Roman" w:cs="Times New Roman"/>
-                <w:szCs w:val="24"/>
-              </w:rPr>
-            </w:pPr>
-            <w:r>
-              <w:rPr>
-                <w:rFonts w:ascii="Times New Roman" w:eastAsia="宋体" w:hAnsi="Times New Roman" w:cs="Times New Roman"/>
-                <w:szCs w:val="24"/>
-              </w:rPr>
-              <w:t xml:space="preserve">            "</w:t>
-            </w:r>
-            <w:proofErr w:type="spellStart"/>
-            <w:r>
-              <w:rPr>
-                <w:rFonts w:ascii="Times New Roman" w:eastAsia="宋体" w:hAnsi="Times New Roman" w:cs="Times New Roman"/>
-                <w:szCs w:val="24"/>
-              </w:rPr>
-              <w:t>panelType</w:t>
-            </w:r>
-            <w:proofErr w:type="spellEnd"/>
-            <w:r>
-              <w:rPr>
-                <w:rFonts w:ascii="Times New Roman" w:eastAsia="宋体" w:hAnsi="Times New Roman" w:cs="Times New Roman"/>
-                <w:szCs w:val="24"/>
-              </w:rPr>
-              <w:t xml:space="preserve">": "self", </w:t>
-            </w:r>
-          </w:p>
-          <w:p>
-            <w:pPr>
-              <w:rPr>
-                <w:rFonts w:ascii="Times New Roman" w:eastAsia="宋体" w:hAnsi="Times New Roman" w:cs="Times New Roman"/>
-                <w:szCs w:val="24"/>
-              </w:rPr>
-            </w:pPr>
-            <w:r>
-              <w:rPr>
-                <w:rFonts w:ascii="Times New Roman" w:eastAsia="宋体" w:hAnsi="Times New Roman" w:cs="Times New Roman"/>
-                <w:szCs w:val="24"/>
-              </w:rPr>
-              <w:t xml:space="preserve">            "source": null, </w:t>
-            </w:r>
-          </w:p>
-          <w:p>
-            <w:pPr>
-              <w:rPr>
-                <w:rFonts w:ascii="Times New Roman" w:eastAsia="宋体" w:hAnsi="Times New Roman" w:cs="Times New Roman"/>
-                <w:szCs w:val="24"/>
-              </w:rPr>
-            </w:pPr>
-            <w:r>
-              <w:rPr>
-                <w:rFonts w:ascii="Times New Roman" w:eastAsia="宋体" w:hAnsi="Times New Roman" w:cs="Times New Roman"/>
-                <w:szCs w:val="24"/>
-              </w:rPr>
-              <w:t xml:space="preserve">            "extend1": null, </w:t>
-            </w:r>
-          </w:p>
-          <w:p>
-            <w:pPr>
-              <w:rPr>
-                <w:rFonts w:ascii="Times New Roman" w:eastAsia="宋体" w:hAnsi="Times New Roman" w:cs="Times New Roman"/>
-                <w:szCs w:val="24"/>
-              </w:rPr>
-            </w:pPr>
-            <w:r>
-              <w:rPr>
-                <w:rFonts w:ascii="Times New Roman" w:eastAsia="宋体" w:hAnsi="Times New Roman" w:cs="Times New Roman"/>
-                <w:szCs w:val="24"/>
-              </w:rPr>
-              <w:t xml:space="preserve">            "extend2": null, </w:t>
-            </w:r>
-          </w:p>
-          <w:p>
-            <w:pPr>
-              <w:rPr>
-                <w:rFonts w:ascii="Times New Roman" w:eastAsia="宋体" w:hAnsi="Times New Roman" w:cs="Times New Roman"/>
-                <w:szCs w:val="24"/>
-              </w:rPr>
-            </w:pPr>
-            <w:r>
-              <w:rPr>
-                <w:rFonts w:ascii="Times New Roman" w:eastAsia="宋体" w:hAnsi="Times New Roman" w:cs="Times New Roman"/>
-                <w:szCs w:val="24"/>
-              </w:rPr>
-              <w:lastRenderedPageBreak/>
-              <w:t xml:space="preserve">            "remark": null, </w:t>
-            </w:r>
-          </w:p>
-          <w:p>
-            <w:pPr>
-              <w:rPr>
-                <w:rFonts w:ascii="Times New Roman" w:eastAsia="宋体" w:hAnsi="Times New Roman" w:cs="Times New Roman"/>
-                <w:szCs w:val="24"/>
-              </w:rPr>
-            </w:pPr>
-            <w:r>
-              <w:rPr>
-                <w:rFonts w:ascii="Times New Roman" w:eastAsia="宋体" w:hAnsi="Times New Roman" w:cs="Times New Roman"/>
-                <w:szCs w:val="24"/>
-              </w:rPr>
-              <w:t xml:space="preserve">            "</w:t>
-            </w:r>
-            <w:proofErr w:type="spellStart"/>
-            <w:r>
-              <w:rPr>
-                <w:rFonts w:ascii="Times New Roman" w:eastAsia="宋体" w:hAnsi="Times New Roman" w:cs="Times New Roman"/>
-                <w:szCs w:val="24"/>
-              </w:rPr>
-              <w:t>mobileLayout</w:t>
-            </w:r>
-            <w:proofErr w:type="spellEnd"/>
-            <w:r>
-              <w:rPr>
-                <w:rFonts w:ascii="Times New Roman" w:eastAsia="宋体" w:hAnsi="Times New Roman" w:cs="Times New Roman"/>
-                <w:szCs w:val="24"/>
-              </w:rPr>
-              <w:t xml:space="preserve">": false, </w:t>
-            </w:r>
-          </w:p>
-          <w:p>
-            <w:pPr>
-              <w:rPr>
-                <w:rFonts w:ascii="Times New Roman" w:eastAsia="宋体" w:hAnsi="Times New Roman" w:cs="Times New Roman"/>
-                <w:szCs w:val="24"/>
-              </w:rPr>
-            </w:pPr>
-            <w:r>
-              <w:rPr>
-                <w:rFonts w:ascii="Times New Roman" w:eastAsia="宋体" w:hAnsi="Times New Roman" w:cs="Times New Roman"/>
-                <w:szCs w:val="24"/>
-              </w:rPr>
-              <w:t xml:space="preserve">            "</w:t>
-            </w:r>
-            <w:proofErr w:type="spellStart"/>
-            <w:r>
-              <w:rPr>
-                <w:rFonts w:ascii="Times New Roman" w:eastAsia="宋体" w:hAnsi="Times New Roman" w:cs="Times New Roman"/>
-                <w:szCs w:val="24"/>
-              </w:rPr>
-              <w:t>panelStyle</w:t>
-            </w:r>
-            <w:proofErr w:type="spellEnd"/>
-            <w:r>
-              <w:rPr>
-                <w:rFonts w:ascii="Times New Roman" w:eastAsia="宋体" w:hAnsi="Times New Roman" w:cs="Times New Roman"/>
-                <w:szCs w:val="24"/>
-              </w:rPr>
-              <w:t xml:space="preserve">": null, </w:t>
-            </w:r>
-          </w:p>
-          <w:p>
-            <w:pPr>
-              <w:rPr>
-                <w:rFonts w:ascii="Times New Roman" w:eastAsia="宋体" w:hAnsi="Times New Roman" w:cs="Times New Roman"/>
-                <w:szCs w:val="24"/>
-              </w:rPr>
-            </w:pPr>
-            <w:r>
-              <w:rPr>
-                <w:rFonts w:ascii="Times New Roman" w:eastAsia="宋体" w:hAnsi="Times New Roman" w:cs="Times New Roman"/>
-                <w:szCs w:val="24"/>
-              </w:rPr>
-              <w:t xml:space="preserve">            "</w:t>
-            </w:r>
-            <w:proofErr w:type="spellStart"/>
-            <w:r>
-              <w:rPr>
-                <w:rFonts w:ascii="Times New Roman" w:eastAsia="宋体" w:hAnsi="Times New Roman" w:cs="Times New Roman"/>
-                <w:szCs w:val="24"/>
-              </w:rPr>
-              <w:t>panelData</w:t>
-            </w:r>
-            <w:proofErr w:type="spellEnd"/>
-            <w:r>
-              <w:rPr>
-                <w:rFonts w:ascii="Times New Roman" w:eastAsia="宋体" w:hAnsi="Times New Roman" w:cs="Times New Roman"/>
-                <w:szCs w:val="24"/>
-              </w:rPr>
-              <w:t xml:space="preserve">": null, </w:t>
-            </w:r>
-          </w:p>
-          <w:p>
-            <w:pPr>
-              <w:rPr>
-                <w:rFonts w:ascii="Times New Roman" w:eastAsia="宋体" w:hAnsi="Times New Roman" w:cs="Times New Roman"/>
-                <w:szCs w:val="24"/>
-              </w:rPr>
-            </w:pPr>
-            <w:r>
-              <w:rPr>
-                <w:rFonts w:ascii="Times New Roman" w:eastAsia="宋体" w:hAnsi="Times New Roman" w:cs="Times New Roman"/>
-                <w:szCs w:val="24"/>
-              </w:rPr>
-              <w:t xml:space="preserve">            "label": "</w:t>
-            </w:r>
-            <w:r>
-              <w:rPr>
-                <w:rFonts w:ascii="Times New Roman" w:eastAsia="宋体" w:hAnsi="Times New Roman" w:cs="Times New Roman"/>
-                <w:szCs w:val="24"/>
-              </w:rPr>
-              <w:t>【官方示例】</w:t>
-            </w:r>
-            <w:r>
-              <w:rPr>
-                <w:rFonts w:ascii="Times New Roman" w:eastAsia="宋体" w:hAnsi="Times New Roman" w:cs="Times New Roman"/>
-                <w:szCs w:val="24"/>
-              </w:rPr>
-              <w:t xml:space="preserve">", </w:t>
-            </w:r>
-          </w:p>
-          <w:p>
-            <w:pPr>
-              <w:rPr>
-                <w:rFonts w:ascii="Times New Roman" w:eastAsia="宋体" w:hAnsi="Times New Roman" w:cs="Times New Roman"/>
-                <w:szCs w:val="24"/>
-              </w:rPr>
-            </w:pPr>
-            <w:r>
-              <w:rPr>
-                <w:rFonts w:ascii="Times New Roman" w:eastAsia="宋体" w:hAnsi="Times New Roman" w:cs="Times New Roman"/>
-                <w:szCs w:val="24"/>
-              </w:rPr>
-              <w:t xml:space="preserve">            "leaf": null, </w:t>
-            </w:r>
-          </w:p>
-          <w:p>
-            <w:pPr>
-              <w:rPr>
-                <w:rFonts w:ascii="Times New Roman" w:eastAsia="宋体" w:hAnsi="Times New Roman" w:cs="Times New Roman"/>
-                <w:szCs w:val="24"/>
-              </w:rPr>
-            </w:pPr>
-            <w:r>
-              <w:rPr>
-                <w:rFonts w:ascii="Times New Roman" w:eastAsia="宋体" w:hAnsi="Times New Roman" w:cs="Times New Roman"/>
-                <w:szCs w:val="24"/>
-              </w:rPr>
-              <w:t xml:space="preserve">            "privileges": "view", </w:t>
-            </w:r>
-          </w:p>
-          <w:p>
-            <w:pPr>
-              <w:rPr>
-                <w:rFonts w:ascii="Times New Roman" w:eastAsia="宋体" w:hAnsi="Times New Roman" w:cs="Times New Roman"/>
-                <w:szCs w:val="24"/>
-              </w:rPr>
-            </w:pPr>
-            <w:r>
-              <w:rPr>
-                <w:rFonts w:ascii="Times New Roman" w:eastAsia="宋体" w:hAnsi="Times New Roman" w:cs="Times New Roman"/>
-                <w:szCs w:val="24"/>
-              </w:rPr>
-              <w:t xml:space="preserve">            "</w:t>
-            </w:r>
-            <w:proofErr w:type="spellStart"/>
-            <w:r>
-              <w:rPr>
-                <w:rFonts w:ascii="Times New Roman" w:eastAsia="宋体" w:hAnsi="Times New Roman" w:cs="Times New Roman"/>
-                <w:szCs w:val="24"/>
-              </w:rPr>
-              <w:t>defaultPanelId</w:t>
-            </w:r>
-            <w:proofErr w:type="spellEnd"/>
-            <w:r>
-              <w:rPr>
-                <w:rFonts w:ascii="Times New Roman" w:eastAsia="宋体" w:hAnsi="Times New Roman" w:cs="Times New Roman"/>
-                <w:szCs w:val="24"/>
-              </w:rPr>
-              <w:t xml:space="preserve">": null, </w:t>
-            </w:r>
-          </w:p>
-          <w:p>
-            <w:pPr>
-              <w:rPr>
-                <w:rFonts w:ascii="Times New Roman" w:eastAsia="宋体" w:hAnsi="Times New Roman" w:cs="Times New Roman"/>
-                <w:szCs w:val="24"/>
-              </w:rPr>
-            </w:pPr>
-            <w:r>
-              <w:rPr>
-                <w:rFonts w:ascii="Times New Roman" w:eastAsia="宋体" w:hAnsi="Times New Roman" w:cs="Times New Roman"/>
-                <w:szCs w:val="24"/>
-              </w:rPr>
-              <w:t xml:space="preserve">            "</w:t>
-            </w:r>
-            <w:proofErr w:type="spellStart"/>
-            <w:r>
-              <w:rPr>
-                <w:rFonts w:ascii="Times New Roman" w:eastAsia="宋体" w:hAnsi="Times New Roman" w:cs="Times New Roman"/>
-                <w:szCs w:val="24"/>
-              </w:rPr>
-              <w:t>defaultPanelName</w:t>
-            </w:r>
-            <w:proofErr w:type="spellEnd"/>
-            <w:r>
-              <w:rPr>
-                <w:rFonts w:ascii="Times New Roman" w:eastAsia="宋体" w:hAnsi="Times New Roman" w:cs="Times New Roman"/>
-                <w:szCs w:val="24"/>
-              </w:rPr>
-              <w:t xml:space="preserve">": null, </w:t>
-            </w:r>
-          </w:p>
-          <w:p>
-            <w:pPr>
-              <w:rPr>
-                <w:rFonts w:ascii="Times New Roman" w:eastAsia="宋体" w:hAnsi="Times New Roman" w:cs="Times New Roman"/>
-                <w:szCs w:val="24"/>
-              </w:rPr>
-            </w:pPr>
-            <w:r>
-              <w:rPr>
-                <w:rFonts w:ascii="Times New Roman" w:eastAsia="宋体" w:hAnsi="Times New Roman" w:cs="Times New Roman"/>
-                <w:szCs w:val="24"/>
-              </w:rPr>
-              <w:t xml:space="preserve">            "</w:t>
-            </w:r>
-            <w:proofErr w:type="spellStart"/>
-            <w:r>
-              <w:rPr>
-                <w:rFonts w:ascii="Times New Roman" w:eastAsia="宋体" w:hAnsi="Times New Roman" w:cs="Times New Roman"/>
-                <w:szCs w:val="24"/>
-              </w:rPr>
-              <w:t>isDefault</w:t>
-            </w:r>
-            <w:proofErr w:type="spellEnd"/>
-            <w:r>
-              <w:rPr>
-                <w:rFonts w:ascii="Times New Roman" w:eastAsia="宋体" w:hAnsi="Times New Roman" w:cs="Times New Roman"/>
-                <w:szCs w:val="24"/>
-              </w:rPr>
-              <w:t xml:space="preserve">": false, </w:t>
-            </w:r>
-          </w:p>
-          <w:p>
-            <w:pPr>
-              <w:rPr>
-                <w:rFonts w:ascii="Times New Roman" w:eastAsia="宋体" w:hAnsi="Times New Roman" w:cs="Times New Roman"/>
-                <w:szCs w:val="24"/>
-              </w:rPr>
-            </w:pPr>
-            <w:r>
-              <w:rPr>
-                <w:rFonts w:ascii="Times New Roman" w:eastAsia="宋体" w:hAnsi="Times New Roman" w:cs="Times New Roman"/>
-                <w:szCs w:val="24"/>
-              </w:rPr>
-              <w:t xml:space="preserve">            "</w:t>
-            </w:r>
-            <w:proofErr w:type="spellStart"/>
-            <w:r>
-              <w:rPr>
-                <w:rFonts w:ascii="Times New Roman" w:eastAsia="宋体" w:hAnsi="Times New Roman" w:cs="Times New Roman"/>
-                <w:szCs w:val="24"/>
-              </w:rPr>
-              <w:t>sourcePanelName</w:t>
-            </w:r>
-            <w:proofErr w:type="spellEnd"/>
-            <w:r>
-              <w:rPr>
-                <w:rFonts w:ascii="Times New Roman" w:eastAsia="宋体" w:hAnsi="Times New Roman" w:cs="Times New Roman"/>
-                <w:szCs w:val="24"/>
-              </w:rPr>
-              <w:t xml:space="preserve">": null, </w:t>
-            </w:r>
-          </w:p>
-          <w:p>
-            <w:pPr>
+              <w:jc w:val="left"/>
               <w:rPr>
                 <w:rFonts w:ascii="Times New Roman" w:eastAsia="宋体" w:hAnsi="Times New Roman" w:cs="Times New Roman"/>
                 <w:szCs w:val="24"/>
@@ -6124,6 +6293,7 @@
           </w:p>
           <w:p>
             <w:pPr>
+              <w:jc w:val="left"/>
               <w:rPr>
                 <w:rFonts w:ascii="Times New Roman" w:eastAsia="宋体" w:hAnsi="Times New Roman" w:cs="Times New Roman"/>
                 <w:szCs w:val="24"/>
@@ -6186,6 +6356,7 @@
           </w:tcPr>
           <w:p>
             <w:pPr>
+              <w:jc w:val="left"/>
               <w:rPr>
                 <w:rFonts w:ascii="Times New Roman" w:eastAsia="宋体" w:hAnsi="Times New Roman" w:cs="Times New Roman"/>
                 <w:szCs w:val="24"/>
@@ -6378,7 +6549,14 @@
                 <w:rFonts w:ascii="Times New Roman" w:eastAsia="宋体" w:hAnsi="Times New Roman" w:cs="Times New Roman"/>
                 <w:szCs w:val="24"/>
               </w:rPr>
-              <w:t>","pid":"308b5d60-ceb4-465d-9bad-cf901f2d38f1","level":1,"nodeType":"panel","createBy":"admin","createTim</w:t>
+              <w:t>","pid":"308b5d60-ceb4-465d-9bad-cf901f2d38f1","level":1,"nodeType":"panel","createBy":"admin","createTime":1627973811870,"panelType":"self","source":null,"extend1":null,"extend2":null,"remark":null,"mobileLayout":true,"panelStyle":null,"panelData":null,"label":"</w:t>
+            </w:r>
+            <w:r>
+              <w:rPr>
+                <w:rFonts w:ascii="Times New Roman" w:eastAsia="宋体" w:hAnsi="Times New Roman" w:cs="Times New Roman"/>
+                <w:szCs w:val="24"/>
+              </w:rPr>
+              <w:t>某运动品牌销售看板</w:t>
             </w:r>
             <w:r>
               <w:rPr>
@@ -6386,20 +6564,6 @@
                 <w:szCs w:val="24"/>
               </w:rPr>
               <w:lastRenderedPageBreak/>
-              <w:t>e":1627973811870,"panelType":"self","source":null,"extend1":null,"extend2":null,"remark":null,"mobileLayout":true,"panelStyle":null,"panelData":null,"label":"</w:t>
-            </w:r>
-            <w:r>
-              <w:rPr>
-                <w:rFonts w:ascii="Times New Roman" w:eastAsia="宋体" w:hAnsi="Times New Roman" w:cs="Times New Roman"/>
-                <w:szCs w:val="24"/>
-              </w:rPr>
-              <w:t>某运动品牌销售看板</w:t>
-            </w:r>
-            <w:r>
-              <w:rPr>
-                <w:rFonts w:ascii="Times New Roman" w:eastAsia="宋体" w:hAnsi="Times New Roman" w:cs="Times New Roman"/>
-                <w:szCs w:val="24"/>
-              </w:rPr>
               <w:t>","leaf":null,"privileges":"view","defaultPanelId":"975975e5-d2aa-405b-8b06-cd4a4edaa1ea","defaultPanelName":"</w:t>
             </w:r>
             <w:r>
@@ -6502,6 +6666,15 @@
       </w:r>
       <w:r>
         <w:rPr>
+          <w:rFonts w:ascii="Times New Roman" w:eastAsia="宋体" w:hAnsi="Times New Roman" w:cs="Times New Roman" w:hint="eastAsia"/>
+          <w:kern w:val="0"/>
+          <w:sz w:val="21"/>
+          <w:szCs w:val="21"/>
+        </w:rPr>
+        <w:t>获取仪表板模块中用户的图表信息</w:t>
+      </w:r>
+      <w:r>
+        <w:rPr>
           <w:rFonts w:ascii="Times New Roman" w:eastAsia="宋体" w:hAnsi="Times New Roman" w:cs="Times New Roman"/>
           <w:kern w:val="0"/>
           <w:sz w:val="21"/>
@@ -6513,13 +6686,13 @@
     <w:tbl>
       <w:tblPr>
         <w:tblStyle w:val="a7"/>
-        <w:tblW w:w="0" w:type="auto"/>
+        <w:tblW w:w="9351" w:type="dxa"/>
         <w:jc w:val="center"/>
         <w:tblLook w:val="04A0" w:firstRow="1" w:lastRow="0" w:firstColumn="1" w:lastColumn="0" w:noHBand="0" w:noVBand="1"/>
       </w:tblPr>
       <w:tblGrid>
-        <w:gridCol w:w="1307"/>
-        <w:gridCol w:w="6989"/>
+        <w:gridCol w:w="1696"/>
+        <w:gridCol w:w="7655"/>
       </w:tblGrid>
       <w:tr>
         <w:trPr>
@@ -6527,7 +6700,7 @@
         </w:trPr>
         <w:tc>
           <w:tcPr>
-            <w:tcW w:w="1668" w:type="dxa"/>
+            <w:tcW w:w="1696" w:type="dxa"/>
           </w:tcPr>
           <w:p>
             <w:pPr>
@@ -6547,7 +6720,7 @@
         </w:tc>
         <w:tc>
           <w:tcPr>
-            <w:tcW w:w="7618" w:type="dxa"/>
+            <w:tcW w:w="7655" w:type="dxa"/>
           </w:tcPr>
           <w:p>
             <w:pPr>
@@ -6611,7 +6784,7 @@
         </w:trPr>
         <w:tc>
           <w:tcPr>
-            <w:tcW w:w="1668" w:type="dxa"/>
+            <w:tcW w:w="1696" w:type="dxa"/>
           </w:tcPr>
           <w:p>
             <w:pPr>
@@ -6631,7 +6804,7 @@
         </w:tc>
         <w:tc>
           <w:tcPr>
-            <w:tcW w:w="7618" w:type="dxa"/>
+            <w:tcW w:w="7655" w:type="dxa"/>
           </w:tcPr>
           <w:p>
             <w:pPr>
@@ -6656,7 +6829,7 @@
         </w:trPr>
         <w:tc>
           <w:tcPr>
-            <w:tcW w:w="1668" w:type="dxa"/>
+            <w:tcW w:w="1696" w:type="dxa"/>
           </w:tcPr>
           <w:p>
             <w:pPr>
@@ -6683,7 +6856,7 @@
         </w:tc>
         <w:tc>
           <w:tcPr>
-            <w:tcW w:w="7618" w:type="dxa"/>
+            <w:tcW w:w="7655" w:type="dxa"/>
           </w:tcPr>
           <w:p>
             <w:pPr>
@@ -6708,7 +6881,7 @@
         </w:trPr>
         <w:tc>
           <w:tcPr>
-            <w:tcW w:w="1668" w:type="dxa"/>
+            <w:tcW w:w="1696" w:type="dxa"/>
           </w:tcPr>
           <w:p>
             <w:pPr>
@@ -6728,7 +6901,7 @@
         </w:tc>
         <w:tc>
           <w:tcPr>
-            <w:tcW w:w="7618" w:type="dxa"/>
+            <w:tcW w:w="7655" w:type="dxa"/>
           </w:tcPr>
           <w:p>
             <w:pPr>
@@ -6762,7 +6935,7 @@
         </w:trPr>
         <w:tc>
           <w:tcPr>
-            <w:tcW w:w="1668" w:type="dxa"/>
+            <w:tcW w:w="1696" w:type="dxa"/>
           </w:tcPr>
           <w:p>
             <w:pPr>
@@ -6782,7 +6955,7 @@
         </w:tc>
         <w:tc>
           <w:tcPr>
-            <w:tcW w:w="7618" w:type="dxa"/>
+            <w:tcW w:w="7655" w:type="dxa"/>
           </w:tcPr>
           <w:p>
             <w:pPr>
@@ -6823,7 +6996,7 @@
         </w:trPr>
         <w:tc>
           <w:tcPr>
-            <w:tcW w:w="1668" w:type="dxa"/>
+            <w:tcW w:w="1696" w:type="dxa"/>
           </w:tcPr>
           <w:p>
             <w:pPr>
@@ -6843,7 +7016,7 @@
         </w:tc>
         <w:tc>
           <w:tcPr>
-            <w:tcW w:w="7618" w:type="dxa"/>
+            <w:tcW w:w="7655" w:type="dxa"/>
           </w:tcPr>
           <w:p>
             <w:pPr>
@@ -6877,7 +7050,7 @@
         </w:trPr>
         <w:tc>
           <w:tcPr>
-            <w:tcW w:w="1668" w:type="dxa"/>
+            <w:tcW w:w="1696" w:type="dxa"/>
           </w:tcPr>
           <w:p>
             <w:pPr>
@@ -6897,7 +7070,7 @@
         </w:tc>
         <w:tc>
           <w:tcPr>
-            <w:tcW w:w="7618" w:type="dxa"/>
+            <w:tcW w:w="7655" w:type="dxa"/>
           </w:tcPr>
           <w:p>
             <w:pPr>
@@ -6954,7 +7127,7 @@
         </w:trPr>
         <w:tc>
           <w:tcPr>
-            <w:tcW w:w="1668" w:type="dxa"/>
+            <w:tcW w:w="1696" w:type="dxa"/>
           </w:tcPr>
           <w:p>
             <w:pPr>
@@ -6974,7 +7147,7 @@
         </w:tc>
         <w:tc>
           <w:tcPr>
-            <w:tcW w:w="7618" w:type="dxa"/>
+            <w:tcW w:w="7655" w:type="dxa"/>
           </w:tcPr>
           <w:p>
             <w:pPr>
@@ -7063,6 +7236,15 @@
       </w:r>
       <w:r>
         <w:rPr>
+          <w:rFonts w:ascii="Times New Roman" w:eastAsia="宋体" w:hAnsi="Times New Roman" w:cs="Times New Roman" w:hint="eastAsia"/>
+          <w:kern w:val="0"/>
+          <w:sz w:val="21"/>
+          <w:szCs w:val="21"/>
+        </w:rPr>
+        <w:t>获取仪表板模块中用户的数据集信息</w:t>
+      </w:r>
+      <w:r>
+        <w:rPr>
           <w:rFonts w:ascii="Times New Roman" w:eastAsia="宋体" w:hAnsi="Times New Roman" w:cs="Times New Roman"/>
           <w:kern w:val="0"/>
           <w:sz w:val="21"/>
@@ -7463,6 +7645,7 @@
           </w:tcPr>
           <w:p>
             <w:pPr>
+              <w:jc w:val="left"/>
               <w:rPr>
                 <w:rFonts w:ascii="Times New Roman" w:eastAsia="宋体" w:hAnsi="Times New Roman" w:cs="Times New Roman"/>
                 <w:szCs w:val="24"/>
@@ -7478,6 +7661,7 @@
           </w:p>
           <w:p>
             <w:pPr>
+              <w:jc w:val="left"/>
               <w:rPr>
                 <w:rFonts w:ascii="Times New Roman" w:eastAsia="宋体" w:hAnsi="Times New Roman" w:cs="Times New Roman"/>
                 <w:szCs w:val="24"/>
@@ -7493,6 +7677,7 @@
           </w:p>
           <w:p>
             <w:pPr>
+              <w:jc w:val="left"/>
               <w:rPr>
                 <w:rFonts w:ascii="Times New Roman" w:eastAsia="宋体" w:hAnsi="Times New Roman" w:cs="Times New Roman"/>
                 <w:szCs w:val="24"/>
@@ -7524,6 +7709,7 @@
           </w:p>
           <w:p>
             <w:pPr>
+              <w:jc w:val="left"/>
               <w:rPr>
                 <w:rFonts w:ascii="Times New Roman" w:eastAsia="宋体" w:hAnsi="Times New Roman" w:cs="Times New Roman"/>
                 <w:szCs w:val="24"/>
@@ -7555,6 +7741,7 @@
           </w:p>
           <w:p>
             <w:pPr>
+              <w:jc w:val="left"/>
               <w:rPr>
                 <w:rFonts w:ascii="Times New Roman" w:eastAsia="宋体" w:hAnsi="Times New Roman" w:cs="Times New Roman"/>
                 <w:szCs w:val="24"/>
@@ -7586,6 +7773,167 @@
           </w:p>
           <w:p>
             <w:pPr>
+              <w:jc w:val="left"/>
+              <w:rPr>
+                <w:rFonts w:ascii="Times New Roman" w:eastAsia="宋体" w:hAnsi="Times New Roman" w:cs="Times New Roman"/>
+                <w:szCs w:val="24"/>
+              </w:rPr>
+            </w:pPr>
+            <w:r>
+              <w:rPr>
+                <w:rFonts w:ascii="Times New Roman" w:eastAsia="宋体" w:hAnsi="Times New Roman" w:cs="Times New Roman"/>
+                <w:szCs w:val="24"/>
+              </w:rPr>
+              <w:t xml:space="preserve">            "</w:t>
+            </w:r>
+            <w:proofErr w:type="spellStart"/>
+            <w:r>
+              <w:rPr>
+                <w:rFonts w:ascii="Times New Roman" w:eastAsia="宋体" w:hAnsi="Times New Roman" w:cs="Times New Roman"/>
+                <w:szCs w:val="24"/>
+              </w:rPr>
+              <w:t>modelInnerType</w:t>
+            </w:r>
+            <w:proofErr w:type="spellEnd"/>
+            <w:r>
+              <w:rPr>
+                <w:rFonts w:ascii="Times New Roman" w:eastAsia="宋体" w:hAnsi="Times New Roman" w:cs="Times New Roman"/>
+                <w:szCs w:val="24"/>
+              </w:rPr>
+              <w:t xml:space="preserve">": "group", </w:t>
+            </w:r>
+          </w:p>
+          <w:p>
+            <w:pPr>
+              <w:jc w:val="left"/>
+              <w:rPr>
+                <w:rFonts w:ascii="Times New Roman" w:eastAsia="宋体" w:hAnsi="Times New Roman" w:cs="Times New Roman"/>
+                <w:szCs w:val="24"/>
+              </w:rPr>
+            </w:pPr>
+            <w:r>
+              <w:rPr>
+                <w:rFonts w:ascii="Times New Roman" w:eastAsia="宋体" w:hAnsi="Times New Roman" w:cs="Times New Roman"/>
+                <w:szCs w:val="24"/>
+              </w:rPr>
+              <w:t xml:space="preserve">            "</w:t>
+            </w:r>
+            <w:proofErr w:type="spellStart"/>
+            <w:r>
+              <w:rPr>
+                <w:rFonts w:ascii="Times New Roman" w:eastAsia="宋体" w:hAnsi="Times New Roman" w:cs="Times New Roman"/>
+                <w:szCs w:val="24"/>
+              </w:rPr>
+              <w:t>authType</w:t>
+            </w:r>
+            <w:proofErr w:type="spellEnd"/>
+            <w:r>
+              <w:rPr>
+                <w:rFonts w:ascii="Times New Roman" w:eastAsia="宋体" w:hAnsi="Times New Roman" w:cs="Times New Roman"/>
+                <w:szCs w:val="24"/>
+              </w:rPr>
+              <w:t xml:space="preserve">": "source", </w:t>
+            </w:r>
+          </w:p>
+          <w:p>
+            <w:pPr>
+              <w:jc w:val="left"/>
+              <w:rPr>
+                <w:rFonts w:ascii="Times New Roman" w:eastAsia="宋体" w:hAnsi="Times New Roman" w:cs="Times New Roman"/>
+                <w:szCs w:val="24"/>
+              </w:rPr>
+            </w:pPr>
+            <w:r>
+              <w:rPr>
+                <w:rFonts w:ascii="Times New Roman" w:eastAsia="宋体" w:hAnsi="Times New Roman" w:cs="Times New Roman"/>
+                <w:szCs w:val="24"/>
+              </w:rPr>
+              <w:t xml:space="preserve">            "</w:t>
+            </w:r>
+            <w:proofErr w:type="spellStart"/>
+            <w:r>
+              <w:rPr>
+                <w:rFonts w:ascii="Times New Roman" w:eastAsia="宋体" w:hAnsi="Times New Roman" w:cs="Times New Roman"/>
+                <w:szCs w:val="24"/>
+              </w:rPr>
+              <w:t>createBy</w:t>
+            </w:r>
+            <w:proofErr w:type="spellEnd"/>
+            <w:r>
+              <w:rPr>
+                <w:rFonts w:ascii="Times New Roman" w:eastAsia="宋体" w:hAnsi="Times New Roman" w:cs="Times New Roman"/>
+                <w:szCs w:val="24"/>
+              </w:rPr>
+              <w:t xml:space="preserve">": "demo", </w:t>
+            </w:r>
+          </w:p>
+          <w:p>
+            <w:pPr>
+              <w:jc w:val="left"/>
+              <w:rPr>
+                <w:rFonts w:ascii="Times New Roman" w:eastAsia="宋体" w:hAnsi="Times New Roman" w:cs="Times New Roman"/>
+                <w:szCs w:val="24"/>
+              </w:rPr>
+            </w:pPr>
+            <w:r>
+              <w:rPr>
+                <w:rFonts w:ascii="Times New Roman" w:eastAsia="宋体" w:hAnsi="Times New Roman" w:cs="Times New Roman"/>
+                <w:szCs w:val="24"/>
+              </w:rPr>
+              <w:t xml:space="preserve">            "level": 0, </w:t>
+            </w:r>
+          </w:p>
+          <w:p>
+            <w:pPr>
+              <w:jc w:val="left"/>
+              <w:rPr>
+                <w:rFonts w:ascii="Times New Roman" w:eastAsia="宋体" w:hAnsi="Times New Roman" w:cs="Times New Roman"/>
+                <w:szCs w:val="24"/>
+              </w:rPr>
+            </w:pPr>
+            <w:r>
+              <w:rPr>
+                <w:rFonts w:ascii="Times New Roman" w:eastAsia="宋体" w:hAnsi="Times New Roman" w:cs="Times New Roman"/>
+                <w:szCs w:val="24"/>
+              </w:rPr>
+              <w:t xml:space="preserve">            "mode": 0, </w:t>
+            </w:r>
+          </w:p>
+          <w:p>
+            <w:pPr>
+              <w:jc w:val="left"/>
+              <w:rPr>
+                <w:rFonts w:ascii="Times New Roman" w:eastAsia="宋体" w:hAnsi="Times New Roman" w:cs="Times New Roman"/>
+                <w:szCs w:val="24"/>
+              </w:rPr>
+            </w:pPr>
+            <w:r>
+              <w:rPr>
+                <w:rFonts w:ascii="Times New Roman" w:eastAsia="宋体" w:hAnsi="Times New Roman" w:cs="Times New Roman"/>
+                <w:szCs w:val="24"/>
+              </w:rPr>
+              <w:t xml:space="preserve">            "</w:t>
+            </w:r>
+            <w:proofErr w:type="spellStart"/>
+            <w:r>
+              <w:rPr>
+                <w:rFonts w:ascii="Times New Roman" w:eastAsia="宋体" w:hAnsi="Times New Roman" w:cs="Times New Roman"/>
+                <w:szCs w:val="24"/>
+              </w:rPr>
+              <w:t>dataSourceId</w:t>
+            </w:r>
+            <w:proofErr w:type="spellEnd"/>
+            <w:r>
+              <w:rPr>
+                <w:rFonts w:ascii="Times New Roman" w:eastAsia="宋体" w:hAnsi="Times New Roman" w:cs="Times New Roman"/>
+                <w:szCs w:val="24"/>
+              </w:rPr>
+              <w:t xml:space="preserve">": "0", </w:t>
+            </w:r>
+          </w:p>
+          <w:p>
+            <w:pPr>
+              <w:jc w:val="left"/>
               <w:rPr>
                 <w:rFonts w:ascii="Times New Roman" w:eastAsia="宋体" w:hAnsi="Times New Roman" w:cs="Times New Roman"/>
                 <w:szCs w:val="24"/>
@@ -7597,6 +7945,111 @@
                 <w:szCs w:val="24"/>
               </w:rPr>
               <w:lastRenderedPageBreak/>
+              <w:t xml:space="preserve">            "name": "test", </w:t>
+            </w:r>
+          </w:p>
+          <w:p>
+            <w:pPr>
+              <w:jc w:val="left"/>
+              <w:rPr>
+                <w:rFonts w:ascii="Times New Roman" w:eastAsia="宋体" w:hAnsi="Times New Roman" w:cs="Times New Roman"/>
+                <w:szCs w:val="24"/>
+              </w:rPr>
+            </w:pPr>
+            <w:r>
+              <w:rPr>
+                <w:rFonts w:ascii="Times New Roman" w:eastAsia="宋体" w:hAnsi="Times New Roman" w:cs="Times New Roman"/>
+                <w:szCs w:val="24"/>
+              </w:rPr>
+              <w:t xml:space="preserve">            "label": "test", </w:t>
+            </w:r>
+          </w:p>
+          <w:p>
+            <w:pPr>
+              <w:jc w:val="left"/>
+              <w:rPr>
+                <w:rFonts w:ascii="Times New Roman" w:eastAsia="宋体" w:hAnsi="Times New Roman" w:cs="Times New Roman"/>
+                <w:szCs w:val="24"/>
+              </w:rPr>
+            </w:pPr>
+            <w:r>
+              <w:rPr>
+                <w:rFonts w:ascii="Times New Roman" w:eastAsia="宋体" w:hAnsi="Times New Roman" w:cs="Times New Roman"/>
+                <w:szCs w:val="24"/>
+              </w:rPr>
+              <w:t xml:space="preserve">            "privileges": "</w:t>
+            </w:r>
+            <w:proofErr w:type="spellStart"/>
+            <w:proofErr w:type="gramStart"/>
+            <w:r>
+              <w:rPr>
+                <w:rFonts w:ascii="Times New Roman" w:eastAsia="宋体" w:hAnsi="Times New Roman" w:cs="Times New Roman"/>
+                <w:szCs w:val="24"/>
+              </w:rPr>
+              <w:t>grant,manage</w:t>
+            </w:r>
+            <w:proofErr w:type="gramEnd"/>
+            <w:r>
+              <w:rPr>
+                <w:rFonts w:ascii="Times New Roman" w:eastAsia="宋体" w:hAnsi="Times New Roman" w:cs="Times New Roman"/>
+                <w:szCs w:val="24"/>
+              </w:rPr>
+              <w:t>,use</w:t>
+            </w:r>
+            <w:proofErr w:type="spellEnd"/>
+            <w:r>
+              <w:rPr>
+                <w:rFonts w:ascii="Times New Roman" w:eastAsia="宋体" w:hAnsi="Times New Roman" w:cs="Times New Roman"/>
+                <w:szCs w:val="24"/>
+              </w:rPr>
+              <w:t xml:space="preserve">", </w:t>
+            </w:r>
+          </w:p>
+          <w:p>
+            <w:pPr>
+              <w:jc w:val="left"/>
+              <w:rPr>
+                <w:rFonts w:ascii="Times New Roman" w:eastAsia="宋体" w:hAnsi="Times New Roman" w:cs="Times New Roman"/>
+                <w:szCs w:val="24"/>
+              </w:rPr>
+            </w:pPr>
+            <w:r>
+              <w:rPr>
+                <w:rFonts w:ascii="Times New Roman" w:eastAsia="宋体" w:hAnsi="Times New Roman" w:cs="Times New Roman"/>
+                <w:szCs w:val="24"/>
+              </w:rPr>
+              <w:t xml:space="preserve">            "children": [{…}</w:t>
+            </w:r>
+          </w:p>
+          <w:p>
+            <w:pPr>
+              <w:jc w:val="left"/>
+              <w:rPr>
+                <w:rFonts w:ascii="Times New Roman" w:eastAsia="宋体" w:hAnsi="Times New Roman" w:cs="Times New Roman"/>
+                <w:szCs w:val="24"/>
+              </w:rPr>
+            </w:pPr>
+            <w:r>
+              <w:rPr>
+                <w:rFonts w:ascii="Times New Roman" w:eastAsia="宋体" w:hAnsi="Times New Roman" w:cs="Times New Roman"/>
+                <w:szCs w:val="24"/>
+              </w:rPr>
+              <w:t xml:space="preserve">            ], </w:t>
+            </w:r>
+          </w:p>
+          <w:p>
+            <w:pPr>
+              <w:jc w:val="left"/>
+              <w:rPr>
+                <w:rFonts w:ascii="Times New Roman" w:eastAsia="宋体" w:hAnsi="Times New Roman" w:cs="Times New Roman"/>
+                <w:szCs w:val="24"/>
+              </w:rPr>
+            </w:pPr>
+            <w:r>
+              <w:rPr>
+                <w:rFonts w:ascii="Times New Roman" w:eastAsia="宋体" w:hAnsi="Times New Roman" w:cs="Times New Roman"/>
+                <w:szCs w:val="24"/>
+              </w:rPr>
               <w:t xml:space="preserve">            "</w:t>
             </w:r>
             <w:proofErr w:type="spellStart"/>
@@ -7605,6 +8058,198 @@
                 <w:rFonts w:ascii="Times New Roman" w:eastAsia="宋体" w:hAnsi="Times New Roman" w:cs="Times New Roman"/>
                 <w:szCs w:val="24"/>
               </w:rPr>
+              <w:t>allLeafs</w:t>
+            </w:r>
+            <w:proofErr w:type="spellEnd"/>
+            <w:r>
+              <w:rPr>
+                <w:rFonts w:ascii="Times New Roman" w:eastAsia="宋体" w:hAnsi="Times New Roman" w:cs="Times New Roman"/>
+                <w:szCs w:val="24"/>
+              </w:rPr>
+              <w:t xml:space="preserve">": 0, </w:t>
+            </w:r>
+          </w:p>
+          <w:p>
+            <w:pPr>
+              <w:jc w:val="left"/>
+              <w:rPr>
+                <w:rFonts w:ascii="Times New Roman" w:eastAsia="宋体" w:hAnsi="Times New Roman" w:cs="Times New Roman"/>
+                <w:szCs w:val="24"/>
+              </w:rPr>
+            </w:pPr>
+            <w:r>
+              <w:rPr>
+                <w:rFonts w:ascii="Times New Roman" w:eastAsia="宋体" w:hAnsi="Times New Roman" w:cs="Times New Roman"/>
+                <w:szCs w:val="24"/>
+              </w:rPr>
+              <w:t xml:space="preserve">            "</w:t>
+            </w:r>
+            <w:proofErr w:type="spellStart"/>
+            <w:r>
+              <w:rPr>
+                <w:rFonts w:ascii="Times New Roman" w:eastAsia="宋体" w:hAnsi="Times New Roman" w:cs="Times New Roman"/>
+                <w:szCs w:val="24"/>
+              </w:rPr>
+              <w:t>innerId</w:t>
+            </w:r>
+            <w:proofErr w:type="spellEnd"/>
+            <w:r>
+              <w:rPr>
+                <w:rFonts w:ascii="Times New Roman" w:eastAsia="宋体" w:hAnsi="Times New Roman" w:cs="Times New Roman"/>
+                <w:szCs w:val="24"/>
+              </w:rPr>
+              <w:t>": null</w:t>
+            </w:r>
+          </w:p>
+          <w:p>
+            <w:pPr>
+              <w:jc w:val="left"/>
+              <w:rPr>
+                <w:rFonts w:ascii="Times New Roman" w:eastAsia="宋体" w:hAnsi="Times New Roman" w:cs="Times New Roman"/>
+                <w:szCs w:val="24"/>
+              </w:rPr>
+            </w:pPr>
+            <w:r>
+              <w:rPr>
+                <w:rFonts w:ascii="Times New Roman" w:eastAsia="宋体" w:hAnsi="Times New Roman" w:cs="Times New Roman"/>
+                <w:szCs w:val="24"/>
+              </w:rPr>
+              <w:t xml:space="preserve">        }, </w:t>
+            </w:r>
+          </w:p>
+          <w:p>
+            <w:pPr>
+              <w:jc w:val="left"/>
+              <w:rPr>
+                <w:rFonts w:ascii="Times New Roman" w:eastAsia="宋体" w:hAnsi="Times New Roman" w:cs="Times New Roman"/>
+                <w:szCs w:val="24"/>
+              </w:rPr>
+            </w:pPr>
+            <w:r>
+              <w:rPr>
+                <w:rFonts w:ascii="Times New Roman" w:eastAsia="宋体" w:hAnsi="Times New Roman" w:cs="Times New Roman"/>
+                <w:szCs w:val="24"/>
+              </w:rPr>
+              <w:t xml:space="preserve">        {"id": "f0728785-cc9a-4c9f-94ca-5bb106534916", </w:t>
+            </w:r>
+          </w:p>
+          <w:p>
+            <w:pPr>
+              <w:jc w:val="left"/>
+              <w:rPr>
+                <w:rFonts w:ascii="Times New Roman" w:eastAsia="宋体" w:hAnsi="Times New Roman" w:cs="Times New Roman"/>
+                <w:szCs w:val="24"/>
+              </w:rPr>
+            </w:pPr>
+            <w:r>
+              <w:rPr>
+                <w:rFonts w:ascii="Times New Roman" w:eastAsia="宋体" w:hAnsi="Times New Roman" w:cs="Times New Roman"/>
+                <w:szCs w:val="24"/>
+              </w:rPr>
+              <w:t xml:space="preserve">            "</w:t>
+            </w:r>
+            <w:proofErr w:type="spellStart"/>
+            <w:r>
+              <w:rPr>
+                <w:rFonts w:ascii="Times New Roman" w:eastAsia="宋体" w:hAnsi="Times New Roman" w:cs="Times New Roman"/>
+                <w:szCs w:val="24"/>
+              </w:rPr>
+              <w:t>pid</w:t>
+            </w:r>
+            <w:proofErr w:type="spellEnd"/>
+            <w:r>
+              <w:rPr>
+                <w:rFonts w:ascii="Times New Roman" w:eastAsia="宋体" w:hAnsi="Times New Roman" w:cs="Times New Roman"/>
+                <w:szCs w:val="24"/>
+              </w:rPr>
+              <w:t xml:space="preserve">": "0", </w:t>
+            </w:r>
+          </w:p>
+          <w:p>
+            <w:pPr>
+              <w:jc w:val="left"/>
+              <w:rPr>
+                <w:rFonts w:ascii="Times New Roman" w:eastAsia="宋体" w:hAnsi="Times New Roman" w:cs="Times New Roman"/>
+                <w:szCs w:val="24"/>
+              </w:rPr>
+            </w:pPr>
+            <w:r>
+              <w:rPr>
+                <w:rFonts w:ascii="Times New Roman" w:eastAsia="宋体" w:hAnsi="Times New Roman" w:cs="Times New Roman"/>
+                <w:szCs w:val="24"/>
+              </w:rPr>
+              <w:t xml:space="preserve">            "</w:t>
+            </w:r>
+            <w:proofErr w:type="spellStart"/>
+            <w:r>
+              <w:rPr>
+                <w:rFonts w:ascii="Times New Roman" w:eastAsia="宋体" w:hAnsi="Times New Roman" w:cs="Times New Roman"/>
+                <w:szCs w:val="24"/>
+              </w:rPr>
+              <w:t>nodeType</w:t>
+            </w:r>
+            <w:proofErr w:type="spellEnd"/>
+            <w:r>
+              <w:rPr>
+                <w:rFonts w:ascii="Times New Roman" w:eastAsia="宋体" w:hAnsi="Times New Roman" w:cs="Times New Roman"/>
+                <w:szCs w:val="24"/>
+              </w:rPr>
+              <w:t xml:space="preserve">": "spine", </w:t>
+            </w:r>
+          </w:p>
+          <w:p>
+            <w:pPr>
+              <w:jc w:val="left"/>
+              <w:rPr>
+                <w:rFonts w:ascii="Times New Roman" w:eastAsia="宋体" w:hAnsi="Times New Roman" w:cs="Times New Roman"/>
+                <w:szCs w:val="24"/>
+              </w:rPr>
+            </w:pPr>
+            <w:r>
+              <w:rPr>
+                <w:rFonts w:ascii="Times New Roman" w:eastAsia="宋体" w:hAnsi="Times New Roman" w:cs="Times New Roman"/>
+                <w:szCs w:val="24"/>
+              </w:rPr>
+              <w:t xml:space="preserve">            "</w:t>
+            </w:r>
+            <w:proofErr w:type="spellStart"/>
+            <w:r>
+              <w:rPr>
+                <w:rFonts w:ascii="Times New Roman" w:eastAsia="宋体" w:hAnsi="Times New Roman" w:cs="Times New Roman"/>
+                <w:szCs w:val="24"/>
+              </w:rPr>
+              <w:t>modelType</w:t>
+            </w:r>
+            <w:proofErr w:type="spellEnd"/>
+            <w:r>
+              <w:rPr>
+                <w:rFonts w:ascii="Times New Roman" w:eastAsia="宋体" w:hAnsi="Times New Roman" w:cs="Times New Roman"/>
+                <w:szCs w:val="24"/>
+              </w:rPr>
+              <w:t xml:space="preserve">": "dataset", </w:t>
+            </w:r>
+          </w:p>
+          <w:p>
+            <w:pPr>
+              <w:jc w:val="left"/>
+              <w:rPr>
+                <w:rFonts w:ascii="Times New Roman" w:eastAsia="宋体" w:hAnsi="Times New Roman" w:cs="Times New Roman"/>
+                <w:szCs w:val="24"/>
+              </w:rPr>
+            </w:pPr>
+            <w:r>
+              <w:rPr>
+                <w:rFonts w:ascii="Times New Roman" w:eastAsia="宋体" w:hAnsi="Times New Roman" w:cs="Times New Roman"/>
+                <w:szCs w:val="24"/>
+              </w:rPr>
+              <w:t xml:space="preserve">            "</w:t>
+            </w:r>
+            <w:proofErr w:type="spellStart"/>
+            <w:r>
+              <w:rPr>
+                <w:rFonts w:ascii="Times New Roman" w:eastAsia="宋体" w:hAnsi="Times New Roman" w:cs="Times New Roman"/>
+                <w:szCs w:val="24"/>
+              </w:rPr>
               <w:t>modelInnerType</w:t>
             </w:r>
             <w:proofErr w:type="spellEnd"/>
@@ -7618,6 +8263,7 @@
           </w:p>
           <w:p>
             <w:pPr>
+              <w:jc w:val="left"/>
               <w:rPr>
                 <w:rFonts w:ascii="Times New Roman" w:eastAsia="宋体" w:hAnsi="Times New Roman" w:cs="Times New Roman"/>
                 <w:szCs w:val="24"/>
@@ -7649,6 +8295,7 @@
           </w:p>
           <w:p>
             <w:pPr>
+              <w:jc w:val="left"/>
               <w:rPr>
                 <w:rFonts w:ascii="Times New Roman" w:eastAsia="宋体" w:hAnsi="Times New Roman" w:cs="Times New Roman"/>
                 <w:szCs w:val="24"/>
@@ -7675,11 +8322,12 @@
                 <w:rFonts w:ascii="Times New Roman" w:eastAsia="宋体" w:hAnsi="Times New Roman" w:cs="Times New Roman"/>
                 <w:szCs w:val="24"/>
               </w:rPr>
-              <w:t xml:space="preserve">": "demo", </w:t>
-            </w:r>
-          </w:p>
-          <w:p>
-            <w:pPr>
+              <w:t xml:space="preserve">": "admin", </w:t>
+            </w:r>
+          </w:p>
+          <w:p>
+            <w:pPr>
+              <w:jc w:val="left"/>
               <w:rPr>
                 <w:rFonts w:ascii="Times New Roman" w:eastAsia="宋体" w:hAnsi="Times New Roman" w:cs="Times New Roman"/>
                 <w:szCs w:val="24"/>
@@ -7695,6 +8343,7 @@
           </w:p>
           <w:p>
             <w:pPr>
+              <w:jc w:val="left"/>
               <w:rPr>
                 <w:rFonts w:ascii="Times New Roman" w:eastAsia="宋体" w:hAnsi="Times New Roman" w:cs="Times New Roman"/>
                 <w:szCs w:val="24"/>
@@ -7710,6 +8359,7 @@
           </w:p>
           <w:p>
             <w:pPr>
+              <w:jc w:val="left"/>
               <w:rPr>
                 <w:rFonts w:ascii="Times New Roman" w:eastAsia="宋体" w:hAnsi="Times New Roman" w:cs="Times New Roman"/>
                 <w:szCs w:val="24"/>
@@ -7741,56 +8391,102 @@
           </w:p>
           <w:p>
             <w:pPr>
-              <w:rPr>
-                <w:rFonts w:ascii="Times New Roman" w:eastAsia="宋体" w:hAnsi="Times New Roman" w:cs="Times New Roman"/>
-                <w:szCs w:val="24"/>
-              </w:rPr>
-            </w:pPr>
-            <w:r>
-              <w:rPr>
-                <w:rFonts w:ascii="Times New Roman" w:eastAsia="宋体" w:hAnsi="Times New Roman" w:cs="Times New Roman"/>
-                <w:szCs w:val="24"/>
-              </w:rPr>
-              <w:t xml:space="preserve">            "name": "test", </w:t>
-            </w:r>
-          </w:p>
-          <w:p>
-            <w:pPr>
-              <w:rPr>
-                <w:rFonts w:ascii="Times New Roman" w:eastAsia="宋体" w:hAnsi="Times New Roman" w:cs="Times New Roman"/>
-                <w:szCs w:val="24"/>
-              </w:rPr>
-            </w:pPr>
-            <w:r>
-              <w:rPr>
-                <w:rFonts w:ascii="Times New Roman" w:eastAsia="宋体" w:hAnsi="Times New Roman" w:cs="Times New Roman"/>
-                <w:szCs w:val="24"/>
-              </w:rPr>
-              <w:t xml:space="preserve">            "label": "test", </w:t>
-            </w:r>
-          </w:p>
-          <w:p>
-            <w:pPr>
-              <w:rPr>
-                <w:rFonts w:ascii="Times New Roman" w:eastAsia="宋体" w:hAnsi="Times New Roman" w:cs="Times New Roman"/>
-                <w:szCs w:val="24"/>
-              </w:rPr>
-            </w:pPr>
-            <w:r>
-              <w:rPr>
-                <w:rFonts w:ascii="Times New Roman" w:eastAsia="宋体" w:hAnsi="Times New Roman" w:cs="Times New Roman"/>
-                <w:szCs w:val="24"/>
-              </w:rPr>
-              <w:t xml:space="preserve">            "privileges": "</w:t>
-            </w:r>
-            <w:proofErr w:type="spellStart"/>
+              <w:jc w:val="left"/>
+              <w:rPr>
+                <w:rFonts w:ascii="Times New Roman" w:eastAsia="宋体" w:hAnsi="Times New Roman" w:cs="Times New Roman"/>
+                <w:szCs w:val="24"/>
+              </w:rPr>
+            </w:pPr>
+            <w:r>
+              <w:rPr>
+                <w:rFonts w:ascii="Times New Roman" w:eastAsia="宋体" w:hAnsi="Times New Roman" w:cs="Times New Roman"/>
+                <w:szCs w:val="24"/>
+              </w:rPr>
+              <w:t xml:space="preserve">            "name": "</w:t>
+            </w:r>
+            <w:r>
+              <w:rPr>
+                <w:rFonts w:ascii="Times New Roman" w:eastAsia="宋体" w:hAnsi="Times New Roman" w:cs="Times New Roman"/>
+                <w:szCs w:val="24"/>
+              </w:rPr>
+              <w:t>【官方示例】</w:t>
+            </w:r>
+            <w:r>
+              <w:rPr>
+                <w:rFonts w:ascii="Times New Roman" w:eastAsia="宋体" w:hAnsi="Times New Roman" w:cs="Times New Roman"/>
+                <w:szCs w:val="24"/>
+              </w:rPr>
+              <w:t xml:space="preserve">", </w:t>
+            </w:r>
+          </w:p>
+          <w:p>
+            <w:pPr>
+              <w:jc w:val="left"/>
+              <w:rPr>
+                <w:rFonts w:ascii="Times New Roman" w:eastAsia="宋体" w:hAnsi="Times New Roman" w:cs="Times New Roman"/>
+                <w:szCs w:val="24"/>
+              </w:rPr>
+            </w:pPr>
+            <w:r>
+              <w:rPr>
+                <w:rFonts w:ascii="Times New Roman" w:eastAsia="宋体" w:hAnsi="Times New Roman" w:cs="Times New Roman"/>
+                <w:szCs w:val="24"/>
+              </w:rPr>
+              <w:t xml:space="preserve">            "label": "</w:t>
+            </w:r>
+            <w:r>
+              <w:rPr>
+                <w:rFonts w:ascii="Times New Roman" w:eastAsia="宋体" w:hAnsi="Times New Roman" w:cs="Times New Roman"/>
+                <w:szCs w:val="24"/>
+              </w:rPr>
+              <w:t>【官方示例】</w:t>
+            </w:r>
+            <w:r>
+              <w:rPr>
+                <w:rFonts w:ascii="Times New Roman" w:eastAsia="宋体" w:hAnsi="Times New Roman" w:cs="Times New Roman"/>
+                <w:szCs w:val="24"/>
+              </w:rPr>
+              <w:t xml:space="preserve">", </w:t>
+            </w:r>
+          </w:p>
+          <w:p>
+            <w:pPr>
+              <w:jc w:val="left"/>
+              <w:rPr>
+                <w:rFonts w:ascii="Times New Roman" w:eastAsia="宋体" w:hAnsi="Times New Roman" w:cs="Times New Roman"/>
+                <w:szCs w:val="24"/>
+              </w:rPr>
+            </w:pPr>
+            <w:r>
+              <w:rPr>
+                <w:rFonts w:ascii="Times New Roman" w:eastAsia="宋体" w:hAnsi="Times New Roman" w:cs="Times New Roman"/>
+                <w:szCs w:val="24"/>
+              </w:rPr>
+              <w:t xml:space="preserve">            "privileges": "use", </w:t>
+            </w:r>
+          </w:p>
+          <w:p>
+            <w:pPr>
+              <w:jc w:val="left"/>
+              <w:rPr>
+                <w:rFonts w:ascii="Times New Roman" w:eastAsia="宋体" w:hAnsi="Times New Roman" w:cs="Times New Roman"/>
+                <w:szCs w:val="24"/>
+              </w:rPr>
+            </w:pPr>
+            <w:r>
+              <w:rPr>
+                <w:rFonts w:ascii="Times New Roman" w:eastAsia="宋体" w:hAnsi="Times New Roman" w:cs="Times New Roman"/>
+                <w:szCs w:val="24"/>
+              </w:rPr>
+              <w:t xml:space="preserve">            "children": [{…</w:t>
+            </w:r>
             <w:proofErr w:type="gramStart"/>
             <w:r>
               <w:rPr>
                 <w:rFonts w:ascii="Times New Roman" w:eastAsia="宋体" w:hAnsi="Times New Roman" w:cs="Times New Roman"/>
                 <w:szCs w:val="24"/>
               </w:rPr>
-              <w:t>grant,manage</w:t>
+              <w:t>},{</w:t>
             </w:r>
             <w:proofErr w:type="gramEnd"/>
             <w:r>
@@ -7798,49 +8494,12 @@
                 <w:rFonts w:ascii="Times New Roman" w:eastAsia="宋体" w:hAnsi="Times New Roman" w:cs="Times New Roman"/>
                 <w:szCs w:val="24"/>
               </w:rPr>
-              <w:t>,use</w:t>
-            </w:r>
-            <w:proofErr w:type="spellEnd"/>
-            <w:r>
-              <w:rPr>
-                <w:rFonts w:ascii="Times New Roman" w:eastAsia="宋体" w:hAnsi="Times New Roman" w:cs="Times New Roman"/>
-                <w:szCs w:val="24"/>
-              </w:rPr>
-              <w:t xml:space="preserve">", </w:t>
-            </w:r>
-          </w:p>
-          <w:p>
-            <w:pPr>
-              <w:rPr>
-                <w:rFonts w:ascii="Times New Roman" w:eastAsia="宋体" w:hAnsi="Times New Roman" w:cs="Times New Roman"/>
-                <w:szCs w:val="24"/>
-              </w:rPr>
-            </w:pPr>
-            <w:r>
-              <w:rPr>
-                <w:rFonts w:ascii="Times New Roman" w:eastAsia="宋体" w:hAnsi="Times New Roman" w:cs="Times New Roman"/>
-                <w:szCs w:val="24"/>
-              </w:rPr>
-              <w:t xml:space="preserve">            "children": [{…}</w:t>
-            </w:r>
-          </w:p>
-          <w:p>
-            <w:pPr>
-              <w:rPr>
-                <w:rFonts w:ascii="Times New Roman" w:eastAsia="宋体" w:hAnsi="Times New Roman" w:cs="Times New Roman"/>
-                <w:szCs w:val="24"/>
-              </w:rPr>
-            </w:pPr>
-            <w:r>
-              <w:rPr>
-                <w:rFonts w:ascii="Times New Roman" w:eastAsia="宋体" w:hAnsi="Times New Roman" w:cs="Times New Roman"/>
-                <w:szCs w:val="24"/>
-              </w:rPr>
-              <w:t xml:space="preserve">            ], </w:t>
-            </w:r>
-          </w:p>
-          <w:p>
-            <w:pPr>
+              <w:t xml:space="preserve">…},{…},{…}], </w:t>
+            </w:r>
+          </w:p>
+          <w:p>
+            <w:pPr>
+              <w:jc w:val="left"/>
               <w:rPr>
                 <w:rFonts w:ascii="Times New Roman" w:eastAsia="宋体" w:hAnsi="Times New Roman" w:cs="Times New Roman"/>
                 <w:szCs w:val="24"/>
@@ -7872,449 +8531,7 @@
           </w:p>
           <w:p>
             <w:pPr>
-              <w:rPr>
-                <w:rFonts w:ascii="Times New Roman" w:eastAsia="宋体" w:hAnsi="Times New Roman" w:cs="Times New Roman"/>
-                <w:szCs w:val="24"/>
-              </w:rPr>
-            </w:pPr>
-            <w:r>
-              <w:rPr>
-                <w:rFonts w:ascii="Times New Roman" w:eastAsia="宋体" w:hAnsi="Times New Roman" w:cs="Times New Roman"/>
-                <w:szCs w:val="24"/>
-              </w:rPr>
-              <w:t xml:space="preserve">            "</w:t>
-            </w:r>
-            <w:proofErr w:type="spellStart"/>
-            <w:r>
-              <w:rPr>
-                <w:rFonts w:ascii="Times New Roman" w:eastAsia="宋体" w:hAnsi="Times New Roman" w:cs="Times New Roman"/>
-                <w:szCs w:val="24"/>
-              </w:rPr>
-              <w:t>innerId</w:t>
-            </w:r>
-            <w:proofErr w:type="spellEnd"/>
-            <w:r>
-              <w:rPr>
-                <w:rFonts w:ascii="Times New Roman" w:eastAsia="宋体" w:hAnsi="Times New Roman" w:cs="Times New Roman"/>
-                <w:szCs w:val="24"/>
-              </w:rPr>
-              <w:t>": null</w:t>
-            </w:r>
-          </w:p>
-          <w:p>
-            <w:pPr>
-              <w:rPr>
-                <w:rFonts w:ascii="Times New Roman" w:eastAsia="宋体" w:hAnsi="Times New Roman" w:cs="Times New Roman"/>
-                <w:szCs w:val="24"/>
-              </w:rPr>
-            </w:pPr>
-            <w:r>
-              <w:rPr>
-                <w:rFonts w:ascii="Times New Roman" w:eastAsia="宋体" w:hAnsi="Times New Roman" w:cs="Times New Roman"/>
-                <w:szCs w:val="24"/>
-              </w:rPr>
-              <w:t xml:space="preserve">        }, </w:t>
-            </w:r>
-          </w:p>
-          <w:p>
-            <w:pPr>
-              <w:rPr>
-                <w:rFonts w:ascii="Times New Roman" w:eastAsia="宋体" w:hAnsi="Times New Roman" w:cs="Times New Roman"/>
-                <w:szCs w:val="24"/>
-              </w:rPr>
-            </w:pPr>
-            <w:r>
-              <w:rPr>
-                <w:rFonts w:ascii="Times New Roman" w:eastAsia="宋体" w:hAnsi="Times New Roman" w:cs="Times New Roman"/>
-                <w:szCs w:val="24"/>
-              </w:rPr>
-              <w:t xml:space="preserve">        {"id": "f0728785-cc9a-4c9f-94ca-5bb106534916", </w:t>
-            </w:r>
-          </w:p>
-          <w:p>
-            <w:pPr>
-              <w:rPr>
-                <w:rFonts w:ascii="Times New Roman" w:eastAsia="宋体" w:hAnsi="Times New Roman" w:cs="Times New Roman"/>
-                <w:szCs w:val="24"/>
-              </w:rPr>
-            </w:pPr>
-            <w:r>
-              <w:rPr>
-                <w:rFonts w:ascii="Times New Roman" w:eastAsia="宋体" w:hAnsi="Times New Roman" w:cs="Times New Roman"/>
-                <w:szCs w:val="24"/>
-              </w:rPr>
-              <w:t xml:space="preserve">            "</w:t>
-            </w:r>
-            <w:proofErr w:type="spellStart"/>
-            <w:r>
-              <w:rPr>
-                <w:rFonts w:ascii="Times New Roman" w:eastAsia="宋体" w:hAnsi="Times New Roman" w:cs="Times New Roman"/>
-                <w:szCs w:val="24"/>
-              </w:rPr>
-              <w:t>pid</w:t>
-            </w:r>
-            <w:proofErr w:type="spellEnd"/>
-            <w:r>
-              <w:rPr>
-                <w:rFonts w:ascii="Times New Roman" w:eastAsia="宋体" w:hAnsi="Times New Roman" w:cs="Times New Roman"/>
-                <w:szCs w:val="24"/>
-              </w:rPr>
-              <w:t xml:space="preserve">": "0", </w:t>
-            </w:r>
-          </w:p>
-          <w:p>
-            <w:pPr>
-              <w:rPr>
-                <w:rFonts w:ascii="Times New Roman" w:eastAsia="宋体" w:hAnsi="Times New Roman" w:cs="Times New Roman"/>
-                <w:szCs w:val="24"/>
-              </w:rPr>
-            </w:pPr>
-            <w:r>
-              <w:rPr>
-                <w:rFonts w:ascii="Times New Roman" w:eastAsia="宋体" w:hAnsi="Times New Roman" w:cs="Times New Roman"/>
-                <w:szCs w:val="24"/>
-              </w:rPr>
-              <w:t xml:space="preserve">            "</w:t>
-            </w:r>
-            <w:proofErr w:type="spellStart"/>
-            <w:r>
-              <w:rPr>
-                <w:rFonts w:ascii="Times New Roman" w:eastAsia="宋体" w:hAnsi="Times New Roman" w:cs="Times New Roman"/>
-                <w:szCs w:val="24"/>
-              </w:rPr>
-              <w:t>nodeType</w:t>
-            </w:r>
-            <w:proofErr w:type="spellEnd"/>
-            <w:r>
-              <w:rPr>
-                <w:rFonts w:ascii="Times New Roman" w:eastAsia="宋体" w:hAnsi="Times New Roman" w:cs="Times New Roman"/>
-                <w:szCs w:val="24"/>
-              </w:rPr>
-              <w:t xml:space="preserve">": "spine", </w:t>
-            </w:r>
-          </w:p>
-          <w:p>
-            <w:pPr>
-              <w:rPr>
-                <w:rFonts w:ascii="Times New Roman" w:eastAsia="宋体" w:hAnsi="Times New Roman" w:cs="Times New Roman"/>
-                <w:szCs w:val="24"/>
-              </w:rPr>
-            </w:pPr>
-            <w:r>
-              <w:rPr>
-                <w:rFonts w:ascii="Times New Roman" w:eastAsia="宋体" w:hAnsi="Times New Roman" w:cs="Times New Roman"/>
-                <w:szCs w:val="24"/>
-              </w:rPr>
-              <w:t xml:space="preserve">            "</w:t>
-            </w:r>
-            <w:proofErr w:type="spellStart"/>
-            <w:r>
-              <w:rPr>
-                <w:rFonts w:ascii="Times New Roman" w:eastAsia="宋体" w:hAnsi="Times New Roman" w:cs="Times New Roman"/>
-                <w:szCs w:val="24"/>
-              </w:rPr>
-              <w:t>modelType</w:t>
-            </w:r>
-            <w:proofErr w:type="spellEnd"/>
-            <w:r>
-              <w:rPr>
-                <w:rFonts w:ascii="Times New Roman" w:eastAsia="宋体" w:hAnsi="Times New Roman" w:cs="Times New Roman"/>
-                <w:szCs w:val="24"/>
-              </w:rPr>
-              <w:t xml:space="preserve">": "dataset", </w:t>
-            </w:r>
-          </w:p>
-          <w:p>
-            <w:pPr>
-              <w:rPr>
-                <w:rFonts w:ascii="Times New Roman" w:eastAsia="宋体" w:hAnsi="Times New Roman" w:cs="Times New Roman"/>
-                <w:szCs w:val="24"/>
-              </w:rPr>
-            </w:pPr>
-            <w:r>
-              <w:rPr>
-                <w:rFonts w:ascii="Times New Roman" w:eastAsia="宋体" w:hAnsi="Times New Roman" w:cs="Times New Roman"/>
-                <w:szCs w:val="24"/>
-              </w:rPr>
-              <w:t xml:space="preserve">            "</w:t>
-            </w:r>
-            <w:proofErr w:type="spellStart"/>
-            <w:r>
-              <w:rPr>
-                <w:rFonts w:ascii="Times New Roman" w:eastAsia="宋体" w:hAnsi="Times New Roman" w:cs="Times New Roman"/>
-                <w:szCs w:val="24"/>
-              </w:rPr>
-              <w:t>modelInnerType</w:t>
-            </w:r>
-            <w:proofErr w:type="spellEnd"/>
-            <w:r>
-              <w:rPr>
-                <w:rFonts w:ascii="Times New Roman" w:eastAsia="宋体" w:hAnsi="Times New Roman" w:cs="Times New Roman"/>
-                <w:szCs w:val="24"/>
-              </w:rPr>
-              <w:t xml:space="preserve">": "group", </w:t>
-            </w:r>
-          </w:p>
-          <w:p>
-            <w:pPr>
-              <w:rPr>
-                <w:rFonts w:ascii="Times New Roman" w:eastAsia="宋体" w:hAnsi="Times New Roman" w:cs="Times New Roman"/>
-                <w:szCs w:val="24"/>
-              </w:rPr>
-            </w:pPr>
-            <w:r>
-              <w:rPr>
-                <w:rFonts w:ascii="Times New Roman" w:eastAsia="宋体" w:hAnsi="Times New Roman" w:cs="Times New Roman"/>
-                <w:szCs w:val="24"/>
-              </w:rPr>
-              <w:t xml:space="preserve">            "</w:t>
-            </w:r>
-            <w:proofErr w:type="spellStart"/>
-            <w:r>
-              <w:rPr>
-                <w:rFonts w:ascii="Times New Roman" w:eastAsia="宋体" w:hAnsi="Times New Roman" w:cs="Times New Roman"/>
-                <w:szCs w:val="24"/>
-              </w:rPr>
-              <w:t>authType</w:t>
-            </w:r>
-            <w:proofErr w:type="spellEnd"/>
-            <w:r>
-              <w:rPr>
-                <w:rFonts w:ascii="Times New Roman" w:eastAsia="宋体" w:hAnsi="Times New Roman" w:cs="Times New Roman"/>
-                <w:szCs w:val="24"/>
-              </w:rPr>
-              <w:t xml:space="preserve">": "source", </w:t>
-            </w:r>
-          </w:p>
-          <w:p>
-            <w:pPr>
-              <w:rPr>
-                <w:rFonts w:ascii="Times New Roman" w:eastAsia="宋体" w:hAnsi="Times New Roman" w:cs="Times New Roman"/>
-                <w:szCs w:val="24"/>
-              </w:rPr>
-            </w:pPr>
-            <w:r>
-              <w:rPr>
-                <w:rFonts w:ascii="Times New Roman" w:eastAsia="宋体" w:hAnsi="Times New Roman" w:cs="Times New Roman"/>
-                <w:szCs w:val="24"/>
-              </w:rPr>
-              <w:t xml:space="preserve">            "</w:t>
-            </w:r>
-            <w:proofErr w:type="spellStart"/>
-            <w:r>
-              <w:rPr>
-                <w:rFonts w:ascii="Times New Roman" w:eastAsia="宋体" w:hAnsi="Times New Roman" w:cs="Times New Roman"/>
-                <w:szCs w:val="24"/>
-              </w:rPr>
-              <w:t>createBy</w:t>
-            </w:r>
-            <w:proofErr w:type="spellEnd"/>
-            <w:r>
-              <w:rPr>
-                <w:rFonts w:ascii="Times New Roman" w:eastAsia="宋体" w:hAnsi="Times New Roman" w:cs="Times New Roman"/>
-                <w:szCs w:val="24"/>
-              </w:rPr>
-              <w:t xml:space="preserve">": "admin", </w:t>
-            </w:r>
-          </w:p>
-          <w:p>
-            <w:pPr>
-              <w:rPr>
-                <w:rFonts w:ascii="Times New Roman" w:eastAsia="宋体" w:hAnsi="Times New Roman" w:cs="Times New Roman"/>
-                <w:szCs w:val="24"/>
-              </w:rPr>
-            </w:pPr>
-            <w:r>
-              <w:rPr>
-                <w:rFonts w:ascii="Times New Roman" w:eastAsia="宋体" w:hAnsi="Times New Roman" w:cs="Times New Roman"/>
-                <w:szCs w:val="24"/>
-              </w:rPr>
-              <w:t xml:space="preserve">            "level": 0, </w:t>
-            </w:r>
-          </w:p>
-          <w:p>
-            <w:pPr>
-              <w:rPr>
-                <w:rFonts w:ascii="Times New Roman" w:eastAsia="宋体" w:hAnsi="Times New Roman" w:cs="Times New Roman"/>
-                <w:szCs w:val="24"/>
-              </w:rPr>
-            </w:pPr>
-            <w:r>
-              <w:rPr>
-                <w:rFonts w:ascii="Times New Roman" w:eastAsia="宋体" w:hAnsi="Times New Roman" w:cs="Times New Roman"/>
-                <w:szCs w:val="24"/>
-              </w:rPr>
-              <w:t xml:space="preserve">            "mode": 0, </w:t>
-            </w:r>
-          </w:p>
-          <w:p>
-            <w:pPr>
-              <w:rPr>
-                <w:rFonts w:ascii="Times New Roman" w:eastAsia="宋体" w:hAnsi="Times New Roman" w:cs="Times New Roman"/>
-                <w:szCs w:val="24"/>
-              </w:rPr>
-            </w:pPr>
-            <w:r>
-              <w:rPr>
-                <w:rFonts w:ascii="Times New Roman" w:eastAsia="宋体" w:hAnsi="Times New Roman" w:cs="Times New Roman"/>
-                <w:szCs w:val="24"/>
-              </w:rPr>
-              <w:t xml:space="preserve">            "</w:t>
-            </w:r>
-            <w:proofErr w:type="spellStart"/>
-            <w:r>
-              <w:rPr>
-                <w:rFonts w:ascii="Times New Roman" w:eastAsia="宋体" w:hAnsi="Times New Roman" w:cs="Times New Roman"/>
-                <w:szCs w:val="24"/>
-              </w:rPr>
-              <w:t>dataSourceId</w:t>
-            </w:r>
-            <w:proofErr w:type="spellEnd"/>
-            <w:r>
-              <w:rPr>
-                <w:rFonts w:ascii="Times New Roman" w:eastAsia="宋体" w:hAnsi="Times New Roman" w:cs="Times New Roman"/>
-                <w:szCs w:val="24"/>
-              </w:rPr>
-              <w:t xml:space="preserve">": "0", </w:t>
-            </w:r>
-          </w:p>
-          <w:p>
-            <w:pPr>
-              <w:rPr>
-                <w:rFonts w:ascii="Times New Roman" w:eastAsia="宋体" w:hAnsi="Times New Roman" w:cs="Times New Roman"/>
-                <w:szCs w:val="24"/>
-              </w:rPr>
-            </w:pPr>
-            <w:r>
-              <w:rPr>
-                <w:rFonts w:ascii="Times New Roman" w:eastAsia="宋体" w:hAnsi="Times New Roman" w:cs="Times New Roman"/>
-                <w:szCs w:val="24"/>
-              </w:rPr>
-              <w:t xml:space="preserve">            "name": "</w:t>
-            </w:r>
-            <w:r>
-              <w:rPr>
-                <w:rFonts w:ascii="Times New Roman" w:eastAsia="宋体" w:hAnsi="Times New Roman" w:cs="Times New Roman"/>
-                <w:szCs w:val="24"/>
-              </w:rPr>
-              <w:t>【官方示例】</w:t>
-            </w:r>
-            <w:r>
-              <w:rPr>
-                <w:rFonts w:ascii="Times New Roman" w:eastAsia="宋体" w:hAnsi="Times New Roman" w:cs="Times New Roman"/>
-                <w:szCs w:val="24"/>
-              </w:rPr>
-              <w:t xml:space="preserve">", </w:t>
-            </w:r>
-          </w:p>
-          <w:p>
-            <w:pPr>
-              <w:rPr>
-                <w:rFonts w:ascii="Times New Roman" w:eastAsia="宋体" w:hAnsi="Times New Roman" w:cs="Times New Roman"/>
-                <w:szCs w:val="24"/>
-              </w:rPr>
-            </w:pPr>
-            <w:r>
-              <w:rPr>
-                <w:rFonts w:ascii="Times New Roman" w:eastAsia="宋体" w:hAnsi="Times New Roman" w:cs="Times New Roman"/>
-                <w:szCs w:val="24"/>
-              </w:rPr>
-              <w:t xml:space="preserve">            "label": "</w:t>
-            </w:r>
-            <w:r>
-              <w:rPr>
-                <w:rFonts w:ascii="Times New Roman" w:eastAsia="宋体" w:hAnsi="Times New Roman" w:cs="Times New Roman"/>
-                <w:szCs w:val="24"/>
-              </w:rPr>
-              <w:t>【官方示例】</w:t>
-            </w:r>
-            <w:r>
-              <w:rPr>
-                <w:rFonts w:ascii="Times New Roman" w:eastAsia="宋体" w:hAnsi="Times New Roman" w:cs="Times New Roman"/>
-                <w:szCs w:val="24"/>
-              </w:rPr>
-              <w:t xml:space="preserve">", </w:t>
-            </w:r>
-          </w:p>
-          <w:p>
-            <w:pPr>
-              <w:rPr>
-                <w:rFonts w:ascii="Times New Roman" w:eastAsia="宋体" w:hAnsi="Times New Roman" w:cs="Times New Roman"/>
-                <w:szCs w:val="24"/>
-              </w:rPr>
-            </w:pPr>
-            <w:r>
-              <w:rPr>
-                <w:rFonts w:ascii="Times New Roman" w:eastAsia="宋体" w:hAnsi="Times New Roman" w:cs="Times New Roman"/>
-                <w:szCs w:val="24"/>
-              </w:rPr>
-              <w:t xml:space="preserve">            "privileges": "use", </w:t>
-            </w:r>
-          </w:p>
-          <w:p>
-            <w:pPr>
-              <w:rPr>
-                <w:rFonts w:ascii="Times New Roman" w:eastAsia="宋体" w:hAnsi="Times New Roman" w:cs="Times New Roman"/>
-                <w:szCs w:val="24"/>
-              </w:rPr>
-            </w:pPr>
-            <w:r>
-              <w:rPr>
-                <w:rFonts w:ascii="Times New Roman" w:eastAsia="宋体" w:hAnsi="Times New Roman" w:cs="Times New Roman"/>
-                <w:szCs w:val="24"/>
-              </w:rPr>
-              <w:t xml:space="preserve">            "children": [{…</w:t>
-            </w:r>
-            <w:proofErr w:type="gramStart"/>
-            <w:r>
-              <w:rPr>
-                <w:rFonts w:ascii="Times New Roman" w:eastAsia="宋体" w:hAnsi="Times New Roman" w:cs="Times New Roman"/>
-                <w:szCs w:val="24"/>
-              </w:rPr>
-              <w:t>},{</w:t>
-            </w:r>
-            <w:proofErr w:type="gramEnd"/>
-            <w:r>
-              <w:rPr>
-                <w:rFonts w:ascii="Times New Roman" w:eastAsia="宋体" w:hAnsi="Times New Roman" w:cs="Times New Roman"/>
-                <w:szCs w:val="24"/>
-              </w:rPr>
-              <w:t xml:space="preserve">…},{…},{…}], </w:t>
-            </w:r>
-          </w:p>
-          <w:p>
-            <w:pPr>
-              <w:rPr>
-                <w:rFonts w:ascii="Times New Roman" w:eastAsia="宋体" w:hAnsi="Times New Roman" w:cs="Times New Roman"/>
-                <w:szCs w:val="24"/>
-              </w:rPr>
-            </w:pPr>
-            <w:r>
-              <w:rPr>
-                <w:rFonts w:ascii="Times New Roman" w:eastAsia="宋体" w:hAnsi="Times New Roman" w:cs="Times New Roman"/>
-                <w:szCs w:val="24"/>
-              </w:rPr>
-              <w:t xml:space="preserve">            "</w:t>
-            </w:r>
-            <w:proofErr w:type="spellStart"/>
-            <w:r>
-              <w:rPr>
-                <w:rFonts w:ascii="Times New Roman" w:eastAsia="宋体" w:hAnsi="Times New Roman" w:cs="Times New Roman"/>
-                <w:szCs w:val="24"/>
-              </w:rPr>
-              <w:t>allLeafs</w:t>
-            </w:r>
-            <w:proofErr w:type="spellEnd"/>
-            <w:r>
-              <w:rPr>
-                <w:rFonts w:ascii="Times New Roman" w:eastAsia="宋体" w:hAnsi="Times New Roman" w:cs="Times New Roman"/>
-                <w:szCs w:val="24"/>
-              </w:rPr>
-              <w:t xml:space="preserve">": 0, </w:t>
-            </w:r>
-          </w:p>
-          <w:p>
-            <w:pPr>
+              <w:jc w:val="left"/>
               <w:rPr>
                 <w:rFonts w:ascii="Times New Roman" w:eastAsia="宋体" w:hAnsi="Times New Roman" w:cs="Times New Roman"/>
                 <w:szCs w:val="24"/>
@@ -8366,6 +8583,7 @@
                 <w:rFonts w:ascii="Times New Roman" w:eastAsia="宋体" w:hAnsi="Times New Roman" w:cs="Times New Roman"/>
                 <w:szCs w:val="24"/>
               </w:rPr>
+              <w:lastRenderedPageBreak/>
               <w:t>实际请求结果</w:t>
             </w:r>
           </w:p>
@@ -8376,6 +8594,7 @@
           </w:tcPr>
           <w:p>
             <w:pPr>
+              <w:jc w:val="left"/>
               <w:rPr>
                 <w:rFonts w:ascii="Times New Roman" w:eastAsia="宋体" w:hAnsi="Times New Roman" w:cs="Times New Roman"/>
                 <w:szCs w:val="24"/>
@@ -8442,7 +8661,7 @@
                 <w:rFonts w:ascii="Times New Roman" w:eastAsia="宋体" w:hAnsi="Times New Roman" w:cs="Times New Roman"/>
                 <w:szCs w:val="24"/>
               </w:rPr>
-              <w:t>","privileges":"use","children":[{"id":"2008e6ad-9e38-4339-aeaf-b21a42454a29","pid":"dfe82631-0ca9-4bd9-a6bd-9a2531d37bf3","nodeType":"leaf","modelType":"dataset","modelInnerType":"db","authType":"source","createBy":"admin","level":0,"mode":0,"dataSourceId":"76026997-94f9-4a35-96ca-</w:t>
+              <w:t>","privileges":"use","children":[{"id":"2008e6ad-9e38-4339-aeaf-b21a42454a29","pid":"dfe82631-0ca9-4bd9-a6bd-9a2531d37bf3","nodeType":"leaf","modelType":"dataset","modelInnerType":"db","authType":"source","createBy":"admin","level":0,"mode":0,"dataSourceId":"76026997-94f9-4a35-96ca-151084638969","name":"demo_demo_olympiad_athlete","label":"demo_demo_olympiad_athlete","privileges":"use","children":null,"allLeafs":0,"innerId":null},{"id":"ab59c120-51d4-40d9-811b-c6c957302426","pid":"dfe82631-0ca9-4bd9-a6bd-9a2531d37bf3","nodeType":"leaf","modelType":"dataset","modelInnerType":"db","authType":"source","createBy":"admin","level":0,"mode":0,"data</w:t>
             </w:r>
             <w:r>
               <w:rPr>
@@ -8450,7 +8669,7 @@
                 <w:szCs w:val="24"/>
               </w:rPr>
               <w:lastRenderedPageBreak/>
-              <w:t>151084638969","name":"demo_demo_olympiad_athlete","label":"demo_demo_olympiad_athlete","privileges":"use","children":null,"allLeafs":0,"innerId":null},{"id":"ab59c120-51d4-40d9-811b-c6c957302426","pid":"dfe82631-0ca9-4bd9-a6bd-9a2531d37bf3","nodeType":"leaf","modelType":"dataset","modelInnerType":"db","authType":"source","createBy":"admin","level":0,"mode":0,"dataSourceId":"76026997-94f9-4a35-96ca-151084638969","name":"demo_demo_olympiad_audience_age","label":"demo_demo_olympiad_audience_age","privileges":"use","children":null,"allLeafs":0,"innerId":null},{"id":"c414e525-9c1d-4e16-9afd-ccb14a4efbbc","pid":"dfe82631-0ca9-4bd9-a6bd-9a2531d37bf3","nodeType":"leaf","modelType":"dataset","modelInnerType":"db","authType":"source","createBy":"admin","level":0,"mode":0,"dataSourceId":"76026997-94f9-4a35-96ca-151084638969","name":"demo_demo_olympiad_audience_sex","label":"demo_demo_olympiad_audience_sex","privileges":"use","children":null,"allLeafs":0,"innerId":null},{"id":"bafd31e8-2f0b-47ad-a680-af20163c498c","pid":"dfe82631-0ca9-4bd9-a6bd-9a2531d37bf3","nodeType":"leaf","modelType":"dataset","modelInnerType":"db","authType":"source","createBy":"admin","level":0,"mode":0,"dataSourceId":"76026997-94f9-4a35-96ca-151084638969","name":"demo_demo_olympiad_country","label":"demo_demo_olympiad_country","privileges":"use","children":null,"allLeafs":0,"innerId":null},{"id":"44e5d4c4-e4da-4007-84af-ac5f58c0ed51","pid":"dfe82631-0ca9-4bd9-a6bd-9a2531d37bf3","nodeType":"leaf","modelType":"dataset","modelInnerType":"db","authType":"source","createBy":"admin","level":0,"mode":0,"dataSourceId":"76026997-94f9-4a35-96ca-151084638969","name":"demo_demo_olympiad_data_update","label":"demo_demo_olympiad_data_update","privileges":"use","children":null,"allLeafs":0,"innerId":null},{"id":"077e3af4-a544-43bc-ab48-a3a161b51ba8","pid":"dfe82631-0ca9-4bd9-a6bd-9a2531d37bf3","nodeType":"leaf","modelType":"dataset","modelInnerType":"db","authType":"source","createBy":"admin","level":0,"mode":0,"dataSourceId":"76026997-94f9-4a35-96ca-151084638969","name":"demo_demo_olympiad_gold_date","label":"demo_demo_olympiad_gold_date","privileges":"use","children":null,"allLeafs":0,"innerId":null},{"id":"9c7b85bc-2c84-41f8-9051-f4b093a5cffc","pid":"dfe82631-0ca9-4bd9-a6bd-9a2531d37bf3","nodeType":"leaf","modelType":"dataset","modelInnerType":"db","authType":"source","createBy":"admin","level":0,"mode":0,"dataSourceId":"76026997-94f9-4a35-96ca-151084638969","name":"demo_demo_olympiad_hot_game","label":"demo_demo_olympiad_hot_game","privileges":"use","children":null,"allLeafs":</w:t>
+              <w:t>SourceId":"76026997-94f9-4a35-96ca-151084638969","name":"demo_demo_olympiad_audience_age","label":"demo_demo_olympiad_audience_age","privileges":"use","children":null,"allLeafs":0,"innerId":null},{"id":"c414e525-9c1d-4e16-9afd-ccb14a4efbbc","pid":"dfe82631-0ca9-4bd9-a6bd-9a2531d37bf3","nodeType":"leaf","modelType":"dataset","modelInnerType":"db","authType":"source","createBy":"admin","level":0,"mode":0,"dataSourceId":"76026997-94f9-4a35-96ca-151084638969","name":"demo_demo_olympiad_audience_sex","label":"demo_demo_olympiad_audience_sex","privileges":"use","children":null,"allLeafs":0,"innerId":null},{"id":"bafd31e8-2f0b-47ad-a680-af20163c498c","pid":"dfe82631-0ca9-4bd9-a6bd-9a2531d37bf3","nodeType":"leaf","modelType":"dataset","modelInnerType":"db","authType":"source","createBy":"admin","level":0,"mode":0,"dataSourceId":"76026997-94f9-4a35-96ca-151084638969","name":"demo_demo_olympiad_country","label":"demo_demo_olympiad_country","privileges":"use","children":null,"allLeafs":0,"innerId":null},{"id":"44e5d4c4-e4da-4007-84af-ac5f58c0ed51","pid":"dfe82631-0ca9-4bd9-a6bd-9a2531d37bf3","nodeType":"leaf","modelType":"dataset","modelInnerType":"db","authType":"source","createBy":"admin","level":0,"mode":0,"dataSourceId":"76026997-94f9-4a35-96ca-151084638969","name":"demo_demo_olympiad_data_update","label":"demo_demo_olympiad_data_update","privileges":"use","children":null,"allLeafs":0,"innerId":null},{"id":"077e3af4-a544-43bc-ab48-a3a161b51ba8","pid":"dfe82631-0ca9-4bd9-a6bd-9a2531d37bf3","nodeType":"leaf","modelType":"dataset","modelInnerType":"db","authType":"source","createBy":"admin","level":0,"mode":0,"dataSourceId":"76026997-94f9-4a35-96ca-151084638969","name":"demo_demo_olympiad_gold_date","label":"demo_demo_olympiad_gold_date","privileges":"use","children":null,"allLeafs":0,"innerId":null},{"id":"9c7b85bc-2c84-41f8-9051-f4b093a5cffc","pid":"dfe82631-0ca9-4bd9-a6bd-9a2531d37bf3","nodeType":"leaf","modelType":"dataset","modelInnerType":"db","authType":"source","createBy":"admin","level":0,"mode":0,"dataSourceId":"76026997-94f9-4a35-96ca-151084638969","name":"demo_demo_olympiad_hot_game","label":"demo_demo_olympiad_hot_game","privileges":"use","children":null,"allLeafs":0,"innerId":null},{"id":"2d7c15d7-0460-461c-9f9a-67c3edd85286","pid":"dfe82631-0ca9-4bd9-a6bd-9a2531d37bf3","nodeType":"leaf","modelType":"dataset","modelInnerType":"db","authType":"source","createBy":"admin","level":0,"mode":0,"dataSourceId":"76026997-94f9-4a35-96ca-151084638969","name":"demo_demo_olympiad_medal","label":"demo_de</w:t>
             </w:r>
             <w:r>
               <w:rPr>
@@ -8458,7 +8677,7 @@
                 <w:szCs w:val="24"/>
               </w:rPr>
               <w:lastRenderedPageBreak/>
-              <w:t>0,"innerId":null},{"id":"2d7c15d7-0460-461c-9f9a-67c3edd85286","pid":"dfe82631-0ca9-4bd9-a6bd-9a2531d37bf3","nodeType":"leaf","modelType":"dataset","modelInnerType":"db","authType":"source","createBy":"admin","level":0,"mode":0,"dataSourceId":"76026997-94f9-4a35-96ca-151084638969","name":"demo_demo_olympiad_medal","label":"demo_demo_olympiad_medal","privileges":"use","children":null,"allLeafs":0,"innerId":null},{"id":"b1cd453f-738a-4454-9c70-bce7e849d5bb","pid":"dfe82631-0ca9-4bd9-a6bd-9a2531d37bf3","nodeType":"leaf","modelType":"dataset","modelInnerType":"db","authType":"source","createBy":"admin","level":0,"mode":0,"dataSourceId":"76026997-94f9-4a35-96ca-151084638969","name":"demo_demo_olympiad_medal_qty","label":"demo_demo_olympiad_medal_qty","privileges":"use","children":null,"allLeafs":0,"innerId":null},{"id":"89066550-db19-4235-b038-6c566702ca26","pid":"dfe82631-0ca9-4bd9-a6bd-9a2531d37bf3","nodeType":"leaf","modelType":"dataset","modelInnerType":"custom","authType":"source","createBy":"admin","level":0,"mode":0,"dataSourceId":"76026997-94f9-4a35-96ca-151084638969","name":"</w:t>
+              <w:t>mo_olympiad_medal","privileges":"use","children":null,"allLeafs":0,"innerId":null},{"id":"b1cd453f-738a-4454-9c70-bce7e849d5bb","pid":"dfe82631-0ca9-4bd9-a6bd-9a2531d37bf3","nodeType":"leaf","modelType":"dataset","modelInnerType":"db","authType":"source","createBy":"admin","level":0,"mode":0,"dataSourceId":"76026997-94f9-4a35-96ca-151084638969","name":"demo_demo_olympiad_medal_qty","label":"demo_demo_olympiad_medal_qty","privileges":"use","children":null,"allLeafs":0,"innerId":null},{"id":"89066550-db19-4235-b038-6c566702ca26","pid":"dfe82631-0ca9-4bd9-a6bd-9a2531d37bf3","nodeType":"leaf","modelType":"dataset","modelInnerType":"custom","authType":"source","createBy":"admin","level":0,"mode":0,"dataSourceId":"76026997-94f9-4a35-96ca-151084638969","name":"</w:t>
             </w:r>
             <w:r>
               <w:rPr>
@@ -8611,7 +8830,44 @@
                 <w:rFonts w:ascii="Times New Roman" w:eastAsia="宋体" w:hAnsi="Times New Roman" w:cs="Times New Roman"/>
                 <w:szCs w:val="24"/>
               </w:rPr>
-              <w:t>国内新冠</w:t>
+              <w:t>国内新冠疫苗接种追踪</w:t>
+            </w:r>
+            <w:r>
+              <w:rPr>
+                <w:rFonts w:ascii="Times New Roman" w:eastAsia="宋体" w:hAnsi="Times New Roman" w:cs="Times New Roman"/>
+                <w:szCs w:val="24"/>
+              </w:rPr>
+              <w:t>_</w:t>
+            </w:r>
+            <w:proofErr w:type="spellStart"/>
+            <w:r>
+              <w:rPr>
+                <w:rFonts w:ascii="Times New Roman" w:eastAsia="宋体" w:hAnsi="Times New Roman" w:cs="Times New Roman"/>
+                <w:szCs w:val="24"/>
+              </w:rPr>
+              <w:t>demo","label</w:t>
+            </w:r>
+            <w:proofErr w:type="spellEnd"/>
+            <w:r>
+              <w:rPr>
+                <w:rFonts w:ascii="Times New Roman" w:eastAsia="宋体" w:hAnsi="Times New Roman" w:cs="Times New Roman"/>
+                <w:szCs w:val="24"/>
+              </w:rPr>
+              <w:t>":"</w:t>
+            </w:r>
+            <w:r>
+              <w:rPr>
+                <w:rFonts w:ascii="Times New Roman" w:eastAsia="宋体" w:hAnsi="Times New Roman" w:cs="Times New Roman"/>
+                <w:szCs w:val="24"/>
+              </w:rPr>
+              <w:t>国内新冠疫苗接种追踪</w:t>
+            </w:r>
+            <w:r>
+              <w:rPr>
+                <w:rFonts w:ascii="Times New Roman" w:eastAsia="宋体" w:hAnsi="Times New Roman" w:cs="Times New Roman"/>
+                <w:szCs w:val="24"/>
+              </w:rPr>
+              <w:t>_demo","privileges":"use","children":null,"allLeafs":0,"innerId":null},{"id":"23601ac8-d723-45f9-a84f-b1799982422d","pid":"873c9833-e79d-4004-b809-a81fa83d3e7b","nodeType":"leaf","modelType":"dataset","modelInnerType":"db","authType":"source","createBy":"admin","level":0,"mode":0,"data</w:t>
             </w:r>
             <w:r>
               <w:rPr>
@@ -8619,7 +8875,14 @@
                 <w:szCs w:val="24"/>
               </w:rPr>
               <w:lastRenderedPageBreak/>
-              <w:t>疫苗接种追踪</w:t>
+              <w:t>SourceId":"76026997-94f9-4a35-96ca-151084638969","name":"</w:t>
+            </w:r>
+            <w:r>
+              <w:rPr>
+                <w:rFonts w:ascii="Times New Roman" w:eastAsia="宋体" w:hAnsi="Times New Roman" w:cs="Times New Roman"/>
+                <w:szCs w:val="24"/>
+              </w:rPr>
+              <w:t>国内疫情</w:t>
             </w:r>
             <w:r>
               <w:rPr>
@@ -8649,20 +8912,6 @@
                 <w:rFonts w:ascii="Times New Roman" w:eastAsia="宋体" w:hAnsi="Times New Roman" w:cs="Times New Roman"/>
                 <w:szCs w:val="24"/>
               </w:rPr>
-              <w:t>国内新冠疫苗接种追踪</w:t>
-            </w:r>
-            <w:r>
-              <w:rPr>
-                <w:rFonts w:ascii="Times New Roman" w:eastAsia="宋体" w:hAnsi="Times New Roman" w:cs="Times New Roman"/>
-                <w:szCs w:val="24"/>
-              </w:rPr>
-              <w:t>_demo","privileges":"use","children":null,"allLeafs":0,"innerId":null},{"id":"23601ac8-d723-45f9-a84f-b1799982422d","pid":"873c9833-e79d-4004-b809-a81fa83d3e7b","nodeType":"leaf","modelType":"dataset","modelInnerType":"db","authType":"source","createBy":"admin","level":0,"mode":0,"dataSourceId":"76026997-94f9-4a35-96ca-151084638969","name":"</w:t>
-            </w:r>
-            <w:r>
-              <w:rPr>
-                <w:rFonts w:ascii="Times New Roman" w:eastAsia="宋体" w:hAnsi="Times New Roman" w:cs="Times New Roman"/>
-                <w:szCs w:val="24"/>
-              </w:rPr>
               <w:t>国内疫情</w:t>
             </w:r>
             <w:r>
@@ -8670,6 +8919,34 @@
                 <w:rFonts w:ascii="Times New Roman" w:eastAsia="宋体" w:hAnsi="Times New Roman" w:cs="Times New Roman"/>
                 <w:szCs w:val="24"/>
               </w:rPr>
+              <w:t>_demo","privileges":"use","children":null,"allLeafs":0,"innerId":null},{"id":"d54b3270-b8d3-49cb-95e5-1467467d6431","pid":"873c9833-e79d-4004-b809-a81fa83d3e7b","nodeType":"leaf","modelType":"dataset","modelInnerType":"db","authType":"source","createBy":"admin","level":0,"mode":0,"dataSourceId":"76026997-94f9-4a35-96ca-151084638969","name":"</w:t>
+            </w:r>
+            <w:r>
+              <w:rPr>
+                <w:rFonts w:ascii="Times New Roman" w:eastAsia="宋体" w:hAnsi="Times New Roman" w:cs="Times New Roman"/>
+                <w:szCs w:val="24"/>
+              </w:rPr>
+              <w:t>近期</w:t>
+            </w:r>
+            <w:r>
+              <w:rPr>
+                <w:rFonts w:ascii="Times New Roman" w:eastAsia="宋体" w:hAnsi="Times New Roman" w:cs="Times New Roman"/>
+                <w:szCs w:val="24"/>
+              </w:rPr>
+              <w:t>31</w:t>
+            </w:r>
+            <w:r>
+              <w:rPr>
+                <w:rFonts w:ascii="Times New Roman" w:eastAsia="宋体" w:hAnsi="Times New Roman" w:cs="Times New Roman"/>
+                <w:szCs w:val="24"/>
+              </w:rPr>
+              <w:t>省市区本土病例</w:t>
+            </w:r>
+            <w:r>
+              <w:rPr>
+                <w:rFonts w:ascii="Times New Roman" w:eastAsia="宋体" w:hAnsi="Times New Roman" w:cs="Times New Roman"/>
+                <w:szCs w:val="24"/>
+              </w:rPr>
               <w:t>_</w:t>
             </w:r>
             <w:proofErr w:type="spellStart"/>
@@ -8693,20 +8970,6 @@
                 <w:rFonts w:ascii="Times New Roman" w:eastAsia="宋体" w:hAnsi="Times New Roman" w:cs="Times New Roman"/>
                 <w:szCs w:val="24"/>
               </w:rPr>
-              <w:t>国内疫情</w:t>
-            </w:r>
-            <w:r>
-              <w:rPr>
-                <w:rFonts w:ascii="Times New Roman" w:eastAsia="宋体" w:hAnsi="Times New Roman" w:cs="Times New Roman"/>
-                <w:szCs w:val="24"/>
-              </w:rPr>
-              <w:t>_demo","privileges":"use","children":null,"allLeafs":0,"innerId":null},{"id":"d54b3270-b8d3-49cb-95e5-1467467d6431","pid":"873c9833-e79d-4004-b809-a81fa83d3e7b","nodeType":"leaf","modelType":"dataset","modelInnerType":"db","authType":"source","createBy":"admin","level":0,"mode":0,"dataSourceId":"76026997-94f9-4a35-96ca-151084638969","name":"</w:t>
-            </w:r>
-            <w:r>
-              <w:rPr>
-                <w:rFonts w:ascii="Times New Roman" w:eastAsia="宋体" w:hAnsi="Times New Roman" w:cs="Times New Roman"/>
-                <w:szCs w:val="24"/>
-              </w:rPr>
               <w:t>近期</w:t>
             </w:r>
             <w:r>
@@ -8728,15 +8991,50 @@
                 <w:rFonts w:ascii="Times New Roman" w:eastAsia="宋体" w:hAnsi="Times New Roman" w:cs="Times New Roman"/>
                 <w:szCs w:val="24"/>
               </w:rPr>
-              <w:t>_</w:t>
-            </w:r>
-            <w:proofErr w:type="spellStart"/>
-            <w:r>
-              <w:rPr>
-                <w:rFonts w:ascii="Times New Roman" w:eastAsia="宋体" w:hAnsi="Times New Roman" w:cs="Times New Roman"/>
-                <w:szCs w:val="24"/>
-              </w:rPr>
-              <w:t>demo","label</w:t>
+              <w:t>_demo","privileges":"use","children":null,"allLeafs":0,"innerId":null}],"allLeafs":0,"innerId":null},{"id":"fddb9093-fad8-4518-a4b5-61b51abf07f6","pid":"f0728785-cc9a-4c9f-94ca-5bb106534916","nodeType":"spine","modelType":"dataset","modelInnerType":"group","authType":"source","createBy":"admin","level":1,"mode":0,"dataSourceId":"0","name":"</w:t>
+            </w:r>
+            <w:r>
+              <w:rPr>
+                <w:rFonts w:ascii="Times New Roman" w:eastAsia="宋体" w:hAnsi="Times New Roman" w:cs="Times New Roman"/>
+                <w:szCs w:val="24"/>
+              </w:rPr>
+              <w:t>某运动品牌销售数据</w:t>
+            </w:r>
+            <w:r>
+              <w:rPr>
+                <w:rFonts w:ascii="Times New Roman" w:eastAsia="宋体" w:hAnsi="Times New Roman" w:cs="Times New Roman"/>
+                <w:szCs w:val="24"/>
+              </w:rPr>
+              <w:t>","label":"</w:t>
+            </w:r>
+            <w:r>
+              <w:rPr>
+                <w:rFonts w:ascii="Times New Roman" w:eastAsia="宋体" w:hAnsi="Times New Roman" w:cs="Times New Roman"/>
+                <w:szCs w:val="24"/>
+              </w:rPr>
+              <w:t>某运动品牌销售数据</w:t>
+            </w:r>
+            <w:r>
+              <w:rPr>
+                <w:rFonts w:ascii="Times New Roman" w:eastAsia="宋体" w:hAnsi="Times New Roman" w:cs="Times New Roman"/>
+                <w:szCs w:val="24"/>
+              </w:rPr>
+              <w:t>","privileges":"use","children":[{"id":"3bdd926e-e842-4359-beb9-438da019d937","pid":"fddb9093-fad8-4518-a4b5-61b51abf07f6","nodeType":"leaf","modelType":"dataset","modelInnerType":"sql","authType":"source","createBy":"admin","level":0,"mode":0,"dataSourceId":"76026997-94f9-4a35-96ca-151084638969","name":"sales_dashboard","label":"sales_dashboard","privileges":"use","children":null,"allLeafs":0,"innerId":null}],"allLeafs":0,"innerId":null},{"id":"8045c7b0-8cf5-4b6a-87f8-53180bbee657","pid":"f0728785-cc9a-4c9f-94ca-5bb106534916","nodeType":"spine","modelType":"dataset","modelInnerType":"group","authType":"source","createBy":"admin","level":1,"mode":0,"dataSourceId":"0","name":"</w:t>
+            </w:r>
+            <w:r>
+              <w:rPr>
+                <w:rFonts w:ascii="Times New Roman" w:eastAsia="宋体" w:hAnsi="Times New Roman" w:cs="Times New Roman"/>
+                <w:szCs w:val="24"/>
+              </w:rPr>
+              <w:t>全国</w:t>
+            </w:r>
+            <w:proofErr w:type="spellStart"/>
+            <w:r>
+              <w:rPr>
+                <w:rFonts w:ascii="Times New Roman" w:eastAsia="宋体" w:hAnsi="Times New Roman" w:cs="Times New Roman"/>
+                <w:szCs w:val="24"/>
+              </w:rPr>
+              <w:t>GDP","label</w:t>
             </w:r>
             <w:proofErr w:type="spellEnd"/>
             <w:r>
@@ -8751,93 +9049,14 @@
                 <w:rFonts w:ascii="Times New Roman" w:eastAsia="宋体" w:hAnsi="Times New Roman" w:cs="Times New Roman"/>
                 <w:szCs w:val="24"/>
               </w:rPr>
-              <w:t>近期</w:t>
-            </w:r>
-            <w:r>
-              <w:rPr>
-                <w:rFonts w:ascii="Times New Roman" w:eastAsia="宋体" w:hAnsi="Times New Roman" w:cs="Times New Roman"/>
-                <w:szCs w:val="24"/>
-              </w:rPr>
-              <w:t>31</w:t>
-            </w:r>
-            <w:r>
-              <w:rPr>
-                <w:rFonts w:ascii="Times New Roman" w:eastAsia="宋体" w:hAnsi="Times New Roman" w:cs="Times New Roman"/>
-                <w:szCs w:val="24"/>
-              </w:rPr>
-              <w:t>省市区本土病例</w:t>
-            </w:r>
-            <w:r>
-              <w:rPr>
-                <w:rFonts w:ascii="Times New Roman" w:eastAsia="宋体" w:hAnsi="Times New Roman" w:cs="Times New Roman"/>
-                <w:szCs w:val="24"/>
-              </w:rPr>
-              <w:t>_demo","privileges":"use","children":null,"allLeafs":0,"innerId":null}],"allLeafs":0,"innerId":null},{"id":"fddb9093-fad8-4518-a4b5-61b51abf07f6","pid":"f0728785-cc9a-4c9f-94ca-5bb106534916","nodeType":"spine","modelType":"dataset","modelInnerType":"group","authType":"source","createBy":"admin","level":1,"mode":0,"dataSourceId":"0","name":"</w:t>
-            </w:r>
-            <w:r>
-              <w:rPr>
-                <w:rFonts w:ascii="Times New Roman" w:eastAsia="宋体" w:hAnsi="Times New Roman" w:cs="Times New Roman"/>
-                <w:szCs w:val="24"/>
-              </w:rPr>
-              <w:t>某运动品牌销售数据</w:t>
-            </w:r>
-            <w:r>
-              <w:rPr>
-                <w:rFonts w:ascii="Times New Roman" w:eastAsia="宋体" w:hAnsi="Times New Roman" w:cs="Times New Roman"/>
-                <w:szCs w:val="24"/>
-              </w:rPr>
-              <w:t>","label":"</w:t>
-            </w:r>
-            <w:r>
-              <w:rPr>
-                <w:rFonts w:ascii="Times New Roman" w:eastAsia="宋体" w:hAnsi="Times New Roman" w:cs="Times New Roman"/>
-                <w:szCs w:val="24"/>
-              </w:rPr>
-              <w:t>某运动品牌销售数据</w:t>
-            </w:r>
-            <w:r>
-              <w:rPr>
-                <w:rFonts w:ascii="Times New Roman" w:eastAsia="宋体" w:hAnsi="Times New Roman" w:cs="Times New Roman"/>
-                <w:szCs w:val="24"/>
-              </w:rPr>
-              <w:t>","privileges":"use","children":[{"id":"3bdd926e-e842-4359-beb9-438da019d937","pid":"fddb9093-fad8-4518-a4b5-61b51abf07f6","nodeType":"leaf","modelType":"dataset","modelInnerType":"sql","authType":"source","createBy":"admin","level":0,"mode":0,"dataSourceId":"76026997-94f9-4a35-96ca-151084638969","name":"sales_dashboard","label":"sales_dashboard","privileges":"use","children":null,"allLeafs":0,"innerId":null}],"allLeafs":0,"innerId":null},{"id":"8045c7b0-8cf5-4b6a-87f8-53180bbee657","pid":"f0728785-cc9a-4c9f-94ca-5bb106534916","nodeType":"spine","modelType":"dataset","modelInnerType":"group","authType":"source","createBy":"admin","level":1,"mode":0,"dataSourceId":"0","name":"</w:t>
-            </w:r>
-            <w:r>
-              <w:rPr>
-                <w:rFonts w:ascii="Times New Roman" w:eastAsia="宋体" w:hAnsi="Times New Roman" w:cs="Times New Roman"/>
-                <w:szCs w:val="24"/>
-              </w:rPr>
               <w:t>全国</w:t>
             </w:r>
-            <w:proofErr w:type="spellStart"/>
-            <w:r>
-              <w:rPr>
-                <w:rFonts w:ascii="Times New Roman" w:eastAsia="宋体" w:hAnsi="Times New Roman" w:cs="Times New Roman"/>
-                <w:szCs w:val="24"/>
-              </w:rPr>
-              <w:t>GDP","label</w:t>
-            </w:r>
-            <w:proofErr w:type="spellEnd"/>
-            <w:r>
-              <w:rPr>
-                <w:rFonts w:ascii="Times New Roman" w:eastAsia="宋体" w:hAnsi="Times New Roman" w:cs="Times New Roman"/>
-                <w:szCs w:val="24"/>
-              </w:rPr>
-              <w:t>":"</w:t>
-            </w:r>
-            <w:r>
-              <w:rPr>
-                <w:rFonts w:ascii="Times New Roman" w:eastAsia="宋体" w:hAnsi="Times New Roman" w:cs="Times New Roman"/>
-                <w:szCs w:val="24"/>
-              </w:rPr>
-              <w:t>全国</w:t>
-            </w:r>
-            <w:r>
-              <w:rPr>
-                <w:rFonts w:ascii="Times New Roman" w:eastAsia="宋体" w:hAnsi="Times New Roman" w:cs="Times New Roman"/>
-                <w:szCs w:val="24"/>
-              </w:rPr>
-              <w:t>GDP","privileges":"use","children":[{"id":"3e1cf23c-5620-4a59-93b0-e4cae81b47ae","pid":"8045c7b0-8cf5-4b6a-87f8-53180bbee657","nodeType":"leaf","modelType":"dataset","modelInnerType":"db","authType":"source","createBy":"admin","level":0,"mode":0,"dataSourceId":"76026997-94f9-4a35-96ca-151084638969","name":"demo_demo_gdp_2021","label":"demo_demo_gdp_2021","privileges":"use","children":null,"allLeafs":0,"innerId":null},{"id":"caf2de01-1dd6-4ea5-a0aa-a53a6bb84ebb","pid":"8045c7b0-8cf5-4b6a-87f8-53180bbee657","nodeType":"leaf","modelType":"dataset","modelInnerType":"db","authType":"source","createBy":"admin","level":0,"mode":0,"data</w:t>
+            <w:r>
+              <w:rPr>
+                <w:rFonts w:ascii="Times New Roman" w:eastAsia="宋体" w:hAnsi="Times New Roman" w:cs="Times New Roman"/>
+                <w:szCs w:val="24"/>
+              </w:rPr>
+              <w:t>GDP","privileges":"use","children":[{"id":"3e1cf23c-5620-4a59-93b0-e4cae81b47ae","pid":"8045c7b0-8cf5-4b6a-87f8-53180bbee657","nodeType":"leaf","modelType":"dataset","modelInnerType":"db","authType":"source","createBy":"admin","level":0,"mode":0,"dataSourceId":"76026997-94f9-4a35-96ca-151084638969","name":"demo_demo_gdp_2021","label":"demo_demo_gdp_2021","privileges":"use","children":null,"allLeafs":0,"innerId":null},{"id":"caf2de01-1dd6-4ea5-a0aa-a53a6bb84ebb","pid":"8045c7b0-8cf5-4b6a-87f8-53180bbee657","nodeType":"leaf","modelType":"dataset","modelInnerType":"db","authType":"source","createBy":"admin","level":0,"mode":0,"dataSourceId":"76026997-94f9-4a35-96ca-151084638969","name":"demo_demo_gdp_by_city","label":"demo_demo_gdp_by_city","privileges":"use","children":null,"allLeafs":0,"innerId":null},{"id":"5d91825c-8a0a-4c90-aba1-f58cff216561","pid":"8045c7b0-8cf5-4b6a-87f8-53180bbee657","nodeType":"leaf","modelType":"dataset","modelInnerTyp</w:t>
             </w:r>
             <w:r>
               <w:rPr>
@@ -8845,7 +9064,7 @@
                 <w:szCs w:val="24"/>
               </w:rPr>
               <w:lastRenderedPageBreak/>
-              <w:t>SourceId":"76026997-94f9-4a35-96ca-151084638969","name":"demo_demo_gdp_by_city","label":"demo_demo_gdp_by_city","privileges":"use","children":null,"allLeafs":0,"innerId":null},{"id":"5d91825c-8a0a-4c90-aba1-f58cff216561","pid":"8045c7b0-8cf5-4b6a-87f8-53180bbee657","nodeType":"leaf","modelType":"dataset","modelInnerType":"db","authType":"source","createBy":"admin","level":0,"mode":0,"dataSourceId":"76026997-94f9-4a35-96ca-151084638969","name":"demo_demo_gdp_by_city_top10","label":"demo_demo_gdp_by_city_top10","privileges":"use","children":null,"allLeafs":0,"innerId":null},{"id":"99f30713-29ab-4378-941c-bb99182d927a","pid":"8045c7b0-8cf5-4b6a-87f8-53180bbee657","nodeType":"leaf","modelType":"dataset","modelInnerType":"db","authType":"source","createBy":"admin","level":0,"mode":0,"dataSourceId":"76026997-94f9-4a35-96ca-151084638969","name":"demo_demo_gdp_by_industry","label":"demo_demo_gdp_by_industry","privileges":"use","children":null,"allLeafs":0,"innerId":null},{"id":"4441c859-2e1b-44a0-a0af-4775c93300ee","pid":"8045c7b0-8cf5-4b6a-87f8-53180bbee657","nodeType":"leaf","modelType":"dataset","modelInnerType":"db","authType":"source","createBy":"admin","level":0,"mode":0,"dataSourceId":"76026997-94f9-4a35-96ca-151084638969","name":"demo_demo_gdp_history","label":"demo_demo_gdp_history","privileges":"use","children":null,"allLeafs":0,"innerId":null},{"id":"4593fccd-d4f5-49d5-a5eb-c3203910530e","pid":"8045c7b0-8cf5-4b6a-87f8-53180bbee657","nodeType":"leaf","modelType":"dataset","modelInnerType":"sql","authType":"source","createBy":"admin","level":0,"mode":0,"dataSourceId":"76026997-94f9-4a35-96ca-151084638969","name":"demo_gdp_district_top10","label":"demo_gdp_district_top10","privileges":"use","children":null,"allLeafs":0,"innerId":null}],"allLeafs":0,"innerId":null}],"allLeafs":0,"innerId":null}]}</w:t>
+              <w:t>e":"db","authType":"source","createBy":"admin","level":0,"mode":0,"dataSourceId":"76026997-94f9-4a35-96ca-151084638969","name":"demo_demo_gdp_by_city_top10","label":"demo_demo_gdp_by_city_top10","privileges":"use","children":null,"allLeafs":0,"innerId":null},{"id":"99f30713-29ab-4378-941c-bb99182d927a","pid":"8045c7b0-8cf5-4b6a-87f8-53180bbee657","nodeType":"leaf","modelType":"dataset","modelInnerType":"db","authType":"source","createBy":"admin","level":0,"mode":0,"dataSourceId":"76026997-94f9-4a35-96ca-151084638969","name":"demo_demo_gdp_by_industry","label":"demo_demo_gdp_by_industry","privileges":"use","children":null,"allLeafs":0,"innerId":null},{"id":"4441c859-2e1b-44a0-a0af-4775c93300ee","pid":"8045c7b0-8cf5-4b6a-87f8-53180bbee657","nodeType":"leaf","modelType":"dataset","modelInnerType":"db","authType":"source","createBy":"admin","level":0,"mode":0,"dataSourceId":"76026997-94f9-4a35-96ca-151084638969","name":"demo_demo_gdp_history","label":"demo_demo_gdp_history","privileges":"use","children":null,"allLeafs":0,"innerId":null},{"id":"4593fccd-d4f5-49d5-a5eb-c3203910530e","pid":"8045c7b0-8cf5-4b6a-87f8-53180bbee657","nodeType":"leaf","modelType":"dataset","modelInnerType":"sql","authType":"source","createBy":"admin","level":0,"mode":0,"dataSourceId":"76026997-94f9-4a35-96ca-151084638969","name":"demo_gdp_district_top10","label":"demo_gdp_district_top10","privileges":"use","children":null,"allLeafs":0,"innerId":null}],"allLeafs":0,"innerId":null}],"allLeafs":0,"innerId":null}]}</w:t>
             </w:r>
           </w:p>
         </w:tc>
@@ -8853,10 +9072,13 @@
     </w:tbl>
     <w:p>
       <w:pPr>
+        <w:ind w:firstLineChars="200" w:firstLine="420"/>
         <w:jc w:val="center"/>
         <w:rPr>
-          <w:rFonts w:ascii="Times New Roman" w:eastAsia="宋体" w:hAnsi="Times New Roman" w:cs="Times New Roman"/>
-          <w:szCs w:val="24"/>
+          <w:rFonts w:ascii="Times New Roman" w:eastAsia="宋体" w:hAnsi="Times New Roman" w:cs="Times New Roman" w:hint="eastAsia"/>
+          <w:kern w:val="0"/>
+          <w:sz w:val="21"/>
+          <w:szCs w:val="21"/>
         </w:rPr>
       </w:pPr>
     </w:p>
@@ -8891,6 +9113,15 @@
       </w:r>
       <w:r>
         <w:rPr>
+          <w:rFonts w:ascii="Times New Roman" w:eastAsia="宋体" w:hAnsi="Times New Roman" w:cs="Times New Roman" w:hint="eastAsia"/>
+          <w:kern w:val="0"/>
+          <w:sz w:val="21"/>
+          <w:szCs w:val="21"/>
+        </w:rPr>
+        <w:t>获取数据源模块相关组件运行状态的</w:t>
+      </w:r>
+      <w:r>
+        <w:rPr>
           <w:rFonts w:ascii="Times New Roman" w:eastAsia="宋体" w:hAnsi="Times New Roman" w:cs="Times New Roman"/>
           <w:kern w:val="0"/>
           <w:sz w:val="21"/>
@@ -8902,13 +9133,13 @@
     <w:tbl>
       <w:tblPr>
         <w:tblStyle w:val="a7"/>
-        <w:tblW w:w="0" w:type="auto"/>
+        <w:tblW w:w="9209" w:type="dxa"/>
         <w:jc w:val="center"/>
         <w:tblLook w:val="04A0" w:firstRow="1" w:lastRow="0" w:firstColumn="1" w:lastColumn="0" w:noHBand="0" w:noVBand="1"/>
       </w:tblPr>
       <w:tblGrid>
-        <w:gridCol w:w="1282"/>
-        <w:gridCol w:w="7014"/>
+        <w:gridCol w:w="1696"/>
+        <w:gridCol w:w="7513"/>
       </w:tblGrid>
       <w:tr>
         <w:trPr>
@@ -8916,7 +9147,7 @@
         </w:trPr>
         <w:tc>
           <w:tcPr>
-            <w:tcW w:w="1668" w:type="dxa"/>
+            <w:tcW w:w="1696" w:type="dxa"/>
           </w:tcPr>
           <w:p>
             <w:pPr>
@@ -8936,7 +9167,7 @@
         </w:tc>
         <w:tc>
           <w:tcPr>
-            <w:tcW w:w="7618" w:type="dxa"/>
+            <w:tcW w:w="7513" w:type="dxa"/>
           </w:tcPr>
           <w:p>
             <w:pPr>
@@ -9014,7 +9245,7 @@
         </w:trPr>
         <w:tc>
           <w:tcPr>
-            <w:tcW w:w="1668" w:type="dxa"/>
+            <w:tcW w:w="1696" w:type="dxa"/>
           </w:tcPr>
           <w:p>
             <w:pPr>
@@ -9034,7 +9265,7 @@
         </w:tc>
         <w:tc>
           <w:tcPr>
-            <w:tcW w:w="7618" w:type="dxa"/>
+            <w:tcW w:w="7513" w:type="dxa"/>
           </w:tcPr>
           <w:p>
             <w:pPr>
@@ -9059,7 +9290,7 @@
         </w:trPr>
         <w:tc>
           <w:tcPr>
-            <w:tcW w:w="1668" w:type="dxa"/>
+            <w:tcW w:w="1696" w:type="dxa"/>
           </w:tcPr>
           <w:p>
             <w:pPr>
@@ -9086,7 +9317,7 @@
         </w:tc>
         <w:tc>
           <w:tcPr>
-            <w:tcW w:w="7618" w:type="dxa"/>
+            <w:tcW w:w="7513" w:type="dxa"/>
           </w:tcPr>
           <w:p>
             <w:pPr>
@@ -9111,7 +9342,7 @@
         </w:trPr>
         <w:tc>
           <w:tcPr>
-            <w:tcW w:w="1668" w:type="dxa"/>
+            <w:tcW w:w="1696" w:type="dxa"/>
           </w:tcPr>
           <w:p>
             <w:pPr>
@@ -9131,7 +9362,7 @@
         </w:tc>
         <w:tc>
           <w:tcPr>
-            <w:tcW w:w="7618" w:type="dxa"/>
+            <w:tcW w:w="7513" w:type="dxa"/>
           </w:tcPr>
           <w:p>
             <w:pPr>
@@ -9172,7 +9403,7 @@
         </w:trPr>
         <w:tc>
           <w:tcPr>
-            <w:tcW w:w="1668" w:type="dxa"/>
+            <w:tcW w:w="1696" w:type="dxa"/>
           </w:tcPr>
           <w:p>
             <w:pPr>
@@ -9192,7 +9423,7 @@
         </w:tc>
         <w:tc>
           <w:tcPr>
-            <w:tcW w:w="7618" w:type="dxa"/>
+            <w:tcW w:w="7513" w:type="dxa"/>
           </w:tcPr>
           <w:p>
             <w:pPr>
@@ -9224,7 +9455,7 @@
         </w:trPr>
         <w:tc>
           <w:tcPr>
-            <w:tcW w:w="1668" w:type="dxa"/>
+            <w:tcW w:w="1696" w:type="dxa"/>
           </w:tcPr>
           <w:p>
             <w:pPr>
@@ -9244,7 +9475,7 @@
         </w:tc>
         <w:tc>
           <w:tcPr>
-            <w:tcW w:w="7618" w:type="dxa"/>
+            <w:tcW w:w="7513" w:type="dxa"/>
           </w:tcPr>
           <w:p>
             <w:pPr>
@@ -9278,28 +9509,27 @@
         </w:trPr>
         <w:tc>
           <w:tcPr>
-            <w:tcW w:w="1668" w:type="dxa"/>
-          </w:tcPr>
-          <w:p>
-            <w:pPr>
-              <w:rPr>
-                <w:rFonts w:ascii="Times New Roman" w:eastAsia="宋体" w:hAnsi="Times New Roman" w:cs="Times New Roman"/>
-                <w:szCs w:val="24"/>
-              </w:rPr>
-            </w:pPr>
-            <w:r>
-              <w:rPr>
-                <w:rFonts w:ascii="Times New Roman" w:eastAsia="宋体" w:hAnsi="Times New Roman" w:cs="Times New Roman"/>
-                <w:szCs w:val="24"/>
-              </w:rPr>
-              <w:lastRenderedPageBreak/>
+            <w:tcW w:w="1696" w:type="dxa"/>
+          </w:tcPr>
+          <w:p>
+            <w:pPr>
+              <w:rPr>
+                <w:rFonts w:ascii="Times New Roman" w:eastAsia="宋体" w:hAnsi="Times New Roman" w:cs="Times New Roman"/>
+                <w:szCs w:val="24"/>
+              </w:rPr>
+            </w:pPr>
+            <w:r>
+              <w:rPr>
+                <w:rFonts w:ascii="Times New Roman" w:eastAsia="宋体" w:hAnsi="Times New Roman" w:cs="Times New Roman"/>
+                <w:szCs w:val="24"/>
+              </w:rPr>
               <w:t>预期响应结果</w:t>
             </w:r>
           </w:p>
         </w:tc>
         <w:tc>
           <w:tcPr>
-            <w:tcW w:w="7618" w:type="dxa"/>
+            <w:tcW w:w="7513" w:type="dxa"/>
           </w:tcPr>
           <w:p>
             <w:pPr>
@@ -9356,7 +9586,7 @@
         </w:trPr>
         <w:tc>
           <w:tcPr>
-            <w:tcW w:w="1668" w:type="dxa"/>
+            <w:tcW w:w="1696" w:type="dxa"/>
           </w:tcPr>
           <w:p>
             <w:pPr>
@@ -9376,7 +9606,7 @@
         </w:tc>
         <w:tc>
           <w:tcPr>
-            <w:tcW w:w="7618" w:type="dxa"/>
+            <w:tcW w:w="7513" w:type="dxa"/>
           </w:tcPr>
           <w:p>
             <w:pPr>
@@ -9430,16 +9660,16 @@
     </w:tbl>
     <w:p>
       <w:pPr>
-        <w:jc w:val="center"/>
         <w:rPr>
-          <w:rFonts w:ascii="Times New Roman" w:eastAsia="宋体" w:hAnsi="Times New Roman" w:cs="Times New Roman"/>
-          <w:szCs w:val="24"/>
+          <w:rFonts w:ascii="Times New Roman" w:eastAsia="宋体" w:hAnsi="Times New Roman" w:cs="Times New Roman" w:hint="eastAsia"/>
+          <w:kern w:val="0"/>
+          <w:sz w:val="21"/>
+          <w:szCs w:val="21"/>
         </w:rPr>
       </w:pPr>
     </w:p>
     <w:p>
       <w:pPr>
-        <w:ind w:firstLineChars="200" w:firstLine="420"/>
         <w:jc w:val="center"/>
         <w:rPr>
           <w:rFonts w:ascii="Times New Roman" w:eastAsia="宋体" w:hAnsi="Times New Roman" w:cs="Times New Roman"/>
@@ -9468,6 +9698,15 @@
       </w:r>
       <w:r>
         <w:rPr>
+          <w:rFonts w:ascii="Times New Roman" w:eastAsia="宋体" w:hAnsi="Times New Roman" w:cs="Times New Roman" w:hint="eastAsia"/>
+          <w:kern w:val="0"/>
+          <w:sz w:val="21"/>
+          <w:szCs w:val="21"/>
+        </w:rPr>
+        <w:t>获取数据引擎功能的连接模式</w:t>
+      </w:r>
+      <w:r>
+        <w:rPr>
           <w:rFonts w:ascii="Times New Roman" w:eastAsia="宋体" w:hAnsi="Times New Roman" w:cs="Times New Roman"/>
           <w:kern w:val="0"/>
           <w:sz w:val="21"/>
@@ -9479,13 +9718,13 @@
     <w:tbl>
       <w:tblPr>
         <w:tblStyle w:val="a7"/>
-        <w:tblW w:w="0" w:type="auto"/>
+        <w:tblW w:w="9209" w:type="dxa"/>
         <w:jc w:val="center"/>
         <w:tblLook w:val="04A0" w:firstRow="1" w:lastRow="0" w:firstColumn="1" w:lastColumn="0" w:noHBand="0" w:noVBand="1"/>
       </w:tblPr>
       <w:tblGrid>
-        <w:gridCol w:w="1485"/>
-        <w:gridCol w:w="6811"/>
+        <w:gridCol w:w="1771"/>
+        <w:gridCol w:w="7438"/>
       </w:tblGrid>
       <w:tr>
         <w:trPr>
@@ -9493,7 +9732,7 @@
         </w:trPr>
         <w:tc>
           <w:tcPr>
-            <w:tcW w:w="1668" w:type="dxa"/>
+            <w:tcW w:w="1771" w:type="dxa"/>
           </w:tcPr>
           <w:p>
             <w:pPr>
@@ -9513,7 +9752,7 @@
         </w:tc>
         <w:tc>
           <w:tcPr>
-            <w:tcW w:w="7371" w:type="dxa"/>
+            <w:tcW w:w="7438" w:type="dxa"/>
           </w:tcPr>
           <w:p>
             <w:pPr>
@@ -9545,7 +9784,7 @@
         </w:trPr>
         <w:tc>
           <w:tcPr>
-            <w:tcW w:w="1668" w:type="dxa"/>
+            <w:tcW w:w="1771" w:type="dxa"/>
           </w:tcPr>
           <w:p>
             <w:pPr>
@@ -9565,7 +9804,7 @@
         </w:tc>
         <w:tc>
           <w:tcPr>
-            <w:tcW w:w="7371" w:type="dxa"/>
+            <w:tcW w:w="7438" w:type="dxa"/>
           </w:tcPr>
           <w:p>
             <w:pPr>
@@ -9590,7 +9829,10 @@
         </w:trPr>
         <w:tc>
           <w:tcPr>
-            <w:tcW w:w="1668" w:type="dxa"/>
+            <w:tcW w:w="1771" w:type="dxa"/>
+            <w:tcBorders>
+              <w:bottom w:val="single" w:sz="4" w:space="0" w:color="auto"/>
+            </w:tcBorders>
           </w:tcPr>
           <w:p>
             <w:pPr>
@@ -9617,7 +9859,10 @@
         </w:tc>
         <w:tc>
           <w:tcPr>
-            <w:tcW w:w="7371" w:type="dxa"/>
+            <w:tcW w:w="7438" w:type="dxa"/>
+            <w:tcBorders>
+              <w:bottom w:val="single" w:sz="4" w:space="0" w:color="auto"/>
+            </w:tcBorders>
           </w:tcPr>
           <w:p>
             <w:pPr>
@@ -9642,9 +9887,9 @@
         </w:trPr>
         <w:tc>
           <w:tcPr>
-            <w:tcW w:w="1668" w:type="dxa"/>
+            <w:tcW w:w="1771" w:type="dxa"/>
             <w:tcBorders>
-              <w:bottom w:val="nil"/>
+              <w:bottom w:val="single" w:sz="4" w:space="0" w:color="auto"/>
             </w:tcBorders>
           </w:tcPr>
           <w:p>
@@ -9665,9 +9910,9 @@
         </w:tc>
         <w:tc>
           <w:tcPr>
-            <w:tcW w:w="7371" w:type="dxa"/>
+            <w:tcW w:w="7438" w:type="dxa"/>
             <w:tcBorders>
-              <w:bottom w:val="nil"/>
+              <w:bottom w:val="single" w:sz="4" w:space="0" w:color="auto"/>
             </w:tcBorders>
           </w:tcPr>
           <w:p>
@@ -9709,27 +9954,31 @@
         </w:trPr>
         <w:tc>
           <w:tcPr>
-            <w:tcW w:w="1668" w:type="dxa"/>
-          </w:tcPr>
-          <w:p>
-            <w:pPr>
-              <w:rPr>
-                <w:rFonts w:ascii="Times New Roman" w:eastAsia="宋体" w:hAnsi="Times New Roman" w:cs="Times New Roman"/>
-                <w:szCs w:val="24"/>
-              </w:rPr>
-            </w:pPr>
-            <w:r>
-              <w:rPr>
-                <w:rFonts w:ascii="Times New Roman" w:eastAsia="宋体" w:hAnsi="Times New Roman" w:cs="Times New Roman"/>
-                <w:szCs w:val="24"/>
-              </w:rPr>
+            <w:tcW w:w="1771" w:type="dxa"/>
+            <w:tcBorders>
+              <w:top w:val="single" w:sz="4" w:space="0" w:color="auto"/>
+            </w:tcBorders>
+          </w:tcPr>
+          <w:p>
+            <w:pPr>
+              <w:rPr>
+                <w:rFonts w:ascii="Times New Roman" w:eastAsia="宋体" w:hAnsi="Times New Roman" w:cs="Times New Roman"/>
+                <w:szCs w:val="24"/>
+              </w:rPr>
+            </w:pPr>
+            <w:r>
+              <w:rPr>
+                <w:rFonts w:ascii="Times New Roman" w:eastAsia="宋体" w:hAnsi="Times New Roman" w:cs="Times New Roman"/>
+                <w:szCs w:val="24"/>
+              </w:rPr>
+              <w:lastRenderedPageBreak/>
               <w:t>请求参数</w:t>
             </w:r>
           </w:p>
         </w:tc>
         <w:tc>
           <w:tcPr>
-            <w:tcW w:w="7371" w:type="dxa"/>
+            <w:tcW w:w="7438" w:type="dxa"/>
             <w:tcBorders>
               <w:top w:val="single" w:sz="4" w:space="0" w:color="auto"/>
             </w:tcBorders>
@@ -9757,7 +10006,7 @@
         </w:trPr>
         <w:tc>
           <w:tcPr>
-            <w:tcW w:w="1668" w:type="dxa"/>
+            <w:tcW w:w="1771" w:type="dxa"/>
           </w:tcPr>
           <w:p>
             <w:pPr>
@@ -9777,7 +10026,7 @@
         </w:tc>
         <w:tc>
           <w:tcPr>
-            <w:tcW w:w="7371" w:type="dxa"/>
+            <w:tcW w:w="7438" w:type="dxa"/>
           </w:tcPr>
           <w:p>
             <w:pPr>
@@ -9811,7 +10060,7 @@
         </w:trPr>
         <w:tc>
           <w:tcPr>
-            <w:tcW w:w="1668" w:type="dxa"/>
+            <w:tcW w:w="1771" w:type="dxa"/>
           </w:tcPr>
           <w:p>
             <w:pPr>
@@ -9831,7 +10080,7 @@
         </w:tc>
         <w:tc>
           <w:tcPr>
-            <w:tcW w:w="7371" w:type="dxa"/>
+            <w:tcW w:w="7438" w:type="dxa"/>
           </w:tcPr>
           <w:p>
             <w:pPr>
@@ -9888,7 +10137,7 @@
         </w:trPr>
         <w:tc>
           <w:tcPr>
-            <w:tcW w:w="1668" w:type="dxa"/>
+            <w:tcW w:w="1771" w:type="dxa"/>
           </w:tcPr>
           <w:p>
             <w:pPr>
@@ -9908,7 +10157,7 @@
         </w:tc>
         <w:tc>
           <w:tcPr>
-            <w:tcW w:w="7371" w:type="dxa"/>
+            <w:tcW w:w="7438" w:type="dxa"/>
           </w:tcPr>
           <w:p>
             <w:pPr>
@@ -10000,6 +10249,15 @@
       </w:r>
       <w:r>
         <w:rPr>
+          <w:rFonts w:ascii="Times New Roman" w:eastAsia="宋体" w:hAnsi="Times New Roman" w:cs="Times New Roman" w:hint="eastAsia"/>
+          <w:kern w:val="0"/>
+          <w:sz w:val="21"/>
+          <w:szCs w:val="21"/>
+        </w:rPr>
+        <w:t>获取数据集模块中用户的数据集信息</w:t>
+      </w:r>
+      <w:r>
+        <w:rPr>
           <w:rFonts w:ascii="Times New Roman" w:eastAsia="宋体" w:hAnsi="Times New Roman" w:cs="Times New Roman"/>
           <w:kern w:val="0"/>
           <w:sz w:val="21"/>
@@ -10425,6 +10683,7 @@
           </w:tcPr>
           <w:p>
             <w:pPr>
+              <w:jc w:val="left"/>
               <w:rPr>
                 <w:rFonts w:ascii="Times New Roman" w:eastAsia="宋体" w:hAnsi="Times New Roman" w:cs="Times New Roman"/>
                 <w:szCs w:val="24"/>
@@ -10440,6 +10699,7 @@
           </w:p>
           <w:p>
             <w:pPr>
+              <w:jc w:val="left"/>
               <w:rPr>
                 <w:rFonts w:ascii="Times New Roman" w:eastAsia="宋体" w:hAnsi="Times New Roman" w:cs="Times New Roman"/>
                 <w:szCs w:val="24"/>
@@ -10455,6 +10715,7 @@
           </w:p>
           <w:p>
             <w:pPr>
+              <w:jc w:val="left"/>
               <w:rPr>
                 <w:rFonts w:ascii="Times New Roman" w:eastAsia="宋体" w:hAnsi="Times New Roman" w:cs="Times New Roman"/>
                 <w:szCs w:val="24"/>
@@ -10486,6 +10747,7 @@
           </w:p>
           <w:p>
             <w:pPr>
+              <w:jc w:val="left"/>
               <w:rPr>
                 <w:rFonts w:ascii="Times New Roman" w:eastAsia="宋体" w:hAnsi="Times New Roman" w:cs="Times New Roman"/>
                 <w:szCs w:val="24"/>
@@ -10517,6 +10779,7 @@
           </w:p>
           <w:p>
             <w:pPr>
+              <w:jc w:val="left"/>
               <w:rPr>
                 <w:rFonts w:ascii="Times New Roman" w:eastAsia="宋体" w:hAnsi="Times New Roman" w:cs="Times New Roman"/>
                 <w:szCs w:val="24"/>
@@ -10548,6 +10811,7 @@
           </w:p>
           <w:p>
             <w:pPr>
+              <w:jc w:val="left"/>
               <w:rPr>
                 <w:rFonts w:ascii="Times New Roman" w:eastAsia="宋体" w:hAnsi="Times New Roman" w:cs="Times New Roman"/>
                 <w:szCs w:val="24"/>
@@ -10579,6 +10843,7 @@
           </w:p>
           <w:p>
             <w:pPr>
+              <w:jc w:val="left"/>
               <w:rPr>
                 <w:rFonts w:ascii="Times New Roman" w:eastAsia="宋体" w:hAnsi="Times New Roman" w:cs="Times New Roman"/>
                 <w:szCs w:val="24"/>
@@ -10610,6 +10875,7 @@
           </w:p>
           <w:p>
             <w:pPr>
+              <w:jc w:val="left"/>
               <w:rPr>
                 <w:rFonts w:ascii="Times New Roman" w:eastAsia="宋体" w:hAnsi="Times New Roman" w:cs="Times New Roman"/>
                 <w:szCs w:val="24"/>
@@ -10641,6 +10907,7 @@
           </w:p>
           <w:p>
             <w:pPr>
+              <w:jc w:val="left"/>
               <w:rPr>
                 <w:rFonts w:ascii="Times New Roman" w:eastAsia="宋体" w:hAnsi="Times New Roman" w:cs="Times New Roman"/>
                 <w:szCs w:val="24"/>
@@ -10656,6 +10923,7 @@
           </w:p>
           <w:p>
             <w:pPr>
+              <w:jc w:val="left"/>
               <w:rPr>
                 <w:rFonts w:ascii="Times New Roman" w:eastAsia="宋体" w:hAnsi="Times New Roman" w:cs="Times New Roman"/>
                 <w:szCs w:val="24"/>
@@ -10671,6 +10939,7 @@
           </w:p>
           <w:p>
             <w:pPr>
+              <w:jc w:val="left"/>
               <w:rPr>
                 <w:rFonts w:ascii="Times New Roman" w:eastAsia="宋体" w:hAnsi="Times New Roman" w:cs="Times New Roman"/>
                 <w:szCs w:val="24"/>
@@ -10702,6 +10971,7 @@
           </w:p>
           <w:p>
             <w:pPr>
+              <w:jc w:val="left"/>
               <w:rPr>
                 <w:rFonts w:ascii="Times New Roman" w:eastAsia="宋体" w:hAnsi="Times New Roman" w:cs="Times New Roman"/>
                 <w:szCs w:val="24"/>
@@ -10717,6 +10987,7 @@
           </w:p>
           <w:p>
             <w:pPr>
+              <w:jc w:val="left"/>
               <w:rPr>
                 <w:rFonts w:ascii="Times New Roman" w:eastAsia="宋体" w:hAnsi="Times New Roman" w:cs="Times New Roman"/>
                 <w:szCs w:val="24"/>
@@ -10732,6 +11003,7 @@
           </w:p>
           <w:p>
             <w:pPr>
+              <w:jc w:val="left"/>
               <w:rPr>
                 <w:rFonts w:ascii="Times New Roman" w:eastAsia="宋体" w:hAnsi="Times New Roman" w:cs="Times New Roman"/>
                 <w:szCs w:val="24"/>
@@ -10772,6 +11044,7 @@
           </w:p>
           <w:p>
             <w:pPr>
+              <w:jc w:val="left"/>
               <w:rPr>
                 <w:rFonts w:ascii="Times New Roman" w:eastAsia="宋体" w:hAnsi="Times New Roman" w:cs="Times New Roman"/>
                 <w:szCs w:val="24"/>
@@ -10787,6 +11060,7 @@
           </w:p>
           <w:p>
             <w:pPr>
+              <w:jc w:val="left"/>
               <w:rPr>
                 <w:rFonts w:ascii="Times New Roman" w:eastAsia="宋体" w:hAnsi="Times New Roman" w:cs="Times New Roman"/>
                 <w:szCs w:val="24"/>
@@ -10818,6 +11092,7 @@
           </w:p>
           <w:p>
             <w:pPr>
+              <w:jc w:val="left"/>
               <w:rPr>
                 <w:rFonts w:ascii="Times New Roman" w:eastAsia="宋体" w:hAnsi="Times New Roman" w:cs="Times New Roman"/>
                 <w:szCs w:val="24"/>
@@ -10849,6 +11124,387 @@
           </w:p>
           <w:p>
             <w:pPr>
+              <w:jc w:val="left"/>
+              <w:rPr>
+                <w:rFonts w:ascii="Times New Roman" w:eastAsia="宋体" w:hAnsi="Times New Roman" w:cs="Times New Roman"/>
+                <w:szCs w:val="24"/>
+              </w:rPr>
+            </w:pPr>
+            <w:r>
+              <w:rPr>
+                <w:rFonts w:ascii="Times New Roman" w:eastAsia="宋体" w:hAnsi="Times New Roman" w:cs="Times New Roman"/>
+                <w:szCs w:val="24"/>
+              </w:rPr>
+              <w:t xml:space="preserve">        {</w:t>
+            </w:r>
+          </w:p>
+          <w:p>
+            <w:pPr>
+              <w:jc w:val="left"/>
+              <w:rPr>
+                <w:rFonts w:ascii="Times New Roman" w:eastAsia="宋体" w:hAnsi="Times New Roman" w:cs="Times New Roman"/>
+                <w:szCs w:val="24"/>
+              </w:rPr>
+            </w:pPr>
+            <w:r>
+              <w:rPr>
+                <w:rFonts w:ascii="Times New Roman" w:eastAsia="宋体" w:hAnsi="Times New Roman" w:cs="Times New Roman"/>
+                <w:szCs w:val="24"/>
+              </w:rPr>
+              <w:t xml:space="preserve">            "id": "f0728785-cc9a-4c9f-94ca-5bb106534916", </w:t>
+            </w:r>
+          </w:p>
+          <w:p>
+            <w:pPr>
+              <w:jc w:val="left"/>
+              <w:rPr>
+                <w:rFonts w:ascii="Times New Roman" w:eastAsia="宋体" w:hAnsi="Times New Roman" w:cs="Times New Roman"/>
+                <w:szCs w:val="24"/>
+              </w:rPr>
+            </w:pPr>
+            <w:r>
+              <w:rPr>
+                <w:rFonts w:ascii="Times New Roman" w:eastAsia="宋体" w:hAnsi="Times New Roman" w:cs="Times New Roman"/>
+                <w:szCs w:val="24"/>
+              </w:rPr>
+              <w:t xml:space="preserve">            "</w:t>
+            </w:r>
+            <w:proofErr w:type="spellStart"/>
+            <w:r>
+              <w:rPr>
+                <w:rFonts w:ascii="Times New Roman" w:eastAsia="宋体" w:hAnsi="Times New Roman" w:cs="Times New Roman"/>
+                <w:szCs w:val="24"/>
+              </w:rPr>
+              <w:t>pid</w:t>
+            </w:r>
+            <w:proofErr w:type="spellEnd"/>
+            <w:r>
+              <w:rPr>
+                <w:rFonts w:ascii="Times New Roman" w:eastAsia="宋体" w:hAnsi="Times New Roman" w:cs="Times New Roman"/>
+                <w:szCs w:val="24"/>
+              </w:rPr>
+              <w:t xml:space="preserve">": "0", </w:t>
+            </w:r>
+          </w:p>
+          <w:p>
+            <w:pPr>
+              <w:jc w:val="left"/>
+              <w:rPr>
+                <w:rFonts w:ascii="Times New Roman" w:eastAsia="宋体" w:hAnsi="Times New Roman" w:cs="Times New Roman"/>
+                <w:szCs w:val="24"/>
+              </w:rPr>
+            </w:pPr>
+            <w:r>
+              <w:rPr>
+                <w:rFonts w:ascii="Times New Roman" w:eastAsia="宋体" w:hAnsi="Times New Roman" w:cs="Times New Roman"/>
+                <w:szCs w:val="24"/>
+              </w:rPr>
+              <w:t xml:space="preserve">            "</w:t>
+            </w:r>
+            <w:proofErr w:type="spellStart"/>
+            <w:r>
+              <w:rPr>
+                <w:rFonts w:ascii="Times New Roman" w:eastAsia="宋体" w:hAnsi="Times New Roman" w:cs="Times New Roman"/>
+                <w:szCs w:val="24"/>
+              </w:rPr>
+              <w:t>nodeType</w:t>
+            </w:r>
+            <w:proofErr w:type="spellEnd"/>
+            <w:r>
+              <w:rPr>
+                <w:rFonts w:ascii="Times New Roman" w:eastAsia="宋体" w:hAnsi="Times New Roman" w:cs="Times New Roman"/>
+                <w:szCs w:val="24"/>
+              </w:rPr>
+              <w:t xml:space="preserve">": "spine", </w:t>
+            </w:r>
+          </w:p>
+          <w:p>
+            <w:pPr>
+              <w:jc w:val="left"/>
+              <w:rPr>
+                <w:rFonts w:ascii="Times New Roman" w:eastAsia="宋体" w:hAnsi="Times New Roman" w:cs="Times New Roman"/>
+                <w:szCs w:val="24"/>
+              </w:rPr>
+            </w:pPr>
+            <w:r>
+              <w:rPr>
+                <w:rFonts w:ascii="Times New Roman" w:eastAsia="宋体" w:hAnsi="Times New Roman" w:cs="Times New Roman"/>
+                <w:szCs w:val="24"/>
+              </w:rPr>
+              <w:t xml:space="preserve">            "</w:t>
+            </w:r>
+            <w:proofErr w:type="spellStart"/>
+            <w:r>
+              <w:rPr>
+                <w:rFonts w:ascii="Times New Roman" w:eastAsia="宋体" w:hAnsi="Times New Roman" w:cs="Times New Roman"/>
+                <w:szCs w:val="24"/>
+              </w:rPr>
+              <w:t>modelType</w:t>
+            </w:r>
+            <w:proofErr w:type="spellEnd"/>
+            <w:r>
+              <w:rPr>
+                <w:rFonts w:ascii="Times New Roman" w:eastAsia="宋体" w:hAnsi="Times New Roman" w:cs="Times New Roman"/>
+                <w:szCs w:val="24"/>
+              </w:rPr>
+              <w:t xml:space="preserve">": "dataset", </w:t>
+            </w:r>
+          </w:p>
+          <w:p>
+            <w:pPr>
+              <w:jc w:val="left"/>
+              <w:rPr>
+                <w:rFonts w:ascii="Times New Roman" w:eastAsia="宋体" w:hAnsi="Times New Roman" w:cs="Times New Roman"/>
+                <w:szCs w:val="24"/>
+              </w:rPr>
+            </w:pPr>
+            <w:r>
+              <w:rPr>
+                <w:rFonts w:ascii="Times New Roman" w:eastAsia="宋体" w:hAnsi="Times New Roman" w:cs="Times New Roman"/>
+                <w:szCs w:val="24"/>
+              </w:rPr>
+              <w:t xml:space="preserve">            "</w:t>
+            </w:r>
+            <w:proofErr w:type="spellStart"/>
+            <w:r>
+              <w:rPr>
+                <w:rFonts w:ascii="Times New Roman" w:eastAsia="宋体" w:hAnsi="Times New Roman" w:cs="Times New Roman"/>
+                <w:szCs w:val="24"/>
+              </w:rPr>
+              <w:t>modelInnerType</w:t>
+            </w:r>
+            <w:proofErr w:type="spellEnd"/>
+            <w:r>
+              <w:rPr>
+                <w:rFonts w:ascii="Times New Roman" w:eastAsia="宋体" w:hAnsi="Times New Roman" w:cs="Times New Roman"/>
+                <w:szCs w:val="24"/>
+              </w:rPr>
+              <w:t xml:space="preserve">": "group", </w:t>
+            </w:r>
+          </w:p>
+          <w:p>
+            <w:pPr>
+              <w:jc w:val="left"/>
+              <w:rPr>
+                <w:rFonts w:ascii="Times New Roman" w:eastAsia="宋体" w:hAnsi="Times New Roman" w:cs="Times New Roman"/>
+                <w:szCs w:val="24"/>
+              </w:rPr>
+            </w:pPr>
+            <w:r>
+              <w:rPr>
+                <w:rFonts w:ascii="Times New Roman" w:eastAsia="宋体" w:hAnsi="Times New Roman" w:cs="Times New Roman"/>
+                <w:szCs w:val="24"/>
+              </w:rPr>
+              <w:t xml:space="preserve">            "</w:t>
+            </w:r>
+            <w:proofErr w:type="spellStart"/>
+            <w:r>
+              <w:rPr>
+                <w:rFonts w:ascii="Times New Roman" w:eastAsia="宋体" w:hAnsi="Times New Roman" w:cs="Times New Roman"/>
+                <w:szCs w:val="24"/>
+              </w:rPr>
+              <w:t>authType</w:t>
+            </w:r>
+            <w:proofErr w:type="spellEnd"/>
+            <w:r>
+              <w:rPr>
+                <w:rFonts w:ascii="Times New Roman" w:eastAsia="宋体" w:hAnsi="Times New Roman" w:cs="Times New Roman"/>
+                <w:szCs w:val="24"/>
+              </w:rPr>
+              <w:t xml:space="preserve">": "source", </w:t>
+            </w:r>
+          </w:p>
+          <w:p>
+            <w:pPr>
+              <w:jc w:val="left"/>
+              <w:rPr>
+                <w:rFonts w:ascii="Times New Roman" w:eastAsia="宋体" w:hAnsi="Times New Roman" w:cs="Times New Roman"/>
+                <w:szCs w:val="24"/>
+              </w:rPr>
+            </w:pPr>
+            <w:r>
+              <w:rPr>
+                <w:rFonts w:ascii="Times New Roman" w:eastAsia="宋体" w:hAnsi="Times New Roman" w:cs="Times New Roman"/>
+                <w:szCs w:val="24"/>
+              </w:rPr>
+              <w:t xml:space="preserve">            "</w:t>
+            </w:r>
+            <w:proofErr w:type="spellStart"/>
+            <w:r>
+              <w:rPr>
+                <w:rFonts w:ascii="Times New Roman" w:eastAsia="宋体" w:hAnsi="Times New Roman" w:cs="Times New Roman"/>
+                <w:szCs w:val="24"/>
+              </w:rPr>
+              <w:t>createBy</w:t>
+            </w:r>
+            <w:proofErr w:type="spellEnd"/>
+            <w:r>
+              <w:rPr>
+                <w:rFonts w:ascii="Times New Roman" w:eastAsia="宋体" w:hAnsi="Times New Roman" w:cs="Times New Roman"/>
+                <w:szCs w:val="24"/>
+              </w:rPr>
+              <w:t xml:space="preserve">": "admin", </w:t>
+            </w:r>
+          </w:p>
+          <w:p>
+            <w:pPr>
+              <w:jc w:val="left"/>
+              <w:rPr>
+                <w:rFonts w:ascii="Times New Roman" w:eastAsia="宋体" w:hAnsi="Times New Roman" w:cs="Times New Roman"/>
+                <w:szCs w:val="24"/>
+              </w:rPr>
+            </w:pPr>
+            <w:r>
+              <w:rPr>
+                <w:rFonts w:ascii="Times New Roman" w:eastAsia="宋体" w:hAnsi="Times New Roman" w:cs="Times New Roman"/>
+                <w:szCs w:val="24"/>
+              </w:rPr>
+              <w:t xml:space="preserve">            "level": 0, </w:t>
+            </w:r>
+          </w:p>
+          <w:p>
+            <w:pPr>
+              <w:jc w:val="left"/>
+              <w:rPr>
+                <w:rFonts w:ascii="Times New Roman" w:eastAsia="宋体" w:hAnsi="Times New Roman" w:cs="Times New Roman"/>
+                <w:szCs w:val="24"/>
+              </w:rPr>
+            </w:pPr>
+            <w:r>
+              <w:rPr>
+                <w:rFonts w:ascii="Times New Roman" w:eastAsia="宋体" w:hAnsi="Times New Roman" w:cs="Times New Roman"/>
+                <w:szCs w:val="24"/>
+              </w:rPr>
+              <w:t xml:space="preserve">            "mode": 0, </w:t>
+            </w:r>
+          </w:p>
+          <w:p>
+            <w:pPr>
+              <w:jc w:val="left"/>
+              <w:rPr>
+                <w:rFonts w:ascii="Times New Roman" w:eastAsia="宋体" w:hAnsi="Times New Roman" w:cs="Times New Roman"/>
+                <w:szCs w:val="24"/>
+              </w:rPr>
+            </w:pPr>
+            <w:r>
+              <w:rPr>
+                <w:rFonts w:ascii="Times New Roman" w:eastAsia="宋体" w:hAnsi="Times New Roman" w:cs="Times New Roman"/>
+                <w:szCs w:val="24"/>
+              </w:rPr>
+              <w:t xml:space="preserve">            "</w:t>
+            </w:r>
+            <w:proofErr w:type="spellStart"/>
+            <w:r>
+              <w:rPr>
+                <w:rFonts w:ascii="Times New Roman" w:eastAsia="宋体" w:hAnsi="Times New Roman" w:cs="Times New Roman"/>
+                <w:szCs w:val="24"/>
+              </w:rPr>
+              <w:t>dataSourceId</w:t>
+            </w:r>
+            <w:proofErr w:type="spellEnd"/>
+            <w:r>
+              <w:rPr>
+                <w:rFonts w:ascii="Times New Roman" w:eastAsia="宋体" w:hAnsi="Times New Roman" w:cs="Times New Roman"/>
+                <w:szCs w:val="24"/>
+              </w:rPr>
+              <w:t xml:space="preserve">": "0", </w:t>
+            </w:r>
+          </w:p>
+          <w:p>
+            <w:pPr>
+              <w:jc w:val="left"/>
+              <w:rPr>
+                <w:rFonts w:ascii="Times New Roman" w:eastAsia="宋体" w:hAnsi="Times New Roman" w:cs="Times New Roman"/>
+                <w:szCs w:val="24"/>
+              </w:rPr>
+            </w:pPr>
+            <w:r>
+              <w:rPr>
+                <w:rFonts w:ascii="Times New Roman" w:eastAsia="宋体" w:hAnsi="Times New Roman" w:cs="Times New Roman"/>
+                <w:szCs w:val="24"/>
+              </w:rPr>
+              <w:t xml:space="preserve">            "name": "</w:t>
+            </w:r>
+            <w:r>
+              <w:rPr>
+                <w:rFonts w:ascii="Times New Roman" w:eastAsia="宋体" w:hAnsi="Times New Roman" w:cs="Times New Roman"/>
+                <w:szCs w:val="24"/>
+              </w:rPr>
+              <w:t>【官方示例】</w:t>
+            </w:r>
+            <w:r>
+              <w:rPr>
+                <w:rFonts w:ascii="Times New Roman" w:eastAsia="宋体" w:hAnsi="Times New Roman" w:cs="Times New Roman"/>
+                <w:szCs w:val="24"/>
+              </w:rPr>
+              <w:t xml:space="preserve">", </w:t>
+            </w:r>
+          </w:p>
+          <w:p>
+            <w:pPr>
+              <w:jc w:val="left"/>
+              <w:rPr>
+                <w:rFonts w:ascii="Times New Roman" w:eastAsia="宋体" w:hAnsi="Times New Roman" w:cs="Times New Roman"/>
+                <w:szCs w:val="24"/>
+              </w:rPr>
+            </w:pPr>
+            <w:r>
+              <w:rPr>
+                <w:rFonts w:ascii="Times New Roman" w:eastAsia="宋体" w:hAnsi="Times New Roman" w:cs="Times New Roman"/>
+                <w:szCs w:val="24"/>
+              </w:rPr>
+              <w:t xml:space="preserve">            "label": "</w:t>
+            </w:r>
+            <w:r>
+              <w:rPr>
+                <w:rFonts w:ascii="Times New Roman" w:eastAsia="宋体" w:hAnsi="Times New Roman" w:cs="Times New Roman"/>
+                <w:szCs w:val="24"/>
+              </w:rPr>
+              <w:t>【官方示例】</w:t>
+            </w:r>
+            <w:r>
+              <w:rPr>
+                <w:rFonts w:ascii="Times New Roman" w:eastAsia="宋体" w:hAnsi="Times New Roman" w:cs="Times New Roman"/>
+                <w:szCs w:val="24"/>
+              </w:rPr>
+              <w:t xml:space="preserve">", </w:t>
+            </w:r>
+          </w:p>
+          <w:p>
+            <w:pPr>
+              <w:jc w:val="left"/>
+              <w:rPr>
+                <w:rFonts w:ascii="Times New Roman" w:eastAsia="宋体" w:hAnsi="Times New Roman" w:cs="Times New Roman"/>
+                <w:szCs w:val="24"/>
+              </w:rPr>
+            </w:pPr>
+            <w:r>
+              <w:rPr>
+                <w:rFonts w:ascii="Times New Roman" w:eastAsia="宋体" w:hAnsi="Times New Roman" w:cs="Times New Roman"/>
+                <w:szCs w:val="24"/>
+              </w:rPr>
+              <w:t xml:space="preserve">            "privileges": "use", </w:t>
+            </w:r>
+          </w:p>
+          <w:p>
+            <w:pPr>
+              <w:jc w:val="left"/>
+              <w:rPr>
+                <w:rFonts w:ascii="Times New Roman" w:eastAsia="宋体" w:hAnsi="Times New Roman" w:cs="Times New Roman"/>
+                <w:szCs w:val="24"/>
+              </w:rPr>
+            </w:pPr>
+            <w:r>
+              <w:rPr>
+                <w:rFonts w:ascii="Times New Roman" w:eastAsia="宋体" w:hAnsi="Times New Roman" w:cs="Times New Roman"/>
+                <w:szCs w:val="24"/>
+              </w:rPr>
+              <w:t xml:space="preserve">            "children": [{…}, {…}, {…}, {…}], </w:t>
+            </w:r>
+          </w:p>
+          <w:p>
+            <w:pPr>
+              <w:jc w:val="left"/>
               <w:rPr>
                 <w:rFonts w:ascii="Times New Roman" w:eastAsia="宋体" w:hAnsi="Times New Roman" w:cs="Times New Roman"/>
                 <w:szCs w:val="24"/>
@@ -10860,36 +11516,6 @@
                 <w:szCs w:val="24"/>
               </w:rPr>
               <w:lastRenderedPageBreak/>
-              <w:t xml:space="preserve">        {</w:t>
-            </w:r>
-          </w:p>
-          <w:p>
-            <w:pPr>
-              <w:rPr>
-                <w:rFonts w:ascii="Times New Roman" w:eastAsia="宋体" w:hAnsi="Times New Roman" w:cs="Times New Roman"/>
-                <w:szCs w:val="24"/>
-              </w:rPr>
-            </w:pPr>
-            <w:r>
-              <w:rPr>
-                <w:rFonts w:ascii="Times New Roman" w:eastAsia="宋体" w:hAnsi="Times New Roman" w:cs="Times New Roman"/>
-                <w:szCs w:val="24"/>
-              </w:rPr>
-              <w:t xml:space="preserve">            "id": "f0728785-cc9a-4c9f-94ca-5bb106534916", </w:t>
-            </w:r>
-          </w:p>
-          <w:p>
-            <w:pPr>
-              <w:rPr>
-                <w:rFonts w:ascii="Times New Roman" w:eastAsia="宋体" w:hAnsi="Times New Roman" w:cs="Times New Roman"/>
-                <w:szCs w:val="24"/>
-              </w:rPr>
-            </w:pPr>
-            <w:r>
-              <w:rPr>
-                <w:rFonts w:ascii="Times New Roman" w:eastAsia="宋体" w:hAnsi="Times New Roman" w:cs="Times New Roman"/>
-                <w:szCs w:val="24"/>
-              </w:rPr>
               <w:t xml:space="preserve">            "</w:t>
             </w:r>
             <w:proofErr w:type="spellStart"/>
@@ -10898,341 +11524,6 @@
                 <w:rFonts w:ascii="Times New Roman" w:eastAsia="宋体" w:hAnsi="Times New Roman" w:cs="Times New Roman"/>
                 <w:szCs w:val="24"/>
               </w:rPr>
-              <w:t>pid</w:t>
-            </w:r>
-            <w:proofErr w:type="spellEnd"/>
-            <w:r>
-              <w:rPr>
-                <w:rFonts w:ascii="Times New Roman" w:eastAsia="宋体" w:hAnsi="Times New Roman" w:cs="Times New Roman"/>
-                <w:szCs w:val="24"/>
-              </w:rPr>
-              <w:t xml:space="preserve">": "0", </w:t>
-            </w:r>
-          </w:p>
-          <w:p>
-            <w:pPr>
-              <w:rPr>
-                <w:rFonts w:ascii="Times New Roman" w:eastAsia="宋体" w:hAnsi="Times New Roman" w:cs="Times New Roman"/>
-                <w:szCs w:val="24"/>
-              </w:rPr>
-            </w:pPr>
-            <w:r>
-              <w:rPr>
-                <w:rFonts w:ascii="Times New Roman" w:eastAsia="宋体" w:hAnsi="Times New Roman" w:cs="Times New Roman"/>
-                <w:szCs w:val="24"/>
-              </w:rPr>
-              <w:t xml:space="preserve">            "</w:t>
-            </w:r>
-            <w:proofErr w:type="spellStart"/>
-            <w:r>
-              <w:rPr>
-                <w:rFonts w:ascii="Times New Roman" w:eastAsia="宋体" w:hAnsi="Times New Roman" w:cs="Times New Roman"/>
-                <w:szCs w:val="24"/>
-              </w:rPr>
-              <w:t>nodeType</w:t>
-            </w:r>
-            <w:proofErr w:type="spellEnd"/>
-            <w:r>
-              <w:rPr>
-                <w:rFonts w:ascii="Times New Roman" w:eastAsia="宋体" w:hAnsi="Times New Roman" w:cs="Times New Roman"/>
-                <w:szCs w:val="24"/>
-              </w:rPr>
-              <w:t xml:space="preserve">": "spine", </w:t>
-            </w:r>
-          </w:p>
-          <w:p>
-            <w:pPr>
-              <w:rPr>
-                <w:rFonts w:ascii="Times New Roman" w:eastAsia="宋体" w:hAnsi="Times New Roman" w:cs="Times New Roman"/>
-                <w:szCs w:val="24"/>
-              </w:rPr>
-            </w:pPr>
-            <w:r>
-              <w:rPr>
-                <w:rFonts w:ascii="Times New Roman" w:eastAsia="宋体" w:hAnsi="Times New Roman" w:cs="Times New Roman"/>
-                <w:szCs w:val="24"/>
-              </w:rPr>
-              <w:t xml:space="preserve">            "</w:t>
-            </w:r>
-            <w:proofErr w:type="spellStart"/>
-            <w:r>
-              <w:rPr>
-                <w:rFonts w:ascii="Times New Roman" w:eastAsia="宋体" w:hAnsi="Times New Roman" w:cs="Times New Roman"/>
-                <w:szCs w:val="24"/>
-              </w:rPr>
-              <w:t>modelType</w:t>
-            </w:r>
-            <w:proofErr w:type="spellEnd"/>
-            <w:r>
-              <w:rPr>
-                <w:rFonts w:ascii="Times New Roman" w:eastAsia="宋体" w:hAnsi="Times New Roman" w:cs="Times New Roman"/>
-                <w:szCs w:val="24"/>
-              </w:rPr>
-              <w:t xml:space="preserve">": "dataset", </w:t>
-            </w:r>
-          </w:p>
-          <w:p>
-            <w:pPr>
-              <w:rPr>
-                <w:rFonts w:ascii="Times New Roman" w:eastAsia="宋体" w:hAnsi="Times New Roman" w:cs="Times New Roman"/>
-                <w:szCs w:val="24"/>
-              </w:rPr>
-            </w:pPr>
-            <w:r>
-              <w:rPr>
-                <w:rFonts w:ascii="Times New Roman" w:eastAsia="宋体" w:hAnsi="Times New Roman" w:cs="Times New Roman"/>
-                <w:szCs w:val="24"/>
-              </w:rPr>
-              <w:t xml:space="preserve">            "</w:t>
-            </w:r>
-            <w:proofErr w:type="spellStart"/>
-            <w:r>
-              <w:rPr>
-                <w:rFonts w:ascii="Times New Roman" w:eastAsia="宋体" w:hAnsi="Times New Roman" w:cs="Times New Roman"/>
-                <w:szCs w:val="24"/>
-              </w:rPr>
-              <w:t>modelInnerType</w:t>
-            </w:r>
-            <w:proofErr w:type="spellEnd"/>
-            <w:r>
-              <w:rPr>
-                <w:rFonts w:ascii="Times New Roman" w:eastAsia="宋体" w:hAnsi="Times New Roman" w:cs="Times New Roman"/>
-                <w:szCs w:val="24"/>
-              </w:rPr>
-              <w:t xml:space="preserve">": "group", </w:t>
-            </w:r>
-          </w:p>
-          <w:p>
-            <w:pPr>
-              <w:rPr>
-                <w:rFonts w:ascii="Times New Roman" w:eastAsia="宋体" w:hAnsi="Times New Roman" w:cs="Times New Roman"/>
-                <w:szCs w:val="24"/>
-              </w:rPr>
-            </w:pPr>
-            <w:r>
-              <w:rPr>
-                <w:rFonts w:ascii="Times New Roman" w:eastAsia="宋体" w:hAnsi="Times New Roman" w:cs="Times New Roman"/>
-                <w:szCs w:val="24"/>
-              </w:rPr>
-              <w:t xml:space="preserve">            "</w:t>
-            </w:r>
-            <w:proofErr w:type="spellStart"/>
-            <w:r>
-              <w:rPr>
-                <w:rFonts w:ascii="Times New Roman" w:eastAsia="宋体" w:hAnsi="Times New Roman" w:cs="Times New Roman"/>
-                <w:szCs w:val="24"/>
-              </w:rPr>
-              <w:t>authType</w:t>
-            </w:r>
-            <w:proofErr w:type="spellEnd"/>
-            <w:r>
-              <w:rPr>
-                <w:rFonts w:ascii="Times New Roman" w:eastAsia="宋体" w:hAnsi="Times New Roman" w:cs="Times New Roman"/>
-                <w:szCs w:val="24"/>
-              </w:rPr>
-              <w:t xml:space="preserve">": "source", </w:t>
-            </w:r>
-          </w:p>
-          <w:p>
-            <w:pPr>
-              <w:rPr>
-                <w:rFonts w:ascii="Times New Roman" w:eastAsia="宋体" w:hAnsi="Times New Roman" w:cs="Times New Roman"/>
-                <w:szCs w:val="24"/>
-              </w:rPr>
-            </w:pPr>
-            <w:r>
-              <w:rPr>
-                <w:rFonts w:ascii="Times New Roman" w:eastAsia="宋体" w:hAnsi="Times New Roman" w:cs="Times New Roman"/>
-                <w:szCs w:val="24"/>
-              </w:rPr>
-              <w:t xml:space="preserve">            "</w:t>
-            </w:r>
-            <w:proofErr w:type="spellStart"/>
-            <w:r>
-              <w:rPr>
-                <w:rFonts w:ascii="Times New Roman" w:eastAsia="宋体" w:hAnsi="Times New Roman" w:cs="Times New Roman"/>
-                <w:szCs w:val="24"/>
-              </w:rPr>
-              <w:t>createBy</w:t>
-            </w:r>
-            <w:proofErr w:type="spellEnd"/>
-            <w:r>
-              <w:rPr>
-                <w:rFonts w:ascii="Times New Roman" w:eastAsia="宋体" w:hAnsi="Times New Roman" w:cs="Times New Roman"/>
-                <w:szCs w:val="24"/>
-              </w:rPr>
-              <w:t xml:space="preserve">": "admin", </w:t>
-            </w:r>
-          </w:p>
-          <w:p>
-            <w:pPr>
-              <w:rPr>
-                <w:rFonts w:ascii="Times New Roman" w:eastAsia="宋体" w:hAnsi="Times New Roman" w:cs="Times New Roman"/>
-                <w:szCs w:val="24"/>
-              </w:rPr>
-            </w:pPr>
-            <w:r>
-              <w:rPr>
-                <w:rFonts w:ascii="Times New Roman" w:eastAsia="宋体" w:hAnsi="Times New Roman" w:cs="Times New Roman"/>
-                <w:szCs w:val="24"/>
-              </w:rPr>
-              <w:t xml:space="preserve">            "level": 0, </w:t>
-            </w:r>
-          </w:p>
-          <w:p>
-            <w:pPr>
-              <w:rPr>
-                <w:rFonts w:ascii="Times New Roman" w:eastAsia="宋体" w:hAnsi="Times New Roman" w:cs="Times New Roman"/>
-                <w:szCs w:val="24"/>
-              </w:rPr>
-            </w:pPr>
-            <w:r>
-              <w:rPr>
-                <w:rFonts w:ascii="Times New Roman" w:eastAsia="宋体" w:hAnsi="Times New Roman" w:cs="Times New Roman"/>
-                <w:szCs w:val="24"/>
-              </w:rPr>
-              <w:t xml:space="preserve">            "mode": 0, </w:t>
-            </w:r>
-          </w:p>
-          <w:p>
-            <w:pPr>
-              <w:rPr>
-                <w:rFonts w:ascii="Times New Roman" w:eastAsia="宋体" w:hAnsi="Times New Roman" w:cs="Times New Roman"/>
-                <w:szCs w:val="24"/>
-              </w:rPr>
-            </w:pPr>
-            <w:r>
-              <w:rPr>
-                <w:rFonts w:ascii="Times New Roman" w:eastAsia="宋体" w:hAnsi="Times New Roman" w:cs="Times New Roman"/>
-                <w:szCs w:val="24"/>
-              </w:rPr>
-              <w:t xml:space="preserve">            "</w:t>
-            </w:r>
-            <w:proofErr w:type="spellStart"/>
-            <w:r>
-              <w:rPr>
-                <w:rFonts w:ascii="Times New Roman" w:eastAsia="宋体" w:hAnsi="Times New Roman" w:cs="Times New Roman"/>
-                <w:szCs w:val="24"/>
-              </w:rPr>
-              <w:t>dataSourceId</w:t>
-            </w:r>
-            <w:proofErr w:type="spellEnd"/>
-            <w:r>
-              <w:rPr>
-                <w:rFonts w:ascii="Times New Roman" w:eastAsia="宋体" w:hAnsi="Times New Roman" w:cs="Times New Roman"/>
-                <w:szCs w:val="24"/>
-              </w:rPr>
-              <w:t xml:space="preserve">": "0", </w:t>
-            </w:r>
-          </w:p>
-          <w:p>
-            <w:pPr>
-              <w:rPr>
-                <w:rFonts w:ascii="Times New Roman" w:eastAsia="宋体" w:hAnsi="Times New Roman" w:cs="Times New Roman"/>
-                <w:szCs w:val="24"/>
-              </w:rPr>
-            </w:pPr>
-            <w:r>
-              <w:rPr>
-                <w:rFonts w:ascii="Times New Roman" w:eastAsia="宋体" w:hAnsi="Times New Roman" w:cs="Times New Roman"/>
-                <w:szCs w:val="24"/>
-              </w:rPr>
-              <w:t xml:space="preserve">            "name": "</w:t>
-            </w:r>
-            <w:r>
-              <w:rPr>
-                <w:rFonts w:ascii="Times New Roman" w:eastAsia="宋体" w:hAnsi="Times New Roman" w:cs="Times New Roman"/>
-                <w:szCs w:val="24"/>
-              </w:rPr>
-              <w:t>【官方示例】</w:t>
-            </w:r>
-            <w:r>
-              <w:rPr>
-                <w:rFonts w:ascii="Times New Roman" w:eastAsia="宋体" w:hAnsi="Times New Roman" w:cs="Times New Roman"/>
-                <w:szCs w:val="24"/>
-              </w:rPr>
-              <w:t xml:space="preserve">", </w:t>
-            </w:r>
-          </w:p>
-          <w:p>
-            <w:pPr>
-              <w:rPr>
-                <w:rFonts w:ascii="Times New Roman" w:eastAsia="宋体" w:hAnsi="Times New Roman" w:cs="Times New Roman"/>
-                <w:szCs w:val="24"/>
-              </w:rPr>
-            </w:pPr>
-            <w:r>
-              <w:rPr>
-                <w:rFonts w:ascii="Times New Roman" w:eastAsia="宋体" w:hAnsi="Times New Roman" w:cs="Times New Roman"/>
-                <w:szCs w:val="24"/>
-              </w:rPr>
-              <w:t xml:space="preserve">            "label": "</w:t>
-            </w:r>
-            <w:r>
-              <w:rPr>
-                <w:rFonts w:ascii="Times New Roman" w:eastAsia="宋体" w:hAnsi="Times New Roman" w:cs="Times New Roman"/>
-                <w:szCs w:val="24"/>
-              </w:rPr>
-              <w:t>【官方示例】</w:t>
-            </w:r>
-            <w:r>
-              <w:rPr>
-                <w:rFonts w:ascii="Times New Roman" w:eastAsia="宋体" w:hAnsi="Times New Roman" w:cs="Times New Roman"/>
-                <w:szCs w:val="24"/>
-              </w:rPr>
-              <w:t xml:space="preserve">", </w:t>
-            </w:r>
-          </w:p>
-          <w:p>
-            <w:pPr>
-              <w:rPr>
-                <w:rFonts w:ascii="Times New Roman" w:eastAsia="宋体" w:hAnsi="Times New Roman" w:cs="Times New Roman"/>
-                <w:szCs w:val="24"/>
-              </w:rPr>
-            </w:pPr>
-            <w:r>
-              <w:rPr>
-                <w:rFonts w:ascii="Times New Roman" w:eastAsia="宋体" w:hAnsi="Times New Roman" w:cs="Times New Roman"/>
-                <w:szCs w:val="24"/>
-              </w:rPr>
-              <w:t xml:space="preserve">            "privileges": "use", </w:t>
-            </w:r>
-          </w:p>
-          <w:p>
-            <w:pPr>
-              <w:rPr>
-                <w:rFonts w:ascii="Times New Roman" w:eastAsia="宋体" w:hAnsi="Times New Roman" w:cs="Times New Roman"/>
-                <w:szCs w:val="24"/>
-              </w:rPr>
-            </w:pPr>
-            <w:r>
-              <w:rPr>
-                <w:rFonts w:ascii="Times New Roman" w:eastAsia="宋体" w:hAnsi="Times New Roman" w:cs="Times New Roman"/>
-                <w:szCs w:val="24"/>
-              </w:rPr>
-              <w:t xml:space="preserve">            "children": [{…}, {…}, {…}, {…}], </w:t>
-            </w:r>
-          </w:p>
-          <w:p>
-            <w:pPr>
-              <w:rPr>
-                <w:rFonts w:ascii="Times New Roman" w:eastAsia="宋体" w:hAnsi="Times New Roman" w:cs="Times New Roman"/>
-                <w:szCs w:val="24"/>
-              </w:rPr>
-            </w:pPr>
-            <w:r>
-              <w:rPr>
-                <w:rFonts w:ascii="Times New Roman" w:eastAsia="宋体" w:hAnsi="Times New Roman" w:cs="Times New Roman"/>
-                <w:szCs w:val="24"/>
-              </w:rPr>
-              <w:t xml:space="preserve">            "</w:t>
-            </w:r>
-            <w:proofErr w:type="spellStart"/>
-            <w:r>
-              <w:rPr>
-                <w:rFonts w:ascii="Times New Roman" w:eastAsia="宋体" w:hAnsi="Times New Roman" w:cs="Times New Roman"/>
-                <w:szCs w:val="24"/>
-              </w:rPr>
               <w:t>allLeafs</w:t>
             </w:r>
             <w:proofErr w:type="spellEnd"/>
@@ -11246,6 +11537,7 @@
           </w:p>
           <w:p>
             <w:pPr>
+              <w:jc w:val="left"/>
               <w:rPr>
                 <w:rFonts w:ascii="Times New Roman" w:eastAsia="宋体" w:hAnsi="Times New Roman" w:cs="Times New Roman"/>
                 <w:szCs w:val="24"/>
@@ -11308,6 +11600,7 @@
           </w:tcPr>
           <w:p>
             <w:pPr>
+              <w:jc w:val="left"/>
               <w:rPr>
                 <w:rFonts w:ascii="Times New Roman" w:eastAsia="宋体" w:hAnsi="Times New Roman" w:cs="Times New Roman"/>
                 <w:szCs w:val="24"/>
@@ -11374,7 +11667,7 @@
                 <w:rFonts w:ascii="Times New Roman" w:eastAsia="宋体" w:hAnsi="Times New Roman" w:cs="Times New Roman"/>
                 <w:szCs w:val="24"/>
               </w:rPr>
-              <w:t>","privileges":"use","children":[{"id":"2008e6ad-9e38-4339-aeaf-b21a42454a29","pid":"dfe82631-0ca9-4bd9-a6bd-9a2531d37bf3","nodeType":"leaf","modelType":"dataset","modelInnerType":"db","authType":"source","createBy":"admin","level":0,"mode":0,"dataSourceId":"76026997-94f9-4a35-96ca-151084638969","name":"demo_demo_olympiad_athlete","label":"demo_demo_olympiad_athlete","privileges":"use","children":null,"allLeafs":0,"innerId":null},{"id":"ab59c120-51d4-40d9-811b-c6c957302426","pid":"dfe82631-0ca9-4bd9-a6bd-9a2531d37bf3","nodeType":"leaf","modelType":"dataset","modelInnerType":"db","authType":"source","createBy":"admin","level":0,"mode":0,"dataSourceId":"76026997-94f9-4a35-96ca-151084638969","name":"demo_demo_olympiad_audience_age","label":"demo_demo_olympiad_audience_age","privileges":"use","children":null,"allLeafs":0,"innerId":null},{"id":"c414e525-9c1d-4e16-9afd-ccb14a4efbbc","pid":"dfe82631-0ca9-4bd9-a6bd-9a2531d37bf3","nodeType":"leaf","modelType":"dataset","modelInnerType":"db","authType":"source","createBy":"admin","level":0,"mode":0,"data</w:t>
+              <w:t>","privileges":"use","children":[{"id":"2008e6ad-9e38-4339-aeaf-b21a42454a29","pid":"dfe82631-0ca9-4bd9-a6bd-9a2531d37bf3","nodeType":"leaf","modelType":"dataset","modelInnerType":"db","authType":"source","createBy":"admin","level":0,"mode":0,"dataSourceId":"76026997-94f9-4a35-96ca-151084638969","name":"demo_demo_olympiad_athlete","label":"demo_demo_olympiad_athlete","privileges":"use","children":null,"allLeafs":0,"innerId":null},{"id":"ab59c120-51d4-40d9-811b-c6c957302426","pid":"dfe82631-0ca9-4bd9-a6bd-9a2531d37bf3","nodeType":"leaf","modelType":"dataset","modelInnerType":"db","authType":"source","createBy":"admin","level":0,"mode":0,"dataSourceId":"76026997-94f9-4a35-96ca-151084638969","name":"demo_demo_olympiad_audience_age","label":"demo_demo_olympiad_audience_age","privileges":"use","children":null,"allLeafs":0,"innerId":null},{"id":"c414e525-9c1d-4e16-9afd-ccb14a4efbbc","pid":"dfe82631-0ca9-4bd9-a6bd-9a2531d37bf3","nodeType":"leaf","modelType":"dataset","modelInnerType":"db","authType":"source","createBy":"admin","level":0,"mode":0,"dataSourceId":"76026997-94f9-4a35-96ca-151084638969","name":"demo_demo_olympiad_audience_sex","label":"demo_demo_olympiad_audience_sex","privileges":"use","children":null,"allLeafs":0,"innerId":null},{"id":"bafd31e8-2f0b-47ad-a680-af20163c498c","pid":"dfe82631-0ca9-4bd9-a6bd-9a2531d37bf3","nodeType":"leaf","modelType":"dataset","modelInnerType":"db","authType":"source","createBy":"admin","level":0,"mode":0,"dataSourceId":"76026997-94f9-4a35-96ca-151084638969","name":"demo_demo_olympiad_country","label":"demo_demo_olympiad_country","privileges":"use","children":null,"allLeafs":0,"innerId":null},{"id":"44e5d4c4-e4da-4007-84af-ac5f58c0ed51","pid":"dfe82631-0ca9-4bd9-a6bd-9a2531d37bf3","nodeType":"leaf","modelType":"dataset","modelInnerType":"db","authType":"source","createBy":"admin","level":0,"mode":0,"dataSourceId":"76026997-94f9-4a35-96ca-</w:t>
             </w:r>
             <w:r>
               <w:rPr>
@@ -11382,7 +11675,81 @@
                 <w:szCs w:val="24"/>
               </w:rPr>
               <w:lastRenderedPageBreak/>
-              <w:t>SourceId":"76026997-94f9-4a35-96ca-151084638969","name":"demo_demo_olympiad_audience_sex","label":"demo_demo_olympiad_audience_sex","privileges":"use","children":null,"allLeafs":0,"innerId":null},{"id":"bafd31e8-2f0b-47ad-a680-af20163c498c","pid":"dfe82631-0ca9-4bd9-a6bd-9a2531d37bf3","nodeType":"leaf","modelType":"dataset","modelInnerType":"db","authType":"source","createBy":"admin","level":0,"mode":0,"dataSourceId":"76026997-94f9-4a35-96ca-151084638969","name":"demo_demo_olympiad_country","label":"demo_demo_olympiad_country","privileges":"use","children":null,"allLeafs":0,"innerId":null},{"id":"44e5d4c4-e4da-4007-84af-ac5f58c0ed51","pid":"dfe82631-0ca9-4bd9-a6bd-9a2531d37bf3","nodeType":"leaf","modelType":"dataset","modelInnerType":"db","authType":"source","createBy":"admin","level":0,"mode":0,"dataSourceId":"76026997-94f9-4a35-96ca-151084638969","name":"demo_demo_olympiad_data_update","label":"demo_demo_olympiad_data_update","privileges":"use","children":null,"allLeafs":0,"innerId":null},{"id":"077e3af4-a544-43bc-ab48-a3a161b51ba8","pid":"dfe82631-0ca9-4bd9-a6bd-9a2531d37bf3","nodeType":"leaf","modelType":"dataset","modelInnerType":"db","authType":"source","createBy":"admin","level":0,"mode":0,"dataSourceId":"76026997-94f9-4a35-96ca-151084638969","name":"demo_demo_olympiad_gold_date","label":"demo_demo_olympiad_gold_date","privileges":"use","children":null,"allLeafs":0,"innerId":null},{"id":"9c7b85bc-2c84-41f8-9051-f4b093a5cffc","pid":"dfe82631-0ca9-4bd9-a6bd-9a2531d37bf3","nodeType":"leaf","modelType":"dataset","modelInnerType":"db","authType":"source","createBy":"admin","level":0,"mode":0,"dataSourceId":"76026997-94f9-4a35-96ca-151084638969","name":"demo_demo_olympiad_hot_game","label":"demo_demo_olympiad_hot_game","privileges":"use","children":null,"allLeafs":0,"innerId":null},{"id":"2d7c15d7-0460-461c-9f9a-67c3edd85286","pid":"dfe82631-0ca9-4bd9-a6bd-9a2531d37bf3","nodeType":"leaf","modelType":"dataset","modelInnerType":"db","authType":"source","createBy":"admin","level":0,"mode":0,"dataSourceId":"76026997-94f9-4a35-96ca-151084638969","name":"demo_demo_olympiad_medal","label":"demo_demo_olympiad_medal","privileges":"use","children":null,"allLeafs":0,"innerId":null},{"id":"b1cd453f-738a-4454-9c70-bce7e849d5bb","pid":"dfe82631-0ca9-4bd9-a6bd-9a2531d37bf3","nodeType":"leaf","modelType":"dataset","modelInnerType":"db","authType":"source","createBy":"admin","level":0,"mode":0,"dataSourceId":"76026997-94f9-4a35-96ca-151084638969","name":"demo_demo_olympiad_medal_qty","label":"dem</w:t>
+              <w:t>151084638969","name":"demo_demo_olympiad_data_update","label":"demo_demo_olympiad_data_update","privileges":"use","children":null,"allLeafs":0,"innerId":null},{"id":"077e3af4-a544-43bc-ab48-a3a161b51ba8","pid":"dfe82631-0ca9-4bd9-a6bd-9a2531d37bf3","nodeType":"leaf","modelType":"dataset","modelInnerType":"db","authType":"source","createBy":"admin","level":0,"mode":0,"dataSourceId":"76026997-94f9-4a35-96ca-151084638969","name":"demo_demo_olympiad_gold_date","label":"demo_demo_olympiad_gold_date","privileges":"use","children":null,"allLeafs":0,"innerId":null},{"id":"9c7b85bc-2c84-41f8-9051-f4b093a5cffc","pid":"dfe82631-0ca9-4bd9-a6bd-9a2531d37bf3","nodeType":"leaf","modelType":"dataset","modelInnerType":"db","authType":"source","createBy":"admin","level":0,"mode":0,"dataSourceId":"76026997-94f9-4a35-96ca-151084638969","name":"demo_demo_olympiad_hot_game","label":"demo_demo_olympiad_hot_game","privileges":"use","children":null,"allLeafs":0,"innerId":null},{"id":"2d7c15d7-0460-461c-9f9a-67c3edd85286","pid":"dfe82631-0ca9-4bd9-a6bd-9a2531d37bf3","nodeType":"leaf","modelType":"dataset","modelInnerType":"db","authType":"source","createBy":"admin","level":0,"mode":0,"dataSourceId":"76026997-94f9-4a35-96ca-151084638969","name":"demo_demo_olympiad_medal","label":"demo_demo_olympiad_medal","privileges":"use","children":null,"allLeafs":0,"innerId":null},{"id":"b1cd453f-738a-4454-9c70-bce7e849d5bb","pid":"dfe82631-0ca9-4bd9-a6bd-9a2531d37bf3","nodeType":"leaf","modelType":"dataset","modelInnerType":"db","authType":"source","createBy":"admin","level":0,"mode":0,"dataSourceId":"76026997-94f9-4a35-96ca-151084638969","name":"demo_demo_olympiad_medal_qty","label":"demo_demo_olympiad_medal_qty","privileges":"use","children":null,"allLeafs":0,"innerId":null},{"id":"89066550-db19-4235-b038-6c566702ca26","pid":"dfe82631-0ca9-4bd9-a6bd-9a2531d37bf3","nodeType":"leaf","modelType":"dataset","modelInnerType":"custom","authType":"source","createBy":"admin","level":0,"mode":0,"dataSourceId":"76026997-94f9-4a35-96ca-151084638969","name":"</w:t>
+            </w:r>
+            <w:r>
+              <w:rPr>
+                <w:rFonts w:ascii="Times New Roman" w:eastAsia="宋体" w:hAnsi="Times New Roman" w:cs="Times New Roman"/>
+                <w:szCs w:val="24"/>
+              </w:rPr>
+              <w:t>奖牌榜</w:t>
+            </w:r>
+            <w:r>
+              <w:rPr>
+                <w:rFonts w:ascii="Times New Roman" w:eastAsia="宋体" w:hAnsi="Times New Roman" w:cs="Times New Roman"/>
+                <w:szCs w:val="24"/>
+              </w:rPr>
+              <w:t>","label":"</w:t>
+            </w:r>
+            <w:r>
+              <w:rPr>
+                <w:rFonts w:ascii="Times New Roman" w:eastAsia="宋体" w:hAnsi="Times New Roman" w:cs="Times New Roman"/>
+                <w:szCs w:val="24"/>
+              </w:rPr>
+              <w:t>奖牌榜</w:t>
+            </w:r>
+            <w:r>
+              <w:rPr>
+                <w:rFonts w:ascii="Times New Roman" w:eastAsia="宋体" w:hAnsi="Times New Roman" w:cs="Times New Roman"/>
+                <w:szCs w:val="24"/>
+              </w:rPr>
+              <w:t>","privileges":"use","children":null,"allLeafs":0,"innerId":null},{"id":"2b6843c2-e15b-44ca-8fae-77e421565c3a","pid":"dfe82631-0ca9-4bd9-a6bd-9a2531d37bf3","nodeType":"leaf","modelType":"dataset","modelInnerType":"custom","authType":"source","createBy":"admin","level":0,"mode":0,"dataSourceId":"76026997-94f9-4a35-96ca-151084638969","name":"</w:t>
+            </w:r>
+            <w:r>
+              <w:rPr>
+                <w:rFonts w:ascii="Times New Roman" w:eastAsia="宋体" w:hAnsi="Times New Roman" w:cs="Times New Roman"/>
+                <w:szCs w:val="24"/>
+              </w:rPr>
+              <w:t>运动员</w:t>
+            </w:r>
+            <w:proofErr w:type="gramStart"/>
+            <w:r>
+              <w:rPr>
+                <w:rFonts w:ascii="Times New Roman" w:eastAsia="宋体" w:hAnsi="Times New Roman" w:cs="Times New Roman"/>
+                <w:szCs w:val="24"/>
+              </w:rPr>
+              <w:t>热搜榜</w:t>
+            </w:r>
+            <w:proofErr w:type="gramEnd"/>
+            <w:r>
+              <w:rPr>
+                <w:rFonts w:ascii="Times New Roman" w:eastAsia="宋体" w:hAnsi="Times New Roman" w:cs="Times New Roman"/>
+                <w:szCs w:val="24"/>
+              </w:rPr>
+              <w:t>","label":"</w:t>
+            </w:r>
+            <w:r>
+              <w:rPr>
+                <w:rFonts w:ascii="Times New Roman" w:eastAsia="宋体" w:hAnsi="Times New Roman" w:cs="Times New Roman"/>
+                <w:szCs w:val="24"/>
+              </w:rPr>
+              <w:t>运动员</w:t>
+            </w:r>
+            <w:proofErr w:type="gramStart"/>
+            <w:r>
+              <w:rPr>
+                <w:rFonts w:ascii="Times New Roman" w:eastAsia="宋体" w:hAnsi="Times New Roman" w:cs="Times New Roman"/>
+                <w:szCs w:val="24"/>
+              </w:rPr>
+              <w:t>热搜榜</w:t>
+            </w:r>
+            <w:proofErr w:type="gramEnd"/>
+            <w:r>
+              <w:rPr>
+                <w:rFonts w:ascii="Times New Roman" w:eastAsia="宋体" w:hAnsi="Times New Roman" w:cs="Times New Roman"/>
+                <w:szCs w:val="24"/>
+              </w:rPr>
+              <w:t>","privileges":"use","children":null,"allLeafs":0,"innerId":null}],"allLeafs":0,"innerId":null},{"id":"873c9833-e79d-4004-b809-</w:t>
             </w:r>
             <w:r>
               <w:rPr>
@@ -11390,14 +11757,14 @@
                 <w:szCs w:val="24"/>
               </w:rPr>
               <w:lastRenderedPageBreak/>
-              <w:t>o_demo_olympiad_medal_qty","privileges":"use","children":null,"allLeafs":0,"innerId":null},{"id":"89066550-db19-4235-b038-6c566702ca26","pid":"dfe82631-0ca9-4bd9-a6bd-9a2531d37bf3","nodeType":"leaf","modelType":"dataset","modelInnerType":"custom","authType":"source","createBy":"admin","level":0,"mode":0,"dataSourceId":"76026997-94f9-4a35-96ca-151084638969","name":"</w:t>
-            </w:r>
-            <w:r>
-              <w:rPr>
-                <w:rFonts w:ascii="Times New Roman" w:eastAsia="宋体" w:hAnsi="Times New Roman" w:cs="Times New Roman"/>
-                <w:szCs w:val="24"/>
-              </w:rPr>
-              <w:t>奖牌榜</w:t>
+              <w:t>a81fa83d3e7b","pid":"f0728785-cc9a-4c9f-94ca-5bb106534916","nodeType":"spine","modelType":"dataset","modelInnerType":"group","authType":"source","createBy":"admin","level":1,"mode":0,"dataSourceId":"0","name":"</w:t>
+            </w:r>
+            <w:r>
+              <w:rPr>
+                <w:rFonts w:ascii="Times New Roman" w:eastAsia="宋体" w:hAnsi="Times New Roman" w:cs="Times New Roman"/>
+                <w:szCs w:val="24"/>
+              </w:rPr>
+              <w:t>国内疫情</w:t>
             </w:r>
             <w:r>
               <w:rPr>
@@ -11411,31 +11778,226 @@
                 <w:rFonts w:ascii="Times New Roman" w:eastAsia="宋体" w:hAnsi="Times New Roman" w:cs="Times New Roman"/>
                 <w:szCs w:val="24"/>
               </w:rPr>
-              <w:t>奖牌榜</w:t>
-            </w:r>
-            <w:r>
-              <w:rPr>
-                <w:rFonts w:ascii="Times New Roman" w:eastAsia="宋体" w:hAnsi="Times New Roman" w:cs="Times New Roman"/>
-                <w:szCs w:val="24"/>
-              </w:rPr>
-              <w:t>","privileges":"use","children":null,"allLeafs":0,"innerId":null},{"id":"2b6843c2-e15b-44ca-8fae-77e421565c3a","pid":"dfe82631-0ca9-4bd9-a6bd-9a2531d37bf3","nodeType":"leaf","modelType":"dataset","modelInnerType":"custom","authType":"source","createBy":"admin","level":0,"mode":0,"dataSourceId":"76026997-94f9-4a35-96ca-151084638969","name":"</w:t>
-            </w:r>
-            <w:r>
-              <w:rPr>
-                <w:rFonts w:ascii="Times New Roman" w:eastAsia="宋体" w:hAnsi="Times New Roman" w:cs="Times New Roman"/>
-                <w:szCs w:val="24"/>
-              </w:rPr>
-              <w:t>运动员</w:t>
-            </w:r>
-            <w:proofErr w:type="gramStart"/>
-            <w:r>
-              <w:rPr>
-                <w:rFonts w:ascii="Times New Roman" w:eastAsia="宋体" w:hAnsi="Times New Roman" w:cs="Times New Roman"/>
-                <w:szCs w:val="24"/>
-              </w:rPr>
-              <w:t>热搜榜</w:t>
-            </w:r>
-            <w:proofErr w:type="gramEnd"/>
+              <w:t>国内疫情</w:t>
+            </w:r>
+            <w:r>
+              <w:rPr>
+                <w:rFonts w:ascii="Times New Roman" w:eastAsia="宋体" w:hAnsi="Times New Roman" w:cs="Times New Roman"/>
+                <w:szCs w:val="24"/>
+              </w:rPr>
+              <w:t>","privileges":"use","children":[{"id":"10de6211-3104-461f-a5e4-c01c997dcfea","pid":"873c9833-e79d-4004-b809-a81fa83d3e7b","nodeType":"leaf","modelType":"dataset","modelInnerType":"db","authType":"source","createBy":"admin","level":0,"mode":0,"dataSourceId":"76026997-94f9-4a35-96ca-151084638969","name":"</w:t>
+            </w:r>
+            <w:r>
+              <w:rPr>
+                <w:rFonts w:ascii="Times New Roman" w:eastAsia="宋体" w:hAnsi="Times New Roman" w:cs="Times New Roman"/>
+                <w:szCs w:val="24"/>
+              </w:rPr>
+              <w:t>本土新增确诊趋势</w:t>
+            </w:r>
+            <w:r>
+              <w:rPr>
+                <w:rFonts w:ascii="Times New Roman" w:eastAsia="宋体" w:hAnsi="Times New Roman" w:cs="Times New Roman"/>
+                <w:szCs w:val="24"/>
+              </w:rPr>
+              <w:t>_</w:t>
+            </w:r>
+            <w:proofErr w:type="spellStart"/>
+            <w:r>
+              <w:rPr>
+                <w:rFonts w:ascii="Times New Roman" w:eastAsia="宋体" w:hAnsi="Times New Roman" w:cs="Times New Roman"/>
+                <w:szCs w:val="24"/>
+              </w:rPr>
+              <w:t>demo","label</w:t>
+            </w:r>
+            <w:proofErr w:type="spellEnd"/>
+            <w:r>
+              <w:rPr>
+                <w:rFonts w:ascii="Times New Roman" w:eastAsia="宋体" w:hAnsi="Times New Roman" w:cs="Times New Roman"/>
+                <w:szCs w:val="24"/>
+              </w:rPr>
+              <w:t>":"</w:t>
+            </w:r>
+            <w:r>
+              <w:rPr>
+                <w:rFonts w:ascii="Times New Roman" w:eastAsia="宋体" w:hAnsi="Times New Roman" w:cs="Times New Roman"/>
+                <w:szCs w:val="24"/>
+              </w:rPr>
+              <w:t>本土新增确诊趋势</w:t>
+            </w:r>
+            <w:r>
+              <w:rPr>
+                <w:rFonts w:ascii="Times New Roman" w:eastAsia="宋体" w:hAnsi="Times New Roman" w:cs="Times New Roman"/>
+                <w:szCs w:val="24"/>
+              </w:rPr>
+              <w:t>_demo","privileges":"use","children":null,"allLeafs":0,"innerId":null},{"id":"d85a6ff8-1683-4e87-9fe7-3f393ad8a83c","pid":"873c9833-e79d-4004-b809-a81fa83d3e7b","nodeType":"leaf","modelType":"dataset","modelInnerType":"db","authType":"source","createBy":"admin","level":0,"mode":0,"dataSourceId":"76026997-94f9-4a35-96ca-151084638969","name":"</w:t>
+            </w:r>
+            <w:r>
+              <w:rPr>
+                <w:rFonts w:ascii="Times New Roman" w:eastAsia="宋体" w:hAnsi="Times New Roman" w:cs="Times New Roman"/>
+                <w:szCs w:val="24"/>
+              </w:rPr>
+              <w:t>国内新冠疫苗接种追踪</w:t>
+            </w:r>
+            <w:r>
+              <w:rPr>
+                <w:rFonts w:ascii="Times New Roman" w:eastAsia="宋体" w:hAnsi="Times New Roman" w:cs="Times New Roman"/>
+                <w:szCs w:val="24"/>
+              </w:rPr>
+              <w:t>_</w:t>
+            </w:r>
+            <w:proofErr w:type="spellStart"/>
+            <w:r>
+              <w:rPr>
+                <w:rFonts w:ascii="Times New Roman" w:eastAsia="宋体" w:hAnsi="Times New Roman" w:cs="Times New Roman"/>
+                <w:szCs w:val="24"/>
+              </w:rPr>
+              <w:t>demo","label</w:t>
+            </w:r>
+            <w:proofErr w:type="spellEnd"/>
+            <w:r>
+              <w:rPr>
+                <w:rFonts w:ascii="Times New Roman" w:eastAsia="宋体" w:hAnsi="Times New Roman" w:cs="Times New Roman"/>
+                <w:szCs w:val="24"/>
+              </w:rPr>
+              <w:t>":"</w:t>
+            </w:r>
+            <w:r>
+              <w:rPr>
+                <w:rFonts w:ascii="Times New Roman" w:eastAsia="宋体" w:hAnsi="Times New Roman" w:cs="Times New Roman"/>
+                <w:szCs w:val="24"/>
+              </w:rPr>
+              <w:t>国内新冠疫苗接种追踪</w:t>
+            </w:r>
+            <w:r>
+              <w:rPr>
+                <w:rFonts w:ascii="Times New Roman" w:eastAsia="宋体" w:hAnsi="Times New Roman" w:cs="Times New Roman"/>
+                <w:szCs w:val="24"/>
+              </w:rPr>
+              <w:t>_demo","privileges":"use","children":null,"allLeafs":0,"innerId":null},{"id":"23601ac8-d723-45f9-a84f-b1799982422d","pid":"873c9833-e79d-4004-b809-a81fa83d3e7b","nodeType":"leaf","modelType":"dataset","modelInnerType":"db","authType":"source","createBy":"admin","level":0,"mode":0,"dataSourceId":"76026997-94f9-4a35-96ca-151084638969","name":"</w:t>
+            </w:r>
+            <w:r>
+              <w:rPr>
+                <w:rFonts w:ascii="Times New Roman" w:eastAsia="宋体" w:hAnsi="Times New Roman" w:cs="Times New Roman"/>
+                <w:szCs w:val="24"/>
+              </w:rPr>
+              <w:t>国内疫情</w:t>
+            </w:r>
+            <w:r>
+              <w:rPr>
+                <w:rFonts w:ascii="Times New Roman" w:eastAsia="宋体" w:hAnsi="Times New Roman" w:cs="Times New Roman"/>
+                <w:szCs w:val="24"/>
+              </w:rPr>
+              <w:t>_</w:t>
+            </w:r>
+            <w:proofErr w:type="spellStart"/>
+            <w:r>
+              <w:rPr>
+                <w:rFonts w:ascii="Times New Roman" w:eastAsia="宋体" w:hAnsi="Times New Roman" w:cs="Times New Roman"/>
+                <w:szCs w:val="24"/>
+              </w:rPr>
+              <w:t>demo","label</w:t>
+            </w:r>
+            <w:proofErr w:type="spellEnd"/>
+            <w:r>
+              <w:rPr>
+                <w:rFonts w:ascii="Times New Roman" w:eastAsia="宋体" w:hAnsi="Times New Roman" w:cs="Times New Roman"/>
+                <w:szCs w:val="24"/>
+              </w:rPr>
+              <w:t>":"</w:t>
+            </w:r>
+            <w:r>
+              <w:rPr>
+                <w:rFonts w:ascii="Times New Roman" w:eastAsia="宋体" w:hAnsi="Times New Roman" w:cs="Times New Roman"/>
+                <w:szCs w:val="24"/>
+              </w:rPr>
+              <w:t>国内疫情</w:t>
+            </w:r>
+            <w:r>
+              <w:rPr>
+                <w:rFonts w:ascii="Times New Roman" w:eastAsia="宋体" w:hAnsi="Times New Roman" w:cs="Times New Roman"/>
+                <w:szCs w:val="24"/>
+              </w:rPr>
+              <w:t>_demo","privileges":"use","children":null,"allLeafs":0,"innerId":null},{"id":"d54b3270-b8d3-49cb-95e5-1467467d6431","pid":"873c9833-e79d-4004-b809-a81fa83d3e7b","nodeType":"leaf","modelType":"dataset","modelInnerType":"db","authType":"source","createBy":"admin","level":0,"mode":0,"dataSourceId":"76026997-94f9-4a35-96ca-151084638969","name":"</w:t>
+            </w:r>
+            <w:r>
+              <w:rPr>
+                <w:rFonts w:ascii="Times New Roman" w:eastAsia="宋体" w:hAnsi="Times New Roman" w:cs="Times New Roman"/>
+                <w:szCs w:val="24"/>
+              </w:rPr>
+              <w:t>近期</w:t>
+            </w:r>
+            <w:r>
+              <w:rPr>
+                <w:rFonts w:ascii="Times New Roman" w:eastAsia="宋体" w:hAnsi="Times New Roman" w:cs="Times New Roman"/>
+                <w:szCs w:val="24"/>
+              </w:rPr>
+              <w:t>31</w:t>
+            </w:r>
+            <w:r>
+              <w:rPr>
+                <w:rFonts w:ascii="Times New Roman" w:eastAsia="宋体" w:hAnsi="Times New Roman" w:cs="Times New Roman"/>
+                <w:szCs w:val="24"/>
+              </w:rPr>
+              <w:t>省市区本土病例</w:t>
+            </w:r>
+            <w:r>
+              <w:rPr>
+                <w:rFonts w:ascii="Times New Roman" w:eastAsia="宋体" w:hAnsi="Times New Roman" w:cs="Times New Roman"/>
+                <w:szCs w:val="24"/>
+              </w:rPr>
+              <w:t>_</w:t>
+            </w:r>
+            <w:proofErr w:type="spellStart"/>
+            <w:r>
+              <w:rPr>
+                <w:rFonts w:ascii="Times New Roman" w:eastAsia="宋体" w:hAnsi="Times New Roman" w:cs="Times New Roman"/>
+                <w:szCs w:val="24"/>
+              </w:rPr>
+              <w:t>demo","label</w:t>
+            </w:r>
+            <w:proofErr w:type="spellEnd"/>
+            <w:r>
+              <w:rPr>
+                <w:rFonts w:ascii="Times New Roman" w:eastAsia="宋体" w:hAnsi="Times New Roman" w:cs="Times New Roman"/>
+                <w:szCs w:val="24"/>
+              </w:rPr>
+              <w:t>":"</w:t>
+            </w:r>
+            <w:r>
+              <w:rPr>
+                <w:rFonts w:ascii="Times New Roman" w:eastAsia="宋体" w:hAnsi="Times New Roman" w:cs="Times New Roman"/>
+                <w:szCs w:val="24"/>
+              </w:rPr>
+              <w:t>近期</w:t>
+            </w:r>
+            <w:r>
+              <w:rPr>
+                <w:rFonts w:ascii="Times New Roman" w:eastAsia="宋体" w:hAnsi="Times New Roman" w:cs="Times New Roman"/>
+                <w:szCs w:val="24"/>
+              </w:rPr>
+              <w:t>31</w:t>
+            </w:r>
+            <w:r>
+              <w:rPr>
+                <w:rFonts w:ascii="Times New Roman" w:eastAsia="宋体" w:hAnsi="Times New Roman" w:cs="Times New Roman"/>
+                <w:szCs w:val="24"/>
+              </w:rPr>
+              <w:t>省市区本土病例</w:t>
+            </w:r>
+            <w:r>
+              <w:rPr>
+                <w:rFonts w:ascii="Times New Roman" w:eastAsia="宋体" w:hAnsi="Times New Roman" w:cs="Times New Roman"/>
+                <w:szCs w:val="24"/>
+              </w:rPr>
+              <w:t>_demo","privileges":"use","children":null,"allLeafs":0,"innerId":null}],"allLeafs":0,"innerId":null},{"id":"fddb9093-fad8-4518-a4b5-61b51abf07f6","pid":"f0728785-cc9a-4c9f-94ca-5bb106534916","nodeType":"spine","modelType":"dataset","modelInnerType":"group","authType":"source","createBy":"admin","level":1,"mode":0,"dataSourceId":"0","name":"</w:t>
+            </w:r>
+            <w:r>
+              <w:rPr>
+                <w:rFonts w:ascii="Times New Roman" w:eastAsia="宋体" w:hAnsi="Times New Roman" w:cs="Times New Roman"/>
+                <w:szCs w:val="24"/>
+              </w:rPr>
+              <w:t>某运动品牌销售数据</w:t>
+            </w:r>
             <w:r>
               <w:rPr>
                 <w:rFonts w:ascii="Times New Roman" w:eastAsia="宋体" w:hAnsi="Times New Roman" w:cs="Times New Roman"/>
@@ -11448,73 +12010,37 @@
                 <w:rFonts w:ascii="Times New Roman" w:eastAsia="宋体" w:hAnsi="Times New Roman" w:cs="Times New Roman"/>
                 <w:szCs w:val="24"/>
               </w:rPr>
-              <w:t>运动员</w:t>
-            </w:r>
-            <w:proofErr w:type="gramStart"/>
-            <w:r>
-              <w:rPr>
-                <w:rFonts w:ascii="Times New Roman" w:eastAsia="宋体" w:hAnsi="Times New Roman" w:cs="Times New Roman"/>
-                <w:szCs w:val="24"/>
-              </w:rPr>
-              <w:t>热搜榜</w:t>
-            </w:r>
-            <w:proofErr w:type="gramEnd"/>
-            <w:r>
-              <w:rPr>
-                <w:rFonts w:ascii="Times New Roman" w:eastAsia="宋体" w:hAnsi="Times New Roman" w:cs="Times New Roman"/>
-                <w:szCs w:val="24"/>
-              </w:rPr>
-              <w:t>","privileges":"use","children":null,"allLeafs":0,"innerId":null}],"allLeafs":0,"innerId":null},{"id":"873c9833-e79d-4004-b809-a81fa83d3e7b","pid":"f0728785-cc9a-4c9f-94ca-5bb106534916","nodeType":"spine","modelType":"dataset","modelInnerType":"group","authType":"source","createBy":"admin","level":1,"mode":0,"dataSourceId":"0","name":"</w:t>
-            </w:r>
-            <w:r>
-              <w:rPr>
-                <w:rFonts w:ascii="Times New Roman" w:eastAsia="宋体" w:hAnsi="Times New Roman" w:cs="Times New Roman"/>
-                <w:szCs w:val="24"/>
-              </w:rPr>
-              <w:t>国内疫情</w:t>
-            </w:r>
-            <w:r>
-              <w:rPr>
-                <w:rFonts w:ascii="Times New Roman" w:eastAsia="宋体" w:hAnsi="Times New Roman" w:cs="Times New Roman"/>
-                <w:szCs w:val="24"/>
-              </w:rPr>
-              <w:t>","label":"</w:t>
-            </w:r>
-            <w:r>
-              <w:rPr>
-                <w:rFonts w:ascii="Times New Roman" w:eastAsia="宋体" w:hAnsi="Times New Roman" w:cs="Times New Roman"/>
-                <w:szCs w:val="24"/>
-              </w:rPr>
-              <w:t>国内疫情</w:t>
-            </w:r>
-            <w:r>
-              <w:rPr>
-                <w:rFonts w:ascii="Times New Roman" w:eastAsia="宋体" w:hAnsi="Times New Roman" w:cs="Times New Roman"/>
-                <w:szCs w:val="24"/>
-              </w:rPr>
-              <w:t>","privileges":"use","children":[{"id":"10de6211-3104-461f-a5e4-c01c997dcfea","pid":"873c9833-e79d-4004-b809-a81fa83d3e7b","nodeType":"leaf","modelType":"dataset","modelInnerType":"db","authType":"source","createBy":"admin","level":0,"mode":0,"dataSourceId":"76026997-94f9-4a35-96ca-151084638969","name":"</w:t>
-            </w:r>
-            <w:r>
-              <w:rPr>
-                <w:rFonts w:ascii="Times New Roman" w:eastAsia="宋体" w:hAnsi="Times New Roman" w:cs="Times New Roman"/>
-                <w:szCs w:val="24"/>
-              </w:rPr>
-              <w:t>本土新增确诊趋势</w:t>
-            </w:r>
-            <w:r>
-              <w:rPr>
-                <w:rFonts w:ascii="Times New Roman" w:eastAsia="宋体" w:hAnsi="Times New Roman" w:cs="Times New Roman"/>
-                <w:szCs w:val="24"/>
-              </w:rPr>
-              <w:t>_</w:t>
-            </w:r>
-            <w:proofErr w:type="spellStart"/>
-            <w:r>
-              <w:rPr>
-                <w:rFonts w:ascii="Times New Roman" w:eastAsia="宋体" w:hAnsi="Times New Roman" w:cs="Times New Roman"/>
-                <w:szCs w:val="24"/>
-              </w:rPr>
-              <w:t>demo","label</w:t>
+              <w:t>某运动品牌销售数据</w:t>
+            </w:r>
+            <w:r>
+              <w:rPr>
+                <w:rFonts w:ascii="Times New Roman" w:eastAsia="宋体" w:hAnsi="Times New Roman" w:cs="Times New Roman"/>
+                <w:szCs w:val="24"/>
+              </w:rPr>
+              <w:t>","privileges":"use","children":[{"id":"3bdd926e-e842-4359-beb9-438da019d937","pid":"fddb9093-fad8-4518-a4b5-61b51abf07f6","nodeType":"leaf","modelType":"dataset","modelInnerType":"sql","authType":"source","createBy":"admin","level":0,"mode":0,"dataSourceId":"76026997-94f9-4a35-96ca-151084638969","name":"sales_dashboard","label":"sales_dashboard","privileges":"use","children":null,"allLeafs":0,"innerId":null}],"allLeafs":0,"inn</w:t>
+            </w:r>
+            <w:r>
+              <w:rPr>
+                <w:rFonts w:ascii="Times New Roman" w:eastAsia="宋体" w:hAnsi="Times New Roman" w:cs="Times New Roman"/>
+                <w:szCs w:val="24"/>
+              </w:rPr>
+              <w:lastRenderedPageBreak/>
+              <w:t>erId":null},{"id":"8045c7b0-8cf5-4b6a-87f8-53180bbee657","pid":"f0728785-cc9a-4c9f-94ca-5bb106534916","nodeType":"spine","modelType":"dataset","modelInnerType":"group","authType":"source","createBy":"admin","level":1,"mode":0,"dataSourceId":"0","name":"</w:t>
+            </w:r>
+            <w:r>
+              <w:rPr>
+                <w:rFonts w:ascii="Times New Roman" w:eastAsia="宋体" w:hAnsi="Times New Roman" w:cs="Times New Roman"/>
+                <w:szCs w:val="24"/>
+              </w:rPr>
+              <w:t>全国</w:t>
+            </w:r>
+            <w:proofErr w:type="spellStart"/>
+            <w:r>
+              <w:rPr>
+                <w:rFonts w:ascii="Times New Roman" w:eastAsia="宋体" w:hAnsi="Times New Roman" w:cs="Times New Roman"/>
+                <w:szCs w:val="24"/>
+              </w:rPr>
+              <w:t>GDP","label</w:t>
             </w:r>
             <w:proofErr w:type="spellEnd"/>
             <w:r>
@@ -11529,102 +12055,14 @@
                 <w:rFonts w:ascii="Times New Roman" w:eastAsia="宋体" w:hAnsi="Times New Roman" w:cs="Times New Roman"/>
                 <w:szCs w:val="24"/>
               </w:rPr>
-              <w:t>本土新增确诊趋势</w:t>
-            </w:r>
-            <w:r>
-              <w:rPr>
-                <w:rFonts w:ascii="Times New Roman" w:eastAsia="宋体" w:hAnsi="Times New Roman" w:cs="Times New Roman"/>
-                <w:szCs w:val="24"/>
-              </w:rPr>
-              <w:t>_demo","privileges":"use","children":null,"allLeafs":0,"innerId":null},{"id":"d85a6ff8-1683-4e87-9fe7-3f393ad8a83c","pid":"873c9833-e79d-4004-b809-a81fa83d3e7b","nodeType":"leaf","modelType":"dataset","modelInnerType":"db","authType":"source","createBy":"admin","level":0,"mode":0,"dataSourceId":"76026997-94f9-4a35-96ca-151084638969","name":"</w:t>
-            </w:r>
-            <w:r>
-              <w:rPr>
-                <w:rFonts w:ascii="Times New Roman" w:eastAsia="宋体" w:hAnsi="Times New Roman" w:cs="Times New Roman"/>
-                <w:szCs w:val="24"/>
-              </w:rPr>
-              <w:t>国内新冠疫苗接种追踪</w:t>
-            </w:r>
-            <w:r>
-              <w:rPr>
-                <w:rFonts w:ascii="Times New Roman" w:eastAsia="宋体" w:hAnsi="Times New Roman" w:cs="Times New Roman"/>
-                <w:szCs w:val="24"/>
-              </w:rPr>
-              <w:t>_</w:t>
-            </w:r>
-            <w:proofErr w:type="spellStart"/>
-            <w:r>
-              <w:rPr>
-                <w:rFonts w:ascii="Times New Roman" w:eastAsia="宋体" w:hAnsi="Times New Roman" w:cs="Times New Roman"/>
-                <w:szCs w:val="24"/>
-              </w:rPr>
-              <w:t>demo","label</w:t>
-            </w:r>
-            <w:proofErr w:type="spellEnd"/>
-            <w:r>
-              <w:rPr>
-                <w:rFonts w:ascii="Times New Roman" w:eastAsia="宋体" w:hAnsi="Times New Roman" w:cs="Times New Roman"/>
-                <w:szCs w:val="24"/>
-              </w:rPr>
-              <w:t>":"</w:t>
-            </w:r>
-            <w:r>
-              <w:rPr>
-                <w:rFonts w:ascii="Times New Roman" w:eastAsia="宋体" w:hAnsi="Times New Roman" w:cs="Times New Roman"/>
-                <w:szCs w:val="24"/>
-              </w:rPr>
-              <w:t>国内新冠疫苗接种追踪</w:t>
-            </w:r>
-            <w:r>
-              <w:rPr>
-                <w:rFonts w:ascii="Times New Roman" w:eastAsia="宋体" w:hAnsi="Times New Roman" w:cs="Times New Roman"/>
-                <w:szCs w:val="24"/>
-              </w:rPr>
-              <w:t>_demo","privileges":"use","children":null,"allLeafs":0,"innerId":null},{"id":"23601ac8-d723-45f9-a84f-b1799982422d","pid":"873c9833-e79d-4004-b809-a81fa83d3e7b","nodeType":"leaf","modelType":"dataset","modelInnerType":"db","authType":"source","createBy":"admin","level":0,"mode":0,"dataSourceId":"76026997-94f9-4a35-96ca-151084638969","name":"</w:t>
-            </w:r>
-            <w:r>
-              <w:rPr>
-                <w:rFonts w:ascii="Times New Roman" w:eastAsia="宋体" w:hAnsi="Times New Roman" w:cs="Times New Roman"/>
-                <w:szCs w:val="24"/>
-              </w:rPr>
-              <w:t>国内疫情</w:t>
-            </w:r>
-            <w:r>
-              <w:rPr>
-                <w:rFonts w:ascii="Times New Roman" w:eastAsia="宋体" w:hAnsi="Times New Roman" w:cs="Times New Roman"/>
-                <w:szCs w:val="24"/>
-              </w:rPr>
-              <w:t>_</w:t>
-            </w:r>
-            <w:proofErr w:type="spellStart"/>
-            <w:r>
-              <w:rPr>
-                <w:rFonts w:ascii="Times New Roman" w:eastAsia="宋体" w:hAnsi="Times New Roman" w:cs="Times New Roman"/>
-                <w:szCs w:val="24"/>
-              </w:rPr>
-              <w:t>demo","label</w:t>
-            </w:r>
-            <w:proofErr w:type="spellEnd"/>
-            <w:r>
-              <w:rPr>
-                <w:rFonts w:ascii="Times New Roman" w:eastAsia="宋体" w:hAnsi="Times New Roman" w:cs="Times New Roman"/>
-                <w:szCs w:val="24"/>
-              </w:rPr>
-              <w:t>":"</w:t>
-            </w:r>
-            <w:r>
-              <w:rPr>
-                <w:rFonts w:ascii="Times New Roman" w:eastAsia="宋体" w:hAnsi="Times New Roman" w:cs="Times New Roman"/>
-                <w:szCs w:val="24"/>
-              </w:rPr>
-              <w:t>国内疫情</w:t>
-            </w:r>
-            <w:r>
-              <w:rPr>
-                <w:rFonts w:ascii="Times New Roman" w:eastAsia="宋体" w:hAnsi="Times New Roman" w:cs="Times New Roman"/>
-                <w:szCs w:val="24"/>
-              </w:rPr>
-              <w:t>_demo","privileges":"use","children":null,"allLeafs":0,"innerId":null},{"id":"d54b3270-b8d3-49cb-95e5-1467467d6431","pid":"873c9833-e79d-4004-b809-a81fa83d3e7b","nodeType":"leaf","modelType":"dataset","modelInnerType":"db","authType":"source","createBy":"admin","level":0,"mode":0,"data</w:t>
+              <w:t>全国</w:t>
+            </w:r>
+            <w:r>
+              <w:rPr>
+                <w:rFonts w:ascii="Times New Roman" w:eastAsia="宋体" w:hAnsi="Times New Roman" w:cs="Times New Roman"/>
+                <w:szCs w:val="24"/>
+              </w:rPr>
+              <w:t>GDP","privileges":"use","children":[{"id":"3e1cf23c-5620-4a59-93b0-e4cae81b47ae","pid":"8045c7b0-8cf5-4b6a-87f8-53180bbee657","nodeType":"leaf","modelType":"dataset","modelInnerType":"db","authType":"source","createBy":"admin","level":0,"mode":0,"dataSourceId":"76026997-94f9-4a35-96ca-151084638969","name":"demo_demo_gdp_2021","label":"demo_demo_gdp_2021","privileges":"use","children":null,"allLeafs":0,"innerId":null},{"id":"caf2de01-1dd6-4ea5-a0aa-a53a6bb84ebb","pid":"8045c7b0-8cf5-4b6a-87f8-53180bbee657","nodeType":"leaf","modelType":"dataset","modelInnerType":"db","authType":"source","createBy":"admin","level":0,"mode":0,"dataSourceId":"76026997-94f9-4a35-96ca-151084638969","name":"demo_demo_gdp_by_city","label":"demo_demo_gdp_by_city","privileges":"use","children":null,"allLeafs":0,"innerId":null},{"id":"5d91825c-8a0a-4c90-aba1-f58cff216561","pid":"8045c7b0-8cf5-4b6a-87f8-53180bbee657","nodeType":"leaf","modelType":"dataset","modelInnerType":"db","authType":"source","createBy":"admin","level":0,"mode":0,"dataSourceId":"76026997-94f9-4a35-96ca-151084638969","name":"demo_demo_gdp_by_city_top10","label":"demo_demo_gdp_by_city_top10","privileges":"use","children":null,"allLeafs":0,"innerId":null},{"id":"99f30713-29ab-4378-941c-bb99182d927a","pid":"8045c7b0-8cf5-4b6a-87f8-53180bbee657","nodeType":"leaf","modelType":"dataset","modelInnerType":"db","authType":"source","createBy":"admin","level":0,"mode":0,"dataSourceId":"76026997-94f9-4a35-96ca-151084638969","name":"demo_demo_gdp_by_industry","label":"demo_demo_gdp_by_industry","privileges":"use","children":null,"allLeafs":0,"innerId":null},{"id":"4441c859-2e1b-44a0-a0af-4775c93300ee","pid":"8045c7b0-8cf5-4b6a-87f8-53180bbee657","nodeType":"leaf","modelType":"dataset","modelInnerType":"db","authType":"source","createBy":"admin","level":0,"mode":0,"dataSourceId":"76026997-94f9-4a35-96ca-151084638969","name":"demo_demo_gdp_history","label":"demo_demo_gdp_history","privileges":"use","children":null,"allLeafs":0,"innerId":null},{"id":"4593fccd-d4f5-49d5-a5eb-c3203910530e","pid":"8045c7b0-8cf5-4b6a-87f8-53180bbee657","nodeType":"leaf","modelType":"dataset","modelInnerType":"sql","authType":"source","createBy":"admin","level":0,"mode":0,"data</w:t>
             </w:r>
             <w:r>
               <w:rPr>
@@ -11632,152 +12070,7 @@
                 <w:szCs w:val="24"/>
               </w:rPr>
               <w:lastRenderedPageBreak/>
-              <w:t>SourceId":"76026997-94f9-4a35-96ca-151084638969","name":"</w:t>
-            </w:r>
-            <w:r>
-              <w:rPr>
-                <w:rFonts w:ascii="Times New Roman" w:eastAsia="宋体" w:hAnsi="Times New Roman" w:cs="Times New Roman"/>
-                <w:szCs w:val="24"/>
-              </w:rPr>
-              <w:t>近期</w:t>
-            </w:r>
-            <w:r>
-              <w:rPr>
-                <w:rFonts w:ascii="Times New Roman" w:eastAsia="宋体" w:hAnsi="Times New Roman" w:cs="Times New Roman"/>
-                <w:szCs w:val="24"/>
-              </w:rPr>
-              <w:t>31</w:t>
-            </w:r>
-            <w:r>
-              <w:rPr>
-                <w:rFonts w:ascii="Times New Roman" w:eastAsia="宋体" w:hAnsi="Times New Roman" w:cs="Times New Roman"/>
-                <w:szCs w:val="24"/>
-              </w:rPr>
-              <w:t>省市区本土病例</w:t>
-            </w:r>
-            <w:r>
-              <w:rPr>
-                <w:rFonts w:ascii="Times New Roman" w:eastAsia="宋体" w:hAnsi="Times New Roman" w:cs="Times New Roman"/>
-                <w:szCs w:val="24"/>
-              </w:rPr>
-              <w:t>_</w:t>
-            </w:r>
-            <w:proofErr w:type="spellStart"/>
-            <w:r>
-              <w:rPr>
-                <w:rFonts w:ascii="Times New Roman" w:eastAsia="宋体" w:hAnsi="Times New Roman" w:cs="Times New Roman"/>
-                <w:szCs w:val="24"/>
-              </w:rPr>
-              <w:t>demo","label</w:t>
-            </w:r>
-            <w:proofErr w:type="spellEnd"/>
-            <w:r>
-              <w:rPr>
-                <w:rFonts w:ascii="Times New Roman" w:eastAsia="宋体" w:hAnsi="Times New Roman" w:cs="Times New Roman"/>
-                <w:szCs w:val="24"/>
-              </w:rPr>
-              <w:t>":"</w:t>
-            </w:r>
-            <w:r>
-              <w:rPr>
-                <w:rFonts w:ascii="Times New Roman" w:eastAsia="宋体" w:hAnsi="Times New Roman" w:cs="Times New Roman"/>
-                <w:szCs w:val="24"/>
-              </w:rPr>
-              <w:t>近期</w:t>
-            </w:r>
-            <w:r>
-              <w:rPr>
-                <w:rFonts w:ascii="Times New Roman" w:eastAsia="宋体" w:hAnsi="Times New Roman" w:cs="Times New Roman"/>
-                <w:szCs w:val="24"/>
-              </w:rPr>
-              <w:t>31</w:t>
-            </w:r>
-            <w:r>
-              <w:rPr>
-                <w:rFonts w:ascii="Times New Roman" w:eastAsia="宋体" w:hAnsi="Times New Roman" w:cs="Times New Roman"/>
-                <w:szCs w:val="24"/>
-              </w:rPr>
-              <w:t>省市区本土病例</w:t>
-            </w:r>
-            <w:r>
-              <w:rPr>
-                <w:rFonts w:ascii="Times New Roman" w:eastAsia="宋体" w:hAnsi="Times New Roman" w:cs="Times New Roman"/>
-                <w:szCs w:val="24"/>
-              </w:rPr>
-              <w:t>_demo","privileges":"use","children":null,"allLeafs":0,"innerId":null}],"allLeafs":0,"innerId":null},{"id":"fddb9093-fad8-4518-a4b5-61b51abf07f6","pid":"f0728785-cc9a-4c9f-94ca-5bb106534916","nodeType":"spine","modelType":"dataset","modelInnerType":"group","authType":"source","createBy":"admin","level":1,"mode":0,"dataSourceId":"0","name":"</w:t>
-            </w:r>
-            <w:r>
-              <w:rPr>
-                <w:rFonts w:ascii="Times New Roman" w:eastAsia="宋体" w:hAnsi="Times New Roman" w:cs="Times New Roman"/>
-                <w:szCs w:val="24"/>
-              </w:rPr>
-              <w:t>某运动品牌销售数据</w:t>
-            </w:r>
-            <w:r>
-              <w:rPr>
-                <w:rFonts w:ascii="Times New Roman" w:eastAsia="宋体" w:hAnsi="Times New Roman" w:cs="Times New Roman"/>
-                <w:szCs w:val="24"/>
-              </w:rPr>
-              <w:t>","label":"</w:t>
-            </w:r>
-            <w:r>
-              <w:rPr>
-                <w:rFonts w:ascii="Times New Roman" w:eastAsia="宋体" w:hAnsi="Times New Roman" w:cs="Times New Roman"/>
-                <w:szCs w:val="24"/>
-              </w:rPr>
-              <w:t>某运动品牌销售数据</w:t>
-            </w:r>
-            <w:r>
-              <w:rPr>
-                <w:rFonts w:ascii="Times New Roman" w:eastAsia="宋体" w:hAnsi="Times New Roman" w:cs="Times New Roman"/>
-                <w:szCs w:val="24"/>
-              </w:rPr>
-              <w:t>","privileges":"use","children":[{"id":"3bdd926e-e842-4359-beb9-438da019d937","pid":"fddb9093-fad8-4518-a4b5-61b51abf07f6","nodeType":"leaf","modelType":"dataset","modelInnerType":"sql","authType":"source","createBy":"admin","level":0,"mode":0,"dataSourceId":"76026997-94f9-4a35-96ca-151084638969","name":"sales_dashboard","label":"sales_dashboard","privileges":"use","children":null,"allLeafs":0,"innerId":null}],"allLeafs":0,"innerId":null},{"id":"8045c7b0-8cf5-4b6a-87f8-53180bbee657","pid":"f0728785-cc9a-4c9f-94ca-5bb106534916","nodeType":"spine","modelType":"dataset","modelInnerType":"group","authType":"source","createBy":"admin","level":1,"mode":0,"dataSourceId":"0","name":"</w:t>
-            </w:r>
-            <w:r>
-              <w:rPr>
-                <w:rFonts w:ascii="Times New Roman" w:eastAsia="宋体" w:hAnsi="Times New Roman" w:cs="Times New Roman"/>
-                <w:szCs w:val="24"/>
-              </w:rPr>
-              <w:t>全国</w:t>
-            </w:r>
-            <w:proofErr w:type="spellStart"/>
-            <w:r>
-              <w:rPr>
-                <w:rFonts w:ascii="Times New Roman" w:eastAsia="宋体" w:hAnsi="Times New Roman" w:cs="Times New Roman"/>
-                <w:szCs w:val="24"/>
-              </w:rPr>
-              <w:t>GDP","label</w:t>
-            </w:r>
-            <w:proofErr w:type="spellEnd"/>
-            <w:r>
-              <w:rPr>
-                <w:rFonts w:ascii="Times New Roman" w:eastAsia="宋体" w:hAnsi="Times New Roman" w:cs="Times New Roman"/>
-                <w:szCs w:val="24"/>
-              </w:rPr>
-              <w:t>":"</w:t>
-            </w:r>
-            <w:r>
-              <w:rPr>
-                <w:rFonts w:ascii="Times New Roman" w:eastAsia="宋体" w:hAnsi="Times New Roman" w:cs="Times New Roman"/>
-                <w:szCs w:val="24"/>
-              </w:rPr>
-              <w:t>全国</w:t>
-            </w:r>
-            <w:r>
-              <w:rPr>
-                <w:rFonts w:ascii="Times New Roman" w:eastAsia="宋体" w:hAnsi="Times New Roman" w:cs="Times New Roman"/>
-                <w:szCs w:val="24"/>
-              </w:rPr>
-              <w:t>GDP","privileges":"use","children":[{"id":"3e1cf23c-5620-4a59-93b0-e4cae81b47ae","pid":"8045c7b0-8cf5-4b6a-87f8-53180bbee657","nodeType":"leaf","modelType":"dataset","modelInnerType":"db","authType":"source","createBy":"admin","level":0,"mode":0,"dataSourceId":"76026997-94f9-4a35-96ca-151084638969","name":"demo_demo_gdp_2021","label":"demo_demo_gdp_2021","privileges":"use","children":null,"allLeafs":0,"innerId":null},{"id":"caf2de01-1dd6-4ea5-a0aa-a53a6bb84ebb","pid":"8045c7b0-8cf5-4b6a-87f8-53180bbee657","nodeType":"leaf","modelType":"dataset","modelInnerType":"db","authType":"source","createBy":"admin","level":0,"mode":0,"dataSourceId":"76026997-94f9-4a35-96ca-151084638969","name":"demo_demo_gdp_by_city","label":"demo_demo_gdp_by_city","privileges":"use","children":null,"allLeafs":0,"innerId":null},{"id":"5d91825c-8a0a-4c90-aba1-f58cff216561","pid":"8045c7b0-8cf5-4b6a-87f8-53180bbee657","nodeType":"leaf","modelType":"dataset","modelInnerType":"db","authType":"source","createBy":"admin","level":0,"mode":0,"dataSourceId":"76026997-94f9-4a35-96ca-151084638969","name":"demo_demo_gdp_by_city_top10","label":"demo_demo_gdp_by_city_top10","privileges":"use","children":null,"allLeafs":0,"innerId":null},{"id":"99f30713-29ab-4378-941c-bb99182d927a","pid":"8045c7b0-8cf5-4b6a-87f8-53180bbee657","nodeType":"leaf","modelType":"dataset","modelInnerTyp</w:t>
-            </w:r>
-            <w:r>
-              <w:rPr>
-                <w:rFonts w:ascii="Times New Roman" w:eastAsia="宋体" w:hAnsi="Times New Roman" w:cs="Times New Roman"/>
-                <w:szCs w:val="24"/>
-              </w:rPr>
-              <w:lastRenderedPageBreak/>
-              <w:t>e":"db","authType":"source","createBy":"admin","level":0,"mode":0,"dataSourceId":"76026997-94f9-4a35-96ca-151084638969","name":"demo_demo_gdp_by_industry","label":"demo_demo_gdp_by_industry","privileges":"use","children":null,"allLeafs":0,"innerId":null},{"id":"4441c859-2e1b-44a0-a0af-4775c93300ee","pid":"8045c7b0-8cf5-4b6a-87f8-53180bbee657","nodeType":"leaf","modelType":"dataset","modelInnerType":"db","authType":"source","createBy":"admin","level":0,"mode":0,"dataSourceId":"76026997-94f9-4a35-96ca-151084638969","name":"demo_demo_gdp_history","label":"demo_demo_gdp_history","privileges":"use","children":null,"allLeafs":0,"innerId":null},{"id":"4593fccd-d4f5-49d5-a5eb-c3203910530e","pid":"8045c7b0-8cf5-4b6a-87f8-53180bbee657","nodeType":"leaf","modelType":"dataset","modelInnerType":"sql","authType":"source","createBy":"admin","level":0,"mode":0,"dataSourceId":"76026997-94f9-4a35-96ca-151084638969","name":"demo_gdp_district_top10","label":"demo_gdp_district_top10","privileges":"use","children":null,"allLeafs":0,"innerId":null}],"allLeafs":0,"innerId":null}],"allLeafs":0,"innerId":null}]}</w:t>
+              <w:t>SourceId":"76026997-94f9-4a35-96ca-151084638969","name":"demo_gdp_district_top10","label":"demo_gdp_district_top10","privileges":"use","children":null,"allLeafs":0,"innerId":null}],"allLeafs":0,"innerId":null}],"allLeafs":0,"innerId":null}]}</w:t>
             </w:r>
           </w:p>
         </w:tc>
@@ -11823,6 +12116,15 @@
       </w:r>
       <w:r>
         <w:rPr>
+          <w:rFonts w:ascii="Times New Roman" w:eastAsia="宋体" w:hAnsi="Times New Roman" w:cs="Times New Roman" w:hint="eastAsia"/>
+          <w:kern w:val="0"/>
+          <w:sz w:val="21"/>
+          <w:szCs w:val="21"/>
+        </w:rPr>
+        <w:t>在数据集模块中新增分组操作的</w:t>
+      </w:r>
+      <w:r>
+        <w:rPr>
           <w:rFonts w:ascii="Times New Roman" w:eastAsia="宋体" w:hAnsi="Times New Roman" w:cs="Times New Roman"/>
           <w:kern w:val="0"/>
           <w:sz w:val="21"/>
@@ -12330,6 +12632,7 @@
           </w:tcPr>
           <w:p>
             <w:pPr>
+              <w:jc w:val="left"/>
               <w:rPr>
                 <w:rFonts w:ascii="Times New Roman" w:eastAsia="宋体" w:hAnsi="Times New Roman" w:cs="Times New Roman"/>
                 <w:szCs w:val="24"/>
@@ -12345,6 +12648,7 @@
           </w:p>
           <w:p>
             <w:pPr>
+              <w:jc w:val="left"/>
               <w:rPr>
                 <w:rFonts w:ascii="Times New Roman" w:eastAsia="宋体" w:hAnsi="Times New Roman" w:cs="Times New Roman"/>
                 <w:szCs w:val="24"/>
@@ -12376,6 +12680,7 @@
           </w:p>
           <w:p>
             <w:pPr>
+              <w:jc w:val="left"/>
               <w:rPr>
                 <w:rFonts w:ascii="Times New Roman" w:eastAsia="宋体" w:hAnsi="Times New Roman" w:cs="Times New Roman"/>
                 <w:szCs w:val="24"/>
@@ -12405,6 +12710,7 @@
           </w:p>
           <w:p>
             <w:pPr>
+              <w:jc w:val="left"/>
               <w:rPr>
                 <w:rFonts w:ascii="Times New Roman" w:eastAsia="宋体" w:hAnsi="Times New Roman" w:cs="Times New Roman"/>
                 <w:szCs w:val="24"/>
@@ -12468,6 +12774,7 @@
           </w:p>
           <w:p>
             <w:pPr>
+              <w:jc w:val="left"/>
               <w:rPr>
                 <w:rFonts w:ascii="Times New Roman" w:eastAsia="宋体" w:hAnsi="Times New Roman" w:cs="Times New Roman"/>
                 <w:szCs w:val="24"/>
@@ -12483,6 +12790,7 @@
           </w:p>
           <w:p>
             <w:pPr>
+              <w:jc w:val="left"/>
               <w:rPr>
                 <w:rFonts w:ascii="Times New Roman" w:eastAsia="宋体" w:hAnsi="Times New Roman" w:cs="Times New Roman"/>
                 <w:szCs w:val="24"/>
@@ -12544,6 +12852,7 @@
           </w:tcPr>
           <w:p>
             <w:pPr>
+              <w:jc w:val="left"/>
               <w:rPr>
                 <w:rFonts w:ascii="Times New Roman" w:eastAsia="宋体" w:hAnsi="Times New Roman" w:cs="Times New Roman"/>
                 <w:szCs w:val="24"/>
@@ -12643,6 +12952,15 @@
       </w:r>
       <w:r>
         <w:rPr>
+          <w:rFonts w:ascii="Times New Roman" w:eastAsia="宋体" w:hAnsi="Times New Roman" w:cs="Times New Roman" w:hint="eastAsia"/>
+          <w:kern w:val="0"/>
+          <w:sz w:val="21"/>
+          <w:szCs w:val="21"/>
+        </w:rPr>
+        <w:t>在数据集模块中添加任意数据表的</w:t>
+      </w:r>
+      <w:r>
+        <w:rPr>
           <w:rFonts w:ascii="Times New Roman" w:eastAsia="宋体" w:hAnsi="Times New Roman" w:cs="Times New Roman"/>
           <w:kern w:val="0"/>
           <w:sz w:val="21"/>
@@ -12938,6 +13256,7 @@
           </w:tcPr>
           <w:p>
             <w:pPr>
+              <w:jc w:val="left"/>
               <w:rPr>
                 <w:rFonts w:ascii="Times New Roman" w:eastAsia="宋体" w:hAnsi="Times New Roman" w:cs="Times New Roman"/>
                 <w:szCs w:val="24"/>
@@ -13204,6 +13523,7 @@
           <w:sz w:val="21"/>
           <w:szCs w:val="21"/>
         </w:rPr>
+        <w:lastRenderedPageBreak/>
         <w:t>表</w:t>
       </w:r>
       <w:r>
@@ -13214,6 +13534,15 @@
           <w:szCs w:val="21"/>
         </w:rPr>
         <w:t xml:space="preserve">5-14 </w:t>
+      </w:r>
+      <w:r>
+        <w:rPr>
+          <w:rFonts w:ascii="Times New Roman" w:eastAsia="宋体" w:hAnsi="Times New Roman" w:cs="Times New Roman" w:hint="eastAsia"/>
+          <w:kern w:val="0"/>
+          <w:sz w:val="21"/>
+          <w:szCs w:val="21"/>
+        </w:rPr>
+        <w:t>在数据源模块中新增数据源的</w:t>
       </w:r>
       <w:r>
         <w:rPr>
@@ -13486,6 +13815,7 @@
           </w:tcPr>
           <w:p>
             <w:pPr>
+              <w:jc w:val="left"/>
               <w:rPr>
                 <w:rFonts w:ascii="Times New Roman" w:eastAsia="宋体" w:hAnsi="Times New Roman" w:cs="Times New Roman"/>
                 <w:szCs w:val="24"/>
@@ -13531,6 +13861,7 @@
           </w:p>
           <w:p>
             <w:pPr>
+              <w:jc w:val="left"/>
               <w:rPr>
                 <w:rFonts w:ascii="Times New Roman" w:eastAsia="宋体" w:hAnsi="Times New Roman" w:cs="Times New Roman"/>
                 <w:szCs w:val="24"/>
@@ -13676,6 +14007,7 @@
           </w:tcPr>
           <w:p>
             <w:pPr>
+              <w:jc w:val="left"/>
               <w:rPr>
                 <w:rFonts w:ascii="Times New Roman" w:eastAsia="宋体" w:hAnsi="Times New Roman" w:cs="Times New Roman"/>
                 <w:szCs w:val="24"/>
@@ -13691,6 +14023,7 @@
           </w:p>
           <w:p>
             <w:pPr>
+              <w:jc w:val="left"/>
               <w:rPr>
                 <w:rFonts w:ascii="Times New Roman" w:eastAsia="宋体" w:hAnsi="Times New Roman" w:cs="Times New Roman"/>
                 <w:szCs w:val="24"/>
@@ -13706,6 +14039,7 @@
           </w:p>
           <w:p>
             <w:pPr>
+              <w:jc w:val="left"/>
               <w:rPr>
                 <w:rFonts w:ascii="Times New Roman" w:eastAsia="宋体" w:hAnsi="Times New Roman" w:cs="Times New Roman"/>
                 <w:szCs w:val="24"/>
@@ -13751,6 +14085,7 @@
           </w:p>
           <w:p>
             <w:pPr>
+              <w:jc w:val="left"/>
               <w:rPr>
                 <w:rFonts w:ascii="Times New Roman" w:eastAsia="宋体" w:hAnsi="Times New Roman" w:cs="Times New Roman"/>
                 <w:szCs w:val="24"/>
@@ -13766,6 +14101,7 @@
           </w:p>
           <w:p>
             <w:pPr>
+              <w:jc w:val="left"/>
               <w:rPr>
                 <w:rFonts w:ascii="Times New Roman" w:eastAsia="宋体" w:hAnsi="Times New Roman" w:cs="Times New Roman"/>
                 <w:szCs w:val="24"/>
@@ -13797,6 +14133,7 @@
           </w:p>
           <w:p>
             <w:pPr>
+              <w:jc w:val="left"/>
               <w:rPr>
                 <w:rFonts w:ascii="Times New Roman" w:eastAsia="宋体" w:hAnsi="Times New Roman" w:cs="Times New Roman"/>
                 <w:szCs w:val="24"/>
@@ -13828,6 +14165,7 @@
           </w:p>
           <w:p>
             <w:pPr>
+              <w:jc w:val="left"/>
               <w:rPr>
                 <w:rFonts w:ascii="Times New Roman" w:eastAsia="宋体" w:hAnsi="Times New Roman" w:cs="Times New Roman"/>
                 <w:szCs w:val="24"/>
@@ -13873,6 +14211,7 @@
           </w:tcPr>
           <w:p>
             <w:pPr>
+              <w:jc w:val="left"/>
               <w:rPr>
                 <w:rFonts w:ascii="Times New Roman" w:eastAsia="宋体" w:hAnsi="Times New Roman" w:cs="Times New Roman"/>
                 <w:szCs w:val="24"/>
@@ -13975,6 +14314,15 @@
       </w:r>
       <w:r>
         <w:rPr>
+          <w:rFonts w:ascii="Times New Roman" w:eastAsia="宋体" w:hAnsi="Times New Roman" w:cs="Times New Roman" w:hint="eastAsia"/>
+          <w:kern w:val="0"/>
+          <w:sz w:val="21"/>
+          <w:szCs w:val="21"/>
+        </w:rPr>
+        <w:t>获取新增数据源操作结果的模块数据</w:t>
+      </w:r>
+      <w:r>
+        <w:rPr>
           <w:rFonts w:ascii="Times New Roman" w:eastAsia="宋体" w:hAnsi="Times New Roman" w:cs="Times New Roman"/>
           <w:kern w:val="0"/>
           <w:sz w:val="21"/>
@@ -14064,17 +14412,10 @@
             <w:proofErr w:type="spellEnd"/>
             <w:r>
               <w:rPr>
-                <w:rFonts w:ascii="Times New Roman" w:eastAsia="宋体" w:hAnsi="Times New Roman" w:cs="Times New Roman"/>
-                <w:szCs w:val="24"/>
-              </w:rPr>
-              <w:t xml:space="preserve"> </w:t>
-            </w:r>
-            <w:r>
-              <w:rPr>
-                <w:rFonts w:ascii="Times New Roman" w:eastAsia="宋体" w:hAnsi="Times New Roman" w:cs="Times New Roman"/>
-                <w:szCs w:val="24"/>
-              </w:rPr>
-              <w:t>验证新增数据源操作的模块数据展示结果</w:t>
+                <w:rFonts w:ascii="Times New Roman" w:eastAsia="宋体" w:hAnsi="Times New Roman" w:cs="Times New Roman" w:hint="eastAsia"/>
+                <w:szCs w:val="24"/>
+              </w:rPr>
+              <w:t>获取新增数据源操作结果的模块数据</w:t>
             </w:r>
           </w:p>
         </w:tc>
@@ -14366,6 +14707,7 @@
           </w:tcPr>
           <w:p>
             <w:pPr>
+              <w:jc w:val="left"/>
               <w:rPr>
                 <w:rFonts w:ascii="Times New Roman" w:eastAsia="宋体" w:hAnsi="Times New Roman" w:cs="Times New Roman"/>
                 <w:szCs w:val="24"/>
@@ -14381,6 +14723,7 @@
           </w:p>
           <w:p>
             <w:pPr>
+              <w:jc w:val="left"/>
               <w:rPr>
                 <w:rFonts w:ascii="Times New Roman" w:eastAsia="宋体" w:hAnsi="Times New Roman" w:cs="Times New Roman"/>
                 <w:szCs w:val="24"/>
@@ -14412,6 +14755,7 @@
           </w:p>
           <w:p>
             <w:pPr>
+              <w:jc w:val="left"/>
               <w:rPr>
                 <w:rFonts w:ascii="Times New Roman" w:eastAsia="宋体" w:hAnsi="Times New Roman" w:cs="Times New Roman"/>
                 <w:szCs w:val="24"/>
@@ -14457,6 +14801,7 @@
           </w:p>
           <w:p>
             <w:pPr>
+              <w:jc w:val="left"/>
               <w:rPr>
                 <w:rFonts w:ascii="Times New Roman" w:eastAsia="宋体" w:hAnsi="Times New Roman" w:cs="Times New Roman"/>
                 <w:szCs w:val="24"/>
@@ -14472,6 +14817,7 @@
           </w:p>
           <w:p>
             <w:pPr>
+              <w:jc w:val="left"/>
               <w:rPr>
                 <w:rFonts w:ascii="Times New Roman" w:eastAsia="宋体" w:hAnsi="Times New Roman" w:cs="Times New Roman"/>
                 <w:szCs w:val="24"/>
@@ -14503,6 +14849,7 @@
           </w:p>
           <w:p>
             <w:pPr>
+              <w:jc w:val="left"/>
               <w:rPr>
                 <w:rFonts w:ascii="Times New Roman" w:eastAsia="宋体" w:hAnsi="Times New Roman" w:cs="Times New Roman"/>
                 <w:szCs w:val="24"/>
@@ -14534,6 +14881,7 @@
           </w:p>
           <w:p>
             <w:pPr>
+              <w:jc w:val="left"/>
               <w:rPr>
                 <w:rFonts w:ascii="Times New Roman" w:eastAsia="宋体" w:hAnsi="Times New Roman" w:cs="Times New Roman"/>
                 <w:szCs w:val="24"/>
@@ -14583,11 +14931,13 @@
                 <w:rFonts w:ascii="Times New Roman" w:eastAsia="宋体" w:hAnsi="Times New Roman" w:cs="Times New Roman"/>
                 <w:szCs w:val="24"/>
               </w:rPr>
+              <w:lastRenderedPageBreak/>
               <w:t xml:space="preserve">\"…}", </w:t>
             </w:r>
           </w:p>
           <w:p>
             <w:pPr>
+              <w:jc w:val="left"/>
               <w:rPr>
                 <w:rFonts w:ascii="Times New Roman" w:eastAsia="宋体" w:hAnsi="Times New Roman" w:cs="Times New Roman"/>
                 <w:szCs w:val="24"/>
@@ -14619,6 +14969,7 @@
           </w:p>
           <w:p>
             <w:pPr>
+              <w:jc w:val="left"/>
               <w:rPr>
                 <w:rFonts w:ascii="Times New Roman" w:eastAsia="宋体" w:hAnsi="Times New Roman" w:cs="Times New Roman"/>
                 <w:szCs w:val="24"/>
@@ -14634,6 +14985,7 @@
           </w:p>
           <w:p>
             <w:pPr>
+              <w:jc w:val="left"/>
               <w:rPr>
                 <w:rFonts w:ascii="Times New Roman" w:eastAsia="宋体" w:hAnsi="Times New Roman" w:cs="Times New Roman"/>
                 <w:szCs w:val="24"/>
@@ -14649,6 +15001,7 @@
           </w:p>
           <w:p>
             <w:pPr>
+              <w:jc w:val="left"/>
               <w:rPr>
                 <w:rFonts w:ascii="Times New Roman" w:eastAsia="宋体" w:hAnsi="Times New Roman" w:cs="Times New Roman"/>
                 <w:szCs w:val="24"/>
@@ -14680,6 +15033,7 @@
           </w:p>
           <w:p>
             <w:pPr>
+              <w:jc w:val="left"/>
               <w:rPr>
                 <w:rFonts w:ascii="Times New Roman" w:eastAsia="宋体" w:hAnsi="Times New Roman" w:cs="Times New Roman"/>
                 <w:szCs w:val="24"/>
@@ -14711,6 +15065,7 @@
           </w:p>
           <w:p>
             <w:pPr>
+              <w:jc w:val="left"/>
               <w:rPr>
                 <w:rFonts w:ascii="Times New Roman" w:eastAsia="宋体" w:hAnsi="Times New Roman" w:cs="Times New Roman"/>
                 <w:szCs w:val="24"/>
@@ -14726,6 +15081,7 @@
           </w:p>
           <w:p>
             <w:pPr>
+              <w:jc w:val="left"/>
               <w:rPr>
                 <w:rFonts w:ascii="Times New Roman" w:eastAsia="宋体" w:hAnsi="Times New Roman" w:cs="Times New Roman"/>
                 <w:szCs w:val="24"/>
@@ -14761,6 +15117,7 @@
                 <w:rFonts w:ascii="Times New Roman" w:eastAsia="宋体" w:hAnsi="Times New Roman" w:cs="Times New Roman"/>
                 <w:szCs w:val="24"/>
               </w:rPr>
+              <w:lastRenderedPageBreak/>
               <w:t>实际请求结果</w:t>
             </w:r>
           </w:p>
@@ -14771,6 +15128,7 @@
           </w:tcPr>
           <w:p>
             <w:pPr>
+              <w:jc w:val="left"/>
               <w:rPr>
                 <w:rFonts w:ascii="Times New Roman" w:eastAsia="宋体" w:hAnsi="Times New Roman" w:cs="Times New Roman"/>
                 <w:szCs w:val="24"/>
@@ -14811,7 +15169,37 @@
                 <w:rFonts w:ascii="Times New Roman" w:eastAsia="宋体" w:hAnsi="Times New Roman" w:cs="Times New Roman"/>
                 <w:szCs w:val="24"/>
               </w:rPr>
-              <w:t>YFS","desc":null,"type":"mysql","createTime":1649972570279,"updateTime":1649972570279,"createBy":"demo","status":"Error","configuration":"{\"dataBase\":\"MySQL\",\"dataSourceType\":\"jdbc\",\"driver\":\"com.mysql.jdbc.Driver\",\"extraParams\":\"characterEncoding=UTF-8&amp;connectTimeout=5000&amp;useSSL=false&amp;allowPublicKeyRetrieval=true\",\"host\":\"127.0.0.1\",\"initialPoolSize\":5,\"jdbc\":\"jdbc:mysql://127.0.0.1:8653/MySQL?characterEncoding=UTF-8&amp;connectTimeout=5000&amp;useSSL=false&amp;allowPublicKeyRetrieval=true\",\"maxPoolSize\":50,\"minPoolSize\":5,\"port\":8653}","privileges":"grant,manage,use","apiConfiguration":null},{"id":"5158b0d0-056a-4e46-8b35-</w:t>
+              <w:t>YFS","desc":null,"type":"mysql","createTime":1649972570279,"updateTime":1649972570279,"createBy":"demo","status":"Error","configuration":"{\"dataBase\":\"MySQL\",\"dataSourceType\":\"jdbc\",\"driver\":\"com.mysql.jdbc.Driver\",\"extraParams\":\"characterEncoding=UTF-8&amp;connectTimeout=5000&amp;useSSL=false&amp;allowPublicKeyRetrieval=true\",\"host\":\"127.0.0.1\",\"initialPoolSize\":5,\"jdbc\":\"jdbc:mysql://127.0.0.1:8653/MySQL?characterEncoding=UTF-8&amp;connectTimeout=5000&amp;useSSL=false&amp;allowPublicKeyRetrieval=true\",\"maxPoolSize\":50,\"minPoolSize\":5,\"port\":8653}","privileges":"grant,manage,use","apiConfiguration":null},{"id":"5158b0d0-056a-4e46-8b35-af2a775b814a","name":"</w:t>
+            </w:r>
+            <w:r>
+              <w:rPr>
+                <w:rFonts w:ascii="Times New Roman" w:eastAsia="宋体" w:hAnsi="Times New Roman" w:cs="Times New Roman"/>
+                <w:szCs w:val="24"/>
+              </w:rPr>
+              <w:t>测试新建数据源</w:t>
+            </w:r>
+            <w:proofErr w:type="spellStart"/>
+            <w:r>
+              <w:rPr>
+                <w:rFonts w:ascii="Times New Roman" w:eastAsia="宋体" w:hAnsi="Times New Roman" w:cs="Times New Roman"/>
+                <w:szCs w:val="24"/>
+              </w:rPr>
+              <w:t>mysql</w:t>
+            </w:r>
+            <w:proofErr w:type="spellEnd"/>
+            <w:r>
+              <w:rPr>
+                <w:rFonts w:ascii="Times New Roman" w:eastAsia="宋体" w:hAnsi="Times New Roman" w:cs="Times New Roman"/>
+                <w:szCs w:val="24"/>
+              </w:rPr>
+              <w:t>类型</w:t>
+            </w:r>
+            <w:r>
+              <w:rPr>
+                <w:rFonts w:ascii="Times New Roman" w:eastAsia="宋体" w:hAnsi="Times New Roman" w:cs="Times New Roman"/>
+                <w:szCs w:val="24"/>
+              </w:rPr>
+              <w:t>11","desc":null,"type":"mysql","createTime":1649971256021,"updateTime":1649971256021,"createBy":"demo","status":"Error","configuration":"{\"dataBase\":\"MySQL\",\"dataSourceType\":\"jdbc\",\"driver\":\"com.mysql.jdbc.Driver\",\"extraParams\":\"characterEncoding=UTF-8&amp;connectTimeout=5000&amp;useSSL=false&amp;allowPublicKeyRetrieval=true\",\"host\":\"127.0.0.1\",\"initialPoolSize\":5,\"jdbc\":\"jdbc:mysql://127.0.0.1:8653/MySQL?characterEncoding=UTF-8&amp;connectTimeout=5000&amp;useSSL=false&amp;allowPublicKeyRetrieval=true\",\"maxPoolSize\":50,\"minPoolSize\":5,\"port\":8653}","privileges":"grant,manage,use","apiConfiguration":null},{"id":"76026997-94f9-4a35-96ca-151084638969","name":"demo","desc":"demo","type":"mysql","createTime":1624247414781,"updateTime":1624247414781,"createBy":"admin","status":"Success","configuration":"{\"dataBase\":\"dataease\",\"dataSourceType\":\"jdbc\",\"driver\":\"com.mysql.jdbc.Driver\",\"extraParams\":\"characterEncoding</w:t>
             </w:r>
             <w:r>
               <w:rPr>
@@ -14819,7 +15207,49 @@
                 <w:szCs w:val="24"/>
               </w:rPr>
               <w:lastRenderedPageBreak/>
-              <w:t>af2a775b814a","name":"</w:t>
+              <w:t>=UTF-8&amp;connectTimeout=5000&amp;useSSL=false&amp;allowPublicKeyRetrieval=true&amp;zeroDateTimeBehavior=convertToNull\",\"host\":\"mysql\",\"initialPoolSize\":5,\"jdbc\":\"jdbc:mysql://mysql:3306/dataease?characterEncoding=UTF-8&amp;connectTimeout=5000&amp;useSSL=false&amp;allowPublicKeyRetrieval=true&amp;zeroDateTimeBehavior=convertToNull\",\"maxPoolSize\":50,\"minPoolSize\":5,\"password\":\"Password123@mysql\",\"port\":3306,\"username\":\"root\"}","privileges":"use","apiConfiguration":null},{"id":"9b7522dd-5836-4e91-845e-e630045c5604","name":"</w:t>
+            </w:r>
+            <w:r>
+              <w:rPr>
+                <w:rFonts w:ascii="Times New Roman" w:eastAsia="宋体" w:hAnsi="Times New Roman" w:cs="Times New Roman"/>
+                <w:szCs w:val="24"/>
+              </w:rPr>
+              <w:t>新增数据源</w:t>
+            </w:r>
+            <w:r>
+              <w:rPr>
+                <w:rFonts w:ascii="Times New Roman" w:eastAsia="宋体" w:hAnsi="Times New Roman" w:cs="Times New Roman"/>
+                <w:szCs w:val="24"/>
+              </w:rPr>
+              <w:t>","desc":null,"type":"mysql","createTime":1649969359814,"updateTime":1649969359814,"createBy":"demo","status":"Error","configuration":"{\"dataBase\":\"mysql</w:t>
+            </w:r>
+            <w:r>
+              <w:rPr>
+                <w:rFonts w:ascii="Times New Roman" w:eastAsia="宋体" w:hAnsi="Times New Roman" w:cs="Times New Roman"/>
+                <w:szCs w:val="24"/>
+              </w:rPr>
+              <w:t>数据库叫什么名称呢</w:t>
+            </w:r>
+            <w:r>
+              <w:rPr>
+                <w:rFonts w:ascii="Times New Roman" w:eastAsia="宋体" w:hAnsi="Times New Roman" w:cs="Times New Roman"/>
+                <w:szCs w:val="24"/>
+              </w:rPr>
+              <w:t>\",\"dataSourceType\":\"jdbc\",\"driver\":\"com.mysql.jdbc.Driver\",\"extraParams\":\"characterEncoding=UTF-8&amp;connectTimeout=5000&amp;useSSL=false&amp;allowPublicKeyRetrieval=true\",\"host\":\"127.0.0.1\",\"initialPoolSize\":5,\"jdbc\":\"jdbc:mysql://127.0.0.1:8024/mysql</w:t>
+            </w:r>
+            <w:r>
+              <w:rPr>
+                <w:rFonts w:ascii="Times New Roman" w:eastAsia="宋体" w:hAnsi="Times New Roman" w:cs="Times New Roman"/>
+                <w:szCs w:val="24"/>
+              </w:rPr>
+              <w:t>数据库叫什么名称呢</w:t>
+            </w:r>
+            <w:r>
+              <w:rPr>
+                <w:rFonts w:ascii="Times New Roman" w:eastAsia="宋体" w:hAnsi="Times New Roman" w:cs="Times New Roman"/>
+                <w:szCs w:val="24"/>
+              </w:rPr>
+              <w:t>?characterEncoding=UTF-8&amp;connectTimeout=5000&amp;useSSL=false&amp;allowPublicKeyRetrieval=true\",\"maxPoolSize\":50,\"minPoolSize\":5,\"port\":8024}","privileges":"grant,manage,use","apiConfiguration":null},{"id":"b278737b-7dc3-466c-84c4-a06f960a97e6","name":"</w:t>
             </w:r>
             <w:r>
               <w:rPr>
@@ -14849,49 +15279,7 @@
                 <w:rFonts w:ascii="Times New Roman" w:eastAsia="宋体" w:hAnsi="Times New Roman" w:cs="Times New Roman"/>
                 <w:szCs w:val="24"/>
               </w:rPr>
-              <w:t>11","desc":null,"type":"mysql","createTime":1649971256021,"updateTime":1649971256021,"createBy":"demo","status":"Error","configuration":"{\"dataBase\":\"MySQL\",\"dataSourceType\":\"jdbc\",\"driver\":\"com.mysql.jdbc.Driver\",\"extraParams\":\"characterEncoding=UTF-8&amp;connectTimeout=5000&amp;useSSL=false&amp;allowPublicKeyRetrieval=true\",\"host\":\"127.0.0.1\",\"initialPoolSize\":5,\"jdbc\":\"jdbc:mysql://127.0.0.1:8653/MySQL?characterEncoding=UTF-8&amp;connectTimeout=5000&amp;useSSL=false&amp;allowPublicKeyRetrieval=true\",\"maxPoolSize\":50,\"minPoolSize\":5,\"port\":8653}","privileges":"grant,manage,use","apiConfiguration":null},{"id":"76026997-94f9-4a35-96ca-151084638969","name":"demo","desc":"demo","type":"mysql","createTime":1624247414781,"updateTime":1624247414781,"createBy":"admin","status":"Success","configuration":"{\"dataBase\":\"dataease\",\"dataSourceType\":\"jdbc\",\"driver\":\"com.mysql.jdbc.Driver\",\"extraParams\":\"characterEncoding=UTF-8&amp;connectTimeout=5000&amp;useSSL=false&amp;allowPublicKeyRetrieval=true&amp;zeroDateTimeBehavior=convertToNull\",\"host\":\"mysql\",\"initialPoolSize\":5,\"jdbc\":\"jdbc:mysql://mysql:3306/dataease?characterEncoding=UTF-8&amp;connectTimeout=5000&amp;useSSL=false&amp;allowPublicKeyRetrieval=true&amp;zeroDateTimeBehavior=convertToNull\",\"maxPoolSize\":50,\"minPoolSize\":5,\"password\":\"Password123@mysql\",\"port\":3306,\"username\":\"root\"}","privileges":"use","apiConfiguration":null},{"id":"9b7522dd-5836-4e91-845e-e630045c5604","name":"</w:t>
-            </w:r>
-            <w:r>
-              <w:rPr>
-                <w:rFonts w:ascii="Times New Roman" w:eastAsia="宋体" w:hAnsi="Times New Roman" w:cs="Times New Roman"/>
-                <w:szCs w:val="24"/>
-              </w:rPr>
-              <w:t>新增数据源</w:t>
-            </w:r>
-            <w:r>
-              <w:rPr>
-                <w:rFonts w:ascii="Times New Roman" w:eastAsia="宋体" w:hAnsi="Times New Roman" w:cs="Times New Roman"/>
-                <w:szCs w:val="24"/>
-              </w:rPr>
-              <w:t>","desc":null,"type":"mysql","createTime":1649969359814,"updateTime":1649969359814,"createBy":"demo","status":"Error","configuration":"{\"dataBase\":\"mysql</w:t>
-            </w:r>
-            <w:r>
-              <w:rPr>
-                <w:rFonts w:ascii="Times New Roman" w:eastAsia="宋体" w:hAnsi="Times New Roman" w:cs="Times New Roman"/>
-                <w:szCs w:val="24"/>
-              </w:rPr>
-              <w:t>数据库叫什么名称呢</w:t>
-            </w:r>
-            <w:r>
-              <w:rPr>
-                <w:rFonts w:ascii="Times New Roman" w:eastAsia="宋体" w:hAnsi="Times New Roman" w:cs="Times New Roman"/>
-                <w:szCs w:val="24"/>
-              </w:rPr>
-              <w:t>\",\"dataSourceType\":\"jdbc\",\"driver\":\"com.mysql.jdbc.Driver\",\"extraParams\":\"characterEncoding=UTF-8&amp;connectTimeout=5000&amp;useSSL=false&amp;allowPublicKeyRetrieval=true\",\"host\":\"127.0.0.1\",\"initialPoolSize\":5,\"jdbc\":\"jdbc:mysql://127.0.0.1:8024/mysql</w:t>
-            </w:r>
-            <w:r>
-              <w:rPr>
-                <w:rFonts w:ascii="Times New Roman" w:eastAsia="宋体" w:hAnsi="Times New Roman" w:cs="Times New Roman"/>
-                <w:szCs w:val="24"/>
-              </w:rPr>
-              <w:t>数据库叫什么名称呢</w:t>
-            </w:r>
-            <w:r>
-              <w:rPr>
-                <w:rFonts w:ascii="Times New Roman" w:eastAsia="宋体" w:hAnsi="Times New Roman" w:cs="Times New Roman"/>
-                <w:szCs w:val="24"/>
-              </w:rPr>
-              <w:t>?characterEncoding=UTF-8&amp;connectTimeout=5000&amp;useSSL=false&amp;allowPublicKeyRetrieval=true\",\"maxPoolSize\":50,\"minPoolSize\":5,\"port\":8024}","privileges":"grant,manage,use","apiConfiguration":null},{"id":"b278737b-7dc3-466c-84c4-a06f960a97e6","name":"</w:t>
+              <w:t>","desc":null,"type":"mysql","createTime":1649970994204,"updateTime":1649970994204,"createBy":"demo","status":"Error","configuration":"{\"dataBase\":\"MySQL\",\"dataSourceType\":\"jdbc\",\"driver\":\"com.mysql.jdbc.Driver\",\"extraParams\":\"characterEncoding=UTF-8&amp;connectTimeout=5000&amp;useSSL=false&amp;allowPublicKeyRetrieval=true\",\"host\":\"127.0.0.1\",\"initialPoolSize\":5,\"jdbc\":\"jdbc:mysql://127.0.0.1:8653/MySQL?characterEncoding=UTF-8&amp;connectTimeout=5000&amp;useSSL=false&amp;allowPublicKeyRetrieval=true\",\"maxPoolSize\":50,\"minPoolSize\":5,\"port\":8653}","privileges":"grant,manage,use","apiConfiguration":null},{"id":"c91c4878-fd08-4f96-8e7c-df20829e8340","name":"</w:t>
             </w:r>
             <w:r>
               <w:rPr>
@@ -14921,7 +15309,37 @@
                 <w:rFonts w:ascii="Times New Roman" w:eastAsia="宋体" w:hAnsi="Times New Roman" w:cs="Times New Roman"/>
                 <w:szCs w:val="24"/>
               </w:rPr>
-              <w:t>","desc":null,"type":"mysql","createTime":1649970994204,"updateTime":1649970994204,"createBy":"demo","status":"Error","configuration":"{\"dataBase\":\"MySQL\",\"dataSourceType\":\"jdbc\",\"driver\":\"com.mysql.jdbc.Driver\",\"extraParams\":\"characterEncoding=UTF-8&amp;connectTimeout=5000&amp;useSSL=false&amp;allowPublicKeyRetrieval=true\",\"host\":\"127.0.0.1\",\"initialPoolSize\":5,\"jdbc\":\"jdbc:mysql://127.0.0.1:8653/MySQL?characterEncoding=UTF-8&amp;connectTimeout=5000&amp;useSSL=false&amp;allowPublicKeyRetrieval=true\",\"</w:t>
+              <w:t>x4J","desc":null,"type":"mysql","createTime":1649971695499,"updateTime":1649971695499,"createBy":"demo","status":"Error","configuration":"{\"dataBase\":\"MySQL\",\"dataSourceType\":\"jdbc\",\"driver\":\"com.mysql.jdbc.Driver\",\"extraParams\":\"characterEncoding=UTF-8&amp;connectTimeout=5000&amp;useSSL=false&amp;allowPublicKeyRetrieval=true\",\"host\":\"127.0.0.1\",\"initialPoolSize\":5,\"jdbc\":\"jdbc:mysql://127.0.0.1:8653/MySQL?characterEncoding=UTF-8&amp;connectTimeout=5000&amp;useSSL=false&amp;allowPublicKeyRetrieval=true\",\"maxPoolSize\":50,\"minPoolSize\":5,\"port\":8653}","privileges":"grant,manage,use","apiConfiguration":null},{"id":"daa567b2-df2e-45b9-9a28-000d784be92f","name":"</w:t>
+            </w:r>
+            <w:r>
+              <w:rPr>
+                <w:rFonts w:ascii="Times New Roman" w:eastAsia="宋体" w:hAnsi="Times New Roman" w:cs="Times New Roman"/>
+                <w:szCs w:val="24"/>
+              </w:rPr>
+              <w:t>测试新建数据源</w:t>
+            </w:r>
+            <w:proofErr w:type="spellStart"/>
+            <w:r>
+              <w:rPr>
+                <w:rFonts w:ascii="Times New Roman" w:eastAsia="宋体" w:hAnsi="Times New Roman" w:cs="Times New Roman"/>
+                <w:szCs w:val="24"/>
+              </w:rPr>
+              <w:t>mysql</w:t>
+            </w:r>
+            <w:proofErr w:type="spellEnd"/>
+            <w:r>
+              <w:rPr>
+                <w:rFonts w:ascii="Times New Roman" w:eastAsia="宋体" w:hAnsi="Times New Roman" w:cs="Times New Roman"/>
+                <w:szCs w:val="24"/>
+              </w:rPr>
+              <w:t>类型</w:t>
+            </w:r>
+            <w:r>
+              <w:rPr>
+                <w:rFonts w:ascii="Times New Roman" w:eastAsia="宋体" w:hAnsi="Times New Roman" w:cs="Times New Roman"/>
+                <w:szCs w:val="24"/>
+              </w:rPr>
+              <w:t>37k","desc":null,"type":"mysql","createTime":1649972019671,"updateTime":</w:t>
             </w:r>
             <w:r>
               <w:rPr>
@@ -14929,67 +15347,7 @@
                 <w:szCs w:val="24"/>
               </w:rPr>
               <w:lastRenderedPageBreak/>
-              <w:t>maxPoolSize\":50,\"minPoolSize\":5,\"port\":8653}","privileges":"grant,manage,use","apiConfiguration":null},{"id":"c91c4878-fd08-4f96-8e7c-df20829e8340","name":"</w:t>
-            </w:r>
-            <w:r>
-              <w:rPr>
-                <w:rFonts w:ascii="Times New Roman" w:eastAsia="宋体" w:hAnsi="Times New Roman" w:cs="Times New Roman"/>
-                <w:szCs w:val="24"/>
-              </w:rPr>
-              <w:t>测试新建数据源</w:t>
-            </w:r>
-            <w:proofErr w:type="spellStart"/>
-            <w:r>
-              <w:rPr>
-                <w:rFonts w:ascii="Times New Roman" w:eastAsia="宋体" w:hAnsi="Times New Roman" w:cs="Times New Roman"/>
-                <w:szCs w:val="24"/>
-              </w:rPr>
-              <w:t>mysql</w:t>
-            </w:r>
-            <w:proofErr w:type="spellEnd"/>
-            <w:r>
-              <w:rPr>
-                <w:rFonts w:ascii="Times New Roman" w:eastAsia="宋体" w:hAnsi="Times New Roman" w:cs="Times New Roman"/>
-                <w:szCs w:val="24"/>
-              </w:rPr>
-              <w:t>类型</w:t>
-            </w:r>
-            <w:r>
-              <w:rPr>
-                <w:rFonts w:ascii="Times New Roman" w:eastAsia="宋体" w:hAnsi="Times New Roman" w:cs="Times New Roman"/>
-                <w:szCs w:val="24"/>
-              </w:rPr>
-              <w:t>x4J","desc":null,"type":"mysql","createTime":1649971695499,"updateTime":1649971695499,"createBy":"demo","status":"Error","configuration":"{\"dataBase\":\"MySQL\",\"dataSourceType\":\"jdbc\",\"driver\":\"com.mysql.jdbc.Driver\",\"extraParams\":\"characterEncoding=UTF-8&amp;connectTimeout=5000&amp;useSSL=false&amp;allowPublicKeyRetrieval=true\",\"host\":\"127.0.0.1\",\"initialPoolSize\":5,\"jdbc\":\"jdbc:mysql://127.0.0.1:8653/MySQL?characterEncoding=UTF-8&amp;connectTimeout=5000&amp;useSSL=false&amp;allowPublicKeyRetrieval=true\",\"maxPoolSize\":50,\"minPoolSize\":5,\"port\":8653}","privileges":"grant,manage,use","apiConfiguration":null},{"id":"daa567b2-df2e-45b9-9a28-000d784be92f","name":"</w:t>
-            </w:r>
-            <w:r>
-              <w:rPr>
-                <w:rFonts w:ascii="Times New Roman" w:eastAsia="宋体" w:hAnsi="Times New Roman" w:cs="Times New Roman"/>
-                <w:szCs w:val="24"/>
-              </w:rPr>
-              <w:t>测试新建数据源</w:t>
-            </w:r>
-            <w:proofErr w:type="spellStart"/>
-            <w:r>
-              <w:rPr>
-                <w:rFonts w:ascii="Times New Roman" w:eastAsia="宋体" w:hAnsi="Times New Roman" w:cs="Times New Roman"/>
-                <w:szCs w:val="24"/>
-              </w:rPr>
-              <w:t>mysql</w:t>
-            </w:r>
-            <w:proofErr w:type="spellEnd"/>
-            <w:r>
-              <w:rPr>
-                <w:rFonts w:ascii="Times New Roman" w:eastAsia="宋体" w:hAnsi="Times New Roman" w:cs="Times New Roman"/>
-                <w:szCs w:val="24"/>
-              </w:rPr>
-              <w:t>类型</w:t>
-            </w:r>
-            <w:r>
-              <w:rPr>
-                <w:rFonts w:ascii="Times New Roman" w:eastAsia="宋体" w:hAnsi="Times New Roman" w:cs="Times New Roman"/>
-                <w:szCs w:val="24"/>
-              </w:rPr>
-              <w:t>37k","desc":null,"type":"mysql","createTime":1649972019671,"updateTime":1649972019671,"createBy":"demo","status":"Error","configuration":"{\"dataBase\":\"MySQL\",\"dataSourceType\":\"jdbc\",\"driver\":\"com.mysql.jdbc.Driver\",\"extraParams\":\"characterEncoding=UTF-8&amp;connectTimeout=5000&amp;useSSL=false&amp;allowPublicKeyRetrieval=true\",\"host\":\"127.0.0.1\",\"initialPoolSize\":5,\"jdbc\":\"jdbc:mysql://127.0.0.1:8653/MySQL?characterEncoding=UTF-8&amp;connectTimeout=5000&amp;useSSL=false&amp;allowPublicKeyRetrieval=true\",\"maxPoolSize\":50,\"minPoolSize\":5,\"port\":8653}","privileges":"grant,manage,use","apiConfiguration":null}]}</w:t>
+              <w:t>1649972019671,"createBy":"demo","status":"Error","configuration":"{\"dataBase\":\"MySQL\",\"dataSourceType\":\"jdbc\",\"driver\":\"com.mysql.jdbc.Driver\",\"extraParams\":\"characterEncoding=UTF-8&amp;connectTimeout=5000&amp;useSSL=false&amp;allowPublicKeyRetrieval=true\",\"host\":\"127.0.0.1\",\"initialPoolSize\":5,\"jdbc\":\"jdbc:mysql://127.0.0.1:8653/MySQL?characterEncoding=UTF-8&amp;connectTimeout=5000&amp;useSSL=false&amp;allowPublicKeyRetrieval=true\",\"maxPoolSize\":50,\"minPoolSize\":5,\"port\":8653}","privileges":"grant,manage,use","apiConfiguration":null}]}</w:t>
             </w:r>
           </w:p>
         </w:tc>
@@ -15016,7 +15374,7 @@
 </file>
 
 <file path=word/endnotes.xml><?xml version="1.0" encoding="utf-8"?>
-<w:endnotes xmlns:wpc="http://schemas.microsoft.com/office/word/2010/wordprocessingCanvas" xmlns:cx="http://schemas.microsoft.com/office/drawing/2014/chartex" xmlns:cx1="http://schemas.microsoft.com/office/drawing/2015/9/8/chartex" xmlns:cx2="http://schemas.microsoft.com/office/drawing/2015/10/21/chartex" xmlns:cx3="http://schemas.microsoft.com/office/drawing/2016/5/9/chartex" xmlns:cx4="http://schemas.microsoft.com/office/drawing/2016/5/10/chartex" xmlns:cx5="http://schemas.microsoft.com/office/drawing/2016/5/11/chartex" xmlns:cx6="http://schemas.microsoft.com/office/drawing/2016/5/12/chartex" xmlns:cx7="http://schemas.microsoft.com/office/drawing/2016/5/13/chartex" xmlns:cx8="http://schemas.microsoft.com/office/drawing/2016/5/14/chartex" xmlns:mc="http://schemas.openxmlformats.org/markup-compatibility/2006" xmlns:aink="http://schemas.microsoft.com/office/drawing/2016/ink" xmlns:am3d="http://schemas.microsoft.com/office/drawing/2017/model3d" xmlns:o="urn:schemas-microsoft-com:office:office" xmlns:r="http://schemas.openxmlformats.org/officeDocument/2006/relationships" xmlns:m="http://schemas.openxmlformats.org/officeDocument/2006/math" xmlns:v="urn:schemas-microsoft-com:vml" xmlns:wp14="http://schemas.microsoft.com/office/word/2010/wordprocessingDrawing" xmlns:wp="http://schemas.openxmlformats.org/drawingml/2006/wordprocessingDrawing" xmlns:w10="urn:schemas-microsoft-com:office:word" xmlns:w="http://schemas.openxmlformats.org/wordprocessingml/2006/main" xmlns:w14="http://schemas.microsoft.com/office/word/2010/wordml" xmlns:w15="http://schemas.microsoft.com/office/word/2012/wordml" xmlns:w16cex="http://schemas.microsoft.com/office/word/2018/wordml/cex" xmlns:w16cid="http://schemas.microsoft.com/office/word/2016/wordml/cid" xmlns:w16="http://schemas.microsoft.com/office/word/2018/wordml" xmlns:w16sdtdh="http://schemas.microsoft.com/office/word/2020/wordml/sdtdatahash" xmlns:w16se="http://schemas.microsoft.com/office/word/2015/wordml/symex" xmlns:wpg="http://schemas.microsoft.com/office/word/2010/wordprocessingGroup" xmlns:wpi="http://schemas.microsoft.com/office/word/2010/wordprocessingInk" xmlns:wne="http://schemas.microsoft.com/office/word/2006/wordml" xmlns:wps="http://schemas.microsoft.com/office/word/2010/wordprocessingShape" mc:Ignorable="w14 w15 w16se w16cid w16 w16cex w16sdtdh wp14">
+<w:endnotes xmlns:wpc="http://schemas.microsoft.com/office/word/2010/wordprocessingCanvas" xmlns:cx="http://schemas.microsoft.com/office/drawing/2014/chartex" xmlns:cx1="http://schemas.microsoft.com/office/drawing/2015/9/8/chartex" xmlns:cx2="http://schemas.microsoft.com/office/drawing/2015/10/21/chartex" xmlns:cx3="http://schemas.microsoft.com/office/drawing/2016/5/9/chartex" xmlns:cx4="http://schemas.microsoft.com/office/drawing/2016/5/10/chartex" xmlns:cx5="http://schemas.microsoft.com/office/drawing/2016/5/11/chartex" xmlns:cx6="http://schemas.microsoft.com/office/drawing/2016/5/12/chartex" xmlns:cx7="http://schemas.microsoft.com/office/drawing/2016/5/13/chartex" xmlns:cx8="http://schemas.microsoft.com/office/drawing/2016/5/14/chartex" xmlns:mc="http://schemas.openxmlformats.org/markup-compatibility/2006" xmlns:aink="http://schemas.microsoft.com/office/drawing/2016/ink" xmlns:am3d="http://schemas.microsoft.com/office/drawing/2017/model3d" xmlns:o="urn:schemas-microsoft-com:office:office" xmlns:oel="http://schemas.microsoft.com/office/2019/extlst" xmlns:r="http://schemas.openxmlformats.org/officeDocument/2006/relationships" xmlns:m="http://schemas.openxmlformats.org/officeDocument/2006/math" xmlns:v="urn:schemas-microsoft-com:vml" xmlns:wp14="http://schemas.microsoft.com/office/word/2010/wordprocessingDrawing" xmlns:wp="http://schemas.openxmlformats.org/drawingml/2006/wordprocessingDrawing" xmlns:w10="urn:schemas-microsoft-com:office:word" xmlns:w="http://schemas.openxmlformats.org/wordprocessingml/2006/main" xmlns:w14="http://schemas.microsoft.com/office/word/2010/wordml" xmlns:w15="http://schemas.microsoft.com/office/word/2012/wordml" xmlns:w16cex="http://schemas.microsoft.com/office/word/2018/wordml/cex" xmlns:w16cid="http://schemas.microsoft.com/office/word/2016/wordml/cid" xmlns:w16="http://schemas.microsoft.com/office/word/2018/wordml" xmlns:w16sdtdh="http://schemas.microsoft.com/office/word/2020/wordml/sdtdatahash" xmlns:w16se="http://schemas.microsoft.com/office/word/2015/wordml/symex" xmlns:wpg="http://schemas.microsoft.com/office/word/2010/wordprocessingGroup" xmlns:wpi="http://schemas.microsoft.com/office/word/2010/wordprocessingInk" xmlns:wne="http://schemas.microsoft.com/office/word/2006/wordml" xmlns:wps="http://schemas.microsoft.com/office/word/2010/wordprocessingShape" mc:Ignorable="w14 w15 w16se w16cid w16 w16cex w16sdtdh wp14">
   <w:endnote w:type="separator" w:id="-1">
     <w:p>
       <w:r>
@@ -15035,7 +15393,7 @@
 </file>
 
 <file path=word/footnotes.xml><?xml version="1.0" encoding="utf-8"?>
-<w:footnotes xmlns:wpc="http://schemas.microsoft.com/office/word/2010/wordprocessingCanvas" xmlns:cx="http://schemas.microsoft.com/office/drawing/2014/chartex" xmlns:cx1="http://schemas.microsoft.com/office/drawing/2015/9/8/chartex" xmlns:cx2="http://schemas.microsoft.com/office/drawing/2015/10/21/chartex" xmlns:cx3="http://schemas.microsoft.com/office/drawing/2016/5/9/chartex" xmlns:cx4="http://schemas.microsoft.com/office/drawing/2016/5/10/chartex" xmlns:cx5="http://schemas.microsoft.com/office/drawing/2016/5/11/chartex" xmlns:cx6="http://schemas.microsoft.com/office/drawing/2016/5/12/chartex" xmlns:cx7="http://schemas.microsoft.com/office/drawing/2016/5/13/chartex" xmlns:cx8="http://schemas.microsoft.com/office/drawing/2016/5/14/chartex" xmlns:mc="http://schemas.openxmlformats.org/markup-compatibility/2006" xmlns:aink="http://schemas.microsoft.com/office/drawing/2016/ink" xmlns:am3d="http://schemas.microsoft.com/office/drawing/2017/model3d" xmlns:o="urn:schemas-microsoft-com:office:office" xmlns:r="http://schemas.openxmlformats.org/officeDocument/2006/relationships" xmlns:m="http://schemas.openxmlformats.org/officeDocument/2006/math" xmlns:v="urn:schemas-microsoft-com:vml" xmlns:wp14="http://schemas.microsoft.com/office/word/2010/wordprocessingDrawing" xmlns:wp="http://schemas.openxmlformats.org/drawingml/2006/wordprocessingDrawing" xmlns:w10="urn:schemas-microsoft-com:office:word" xmlns:w="http://schemas.openxmlformats.org/wordprocessingml/2006/main" xmlns:w14="http://schemas.microsoft.com/office/word/2010/wordml" xmlns:w15="http://schemas.microsoft.com/office/word/2012/wordml" xmlns:w16cex="http://schemas.microsoft.com/office/word/2018/wordml/cex" xmlns:w16cid="http://schemas.microsoft.com/office/word/2016/wordml/cid" xmlns:w16="http://schemas.microsoft.com/office/word/2018/wordml" xmlns:w16sdtdh="http://schemas.microsoft.com/office/word/2020/wordml/sdtdatahash" xmlns:w16se="http://schemas.microsoft.com/office/word/2015/wordml/symex" xmlns:wpg="http://schemas.microsoft.com/office/word/2010/wordprocessingGroup" xmlns:wpi="http://schemas.microsoft.com/office/word/2010/wordprocessingInk" xmlns:wne="http://schemas.microsoft.com/office/word/2006/wordml" xmlns:wps="http://schemas.microsoft.com/office/word/2010/wordprocessingShape" mc:Ignorable="w14 w15 w16se w16cid w16 w16cex w16sdtdh wp14">
+<w:footnotes xmlns:wpc="http://schemas.microsoft.com/office/word/2010/wordprocessingCanvas" xmlns:cx="http://schemas.microsoft.com/office/drawing/2014/chartex" xmlns:cx1="http://schemas.microsoft.com/office/drawing/2015/9/8/chartex" xmlns:cx2="http://schemas.microsoft.com/office/drawing/2015/10/21/chartex" xmlns:cx3="http://schemas.microsoft.com/office/drawing/2016/5/9/chartex" xmlns:cx4="http://schemas.microsoft.com/office/drawing/2016/5/10/chartex" xmlns:cx5="http://schemas.microsoft.com/office/drawing/2016/5/11/chartex" xmlns:cx6="http://schemas.microsoft.com/office/drawing/2016/5/12/chartex" xmlns:cx7="http://schemas.microsoft.com/office/drawing/2016/5/13/chartex" xmlns:cx8="http://schemas.microsoft.com/office/drawing/2016/5/14/chartex" xmlns:mc="http://schemas.openxmlformats.org/markup-compatibility/2006" xmlns:aink="http://schemas.microsoft.com/office/drawing/2016/ink" xmlns:am3d="http://schemas.microsoft.com/office/drawing/2017/model3d" xmlns:o="urn:schemas-microsoft-com:office:office" xmlns:oel="http://schemas.microsoft.com/office/2019/extlst" xmlns:r="http://schemas.openxmlformats.org/officeDocument/2006/relationships" xmlns:m="http://schemas.openxmlformats.org/officeDocument/2006/math" xmlns:v="urn:schemas-microsoft-com:vml" xmlns:wp14="http://schemas.microsoft.com/office/word/2010/wordprocessingDrawing" xmlns:wp="http://schemas.openxmlformats.org/drawingml/2006/wordprocessingDrawing" xmlns:w10="urn:schemas-microsoft-com:office:word" xmlns:w="http://schemas.openxmlformats.org/wordprocessingml/2006/main" xmlns:w14="http://schemas.microsoft.com/office/word/2010/wordml" xmlns:w15="http://schemas.microsoft.com/office/word/2012/wordml" xmlns:w16cex="http://schemas.microsoft.com/office/word/2018/wordml/cex" xmlns:w16cid="http://schemas.microsoft.com/office/word/2016/wordml/cid" xmlns:w16="http://schemas.microsoft.com/office/word/2018/wordml" xmlns:w16sdtdh="http://schemas.microsoft.com/office/word/2020/wordml/sdtdatahash" xmlns:w16se="http://schemas.microsoft.com/office/word/2015/wordml/symex" xmlns:wpg="http://schemas.microsoft.com/office/word/2010/wordprocessingGroup" xmlns:wpi="http://schemas.microsoft.com/office/word/2010/wordprocessingInk" xmlns:wne="http://schemas.microsoft.com/office/word/2006/wordml" xmlns:wps="http://schemas.microsoft.com/office/word/2010/wordprocessingShape" mc:Ignorable="w14 w15 w16se w16cid w16 w16cex w16sdtdh wp14">
   <w:footnote w:type="separator" w:id="-1">
     <w:p>
       <w:r>
